--- a/zabbix5.0/zabbix5.0安装.docx
+++ b/zabbix5.0/zabbix5.0安装.docx
@@ -387,13 +387,13 @@
     <w:p>
       <w:pPr>
         <w:rPr>
-          <w:rStyle w:val="a7"/>
+          <w:rStyle w:val="a6"/>
           <w:rFonts w:asciiTheme="minorEastAsia" w:hAnsiTheme="minorEastAsia"/>
         </w:rPr>
       </w:pPr>
       <w:r>
         <w:rPr>
-          <w:rStyle w:val="a7"/>
+          <w:rStyle w:val="a6"/>
           <w:rFonts w:asciiTheme="minorEastAsia" w:hAnsiTheme="minorEastAsia"/>
         </w:rPr>
         <w:t>#!/bin/bash</w:t>
@@ -402,7 +402,7 @@
     <w:p>
       <w:pPr>
         <w:rPr>
-          <w:rStyle w:val="a7"/>
+          <w:rStyle w:val="a6"/>
           <w:rFonts w:asciiTheme="minorEastAsia" w:hAnsiTheme="minorEastAsia"/>
         </w:rPr>
       </w:pPr>
@@ -410,13 +410,13 @@
     <w:p>
       <w:pPr>
         <w:rPr>
-          <w:rStyle w:val="a7"/>
+          <w:rStyle w:val="a6"/>
           <w:rFonts w:asciiTheme="minorEastAsia" w:hAnsiTheme="minorEastAsia"/>
         </w:rPr>
       </w:pPr>
       <w:r>
         <w:rPr>
-          <w:rStyle w:val="a7"/>
+          <w:rStyle w:val="a6"/>
           <w:rFonts w:asciiTheme="minorEastAsia" w:hAnsiTheme="minorEastAsia"/>
         </w:rPr>
         <w:t>echo -e "请给出要安装的zabbix版本号，建议使用4.x的版本  \033[31musage：./zabbix_aliyun.sh 4.0|4.4|4.5|5.0 \033[0m"</w:t>
@@ -425,13 +425,13 @@
     <w:p>
       <w:pPr>
         <w:rPr>
-          <w:rStyle w:val="a7"/>
+          <w:rStyle w:val="a6"/>
           <w:rFonts w:asciiTheme="minorEastAsia" w:hAnsiTheme="minorEastAsia"/>
         </w:rPr>
       </w:pPr>
       <w:r>
         <w:rPr>
-          <w:rStyle w:val="a7"/>
+          <w:rStyle w:val="a6"/>
           <w:rFonts w:asciiTheme="minorEastAsia" w:hAnsiTheme="minorEastAsia"/>
         </w:rPr>
         <w:t>echo "例如要安装4.4版本，在命令行写上 ./zabbix_aliyun.sh 4.4"</w:t>
@@ -440,13 +440,13 @@
     <w:p>
       <w:pPr>
         <w:rPr>
-          <w:rStyle w:val="a7"/>
+          <w:rStyle w:val="a6"/>
           <w:rFonts w:asciiTheme="minorEastAsia" w:hAnsiTheme="minorEastAsia"/>
         </w:rPr>
       </w:pPr>
       <w:r>
         <w:rPr>
-          <w:rStyle w:val="a7"/>
+          <w:rStyle w:val="a6"/>
           <w:rFonts w:asciiTheme="minorEastAsia" w:hAnsiTheme="minorEastAsia"/>
         </w:rPr>
         <w:t>if [ -z $1 ];then</w:t>
@@ -455,13 +455,13 @@
     <w:p>
       <w:pPr>
         <w:rPr>
-          <w:rStyle w:val="a7"/>
+          <w:rStyle w:val="a6"/>
           <w:rFonts w:asciiTheme="minorEastAsia" w:hAnsiTheme="minorEastAsia"/>
         </w:rPr>
       </w:pPr>
       <w:r>
         <w:rPr>
-          <w:rStyle w:val="a7"/>
+          <w:rStyle w:val="a6"/>
           <w:rFonts w:asciiTheme="minorEastAsia" w:hAnsiTheme="minorEastAsia"/>
         </w:rPr>
         <w:t xml:space="preserve">    exit</w:t>
@@ -470,13 +470,13 @@
     <w:p>
       <w:pPr>
         <w:rPr>
-          <w:rStyle w:val="a7"/>
+          <w:rStyle w:val="a6"/>
           <w:rFonts w:asciiTheme="minorEastAsia" w:hAnsiTheme="minorEastAsia"/>
         </w:rPr>
       </w:pPr>
       <w:r>
         <w:rPr>
-          <w:rStyle w:val="a7"/>
+          <w:rStyle w:val="a6"/>
           <w:rFonts w:asciiTheme="minorEastAsia" w:hAnsiTheme="minorEastAsia"/>
         </w:rPr>
         <w:t>fi</w:t>
@@ -485,13 +485,13 @@
     <w:p>
       <w:pPr>
         <w:rPr>
-          <w:rStyle w:val="a7"/>
+          <w:rStyle w:val="a6"/>
           <w:rFonts w:asciiTheme="minorEastAsia" w:hAnsiTheme="minorEastAsia"/>
         </w:rPr>
       </w:pPr>
       <w:r>
         <w:rPr>
-          <w:rStyle w:val="a7"/>
+          <w:rStyle w:val="a6"/>
           <w:rFonts w:asciiTheme="minorEastAsia" w:hAnsiTheme="minorEastAsia"/>
         </w:rPr>
         <w:t>VERSION=$1</w:t>
@@ -500,13 +500,13 @@
     <w:p>
       <w:pPr>
         <w:rPr>
-          <w:rStyle w:val="a7"/>
+          <w:rStyle w:val="a6"/>
           <w:rFonts w:asciiTheme="minorEastAsia" w:hAnsiTheme="minorEastAsia"/>
         </w:rPr>
       </w:pPr>
       <w:r>
         <w:rPr>
-          <w:rStyle w:val="a7"/>
+          <w:rStyle w:val="a6"/>
           <w:rFonts w:asciiTheme="minorEastAsia" w:hAnsiTheme="minorEastAsia"/>
         </w:rPr>
         <w:t>if [ -f /etc/yum.repos.d/zabbix.repo ];then</w:t>
@@ -515,13 +515,13 @@
     <w:p>
       <w:pPr>
         <w:rPr>
-          <w:rStyle w:val="a7"/>
+          <w:rStyle w:val="a6"/>
           <w:rFonts w:asciiTheme="minorEastAsia" w:hAnsiTheme="minorEastAsia"/>
         </w:rPr>
       </w:pPr>
       <w:r>
         <w:rPr>
-          <w:rStyle w:val="a7"/>
+          <w:rStyle w:val="a6"/>
           <w:rFonts w:asciiTheme="minorEastAsia" w:hAnsiTheme="minorEastAsia"/>
         </w:rPr>
         <w:t xml:space="preserve">    rm -rf /etc/repos.d/zabbix.repo</w:t>
@@ -530,13 +530,13 @@
     <w:p>
       <w:pPr>
         <w:rPr>
-          <w:rStyle w:val="a7"/>
+          <w:rStyle w:val="a6"/>
           <w:rFonts w:asciiTheme="minorEastAsia" w:hAnsiTheme="minorEastAsia"/>
         </w:rPr>
       </w:pPr>
       <w:r>
         <w:rPr>
-          <w:rStyle w:val="a7"/>
+          <w:rStyle w:val="a6"/>
           <w:rFonts w:asciiTheme="minorEastAsia" w:hAnsiTheme="minorEastAsia"/>
         </w:rPr>
         <w:lastRenderedPageBreak/>
@@ -546,13 +546,13 @@
     <w:p>
       <w:pPr>
         <w:rPr>
-          <w:rStyle w:val="a7"/>
+          <w:rStyle w:val="a6"/>
           <w:rFonts w:asciiTheme="minorEastAsia" w:hAnsiTheme="minorEastAsia"/>
         </w:rPr>
       </w:pPr>
       <w:r>
         <w:rPr>
-          <w:rStyle w:val="a7"/>
+          <w:rStyle w:val="a6"/>
           <w:rFonts w:asciiTheme="minorEastAsia" w:hAnsiTheme="minorEastAsia"/>
         </w:rPr>
         <w:t>rpm -qa | grep zabbix-release &amp;&amp; rpm -e zabbix-release</w:t>
@@ -561,13 +561,13 @@
     <w:p>
       <w:pPr>
         <w:rPr>
-          <w:rStyle w:val="a7"/>
+          <w:rStyle w:val="a6"/>
           <w:rFonts w:asciiTheme="minorEastAsia" w:hAnsiTheme="minorEastAsia"/>
         </w:rPr>
       </w:pPr>
       <w:r>
         <w:rPr>
-          <w:rStyle w:val="a7"/>
+          <w:rStyle w:val="a6"/>
           <w:rFonts w:asciiTheme="minorEastAsia" w:hAnsiTheme="minorEastAsia"/>
         </w:rPr>
         <w:t>rpm -Uvh https://mirrors.aliyun.com/zabbix/zabbix/$VERSION/rhel/7/x86_64/zabbix-release-$VERSION-1.el7.noarch.rpm</w:t>
@@ -576,13 +576,13 @@
     <w:p>
       <w:pPr>
         <w:rPr>
-          <w:rStyle w:val="a7"/>
+          <w:rStyle w:val="a6"/>
           <w:rFonts w:asciiTheme="minorEastAsia" w:hAnsiTheme="minorEastAsia"/>
         </w:rPr>
       </w:pPr>
       <w:r>
         <w:rPr>
-          <w:rStyle w:val="a7"/>
+          <w:rStyle w:val="a6"/>
           <w:rFonts w:asciiTheme="minorEastAsia" w:hAnsiTheme="minorEastAsia"/>
         </w:rPr>
         <w:t>sed -i "s@zabbix/.*/rhel@zabbix/$VERSION/rhel@g" /etc/yum.repos.d/zabbix.repo</w:t>
@@ -591,13 +591,13 @@
     <w:p>
       <w:pPr>
         <w:rPr>
-          <w:rStyle w:val="a7"/>
+          <w:rStyle w:val="a6"/>
           <w:rFonts w:asciiTheme="minorEastAsia" w:hAnsiTheme="minorEastAsia"/>
         </w:rPr>
       </w:pPr>
       <w:r>
         <w:rPr>
-          <w:rStyle w:val="a7"/>
+          <w:rStyle w:val="a6"/>
           <w:rFonts w:asciiTheme="minorEastAsia" w:hAnsiTheme="minorEastAsia"/>
         </w:rPr>
         <w:t>sed -i 's@repo.zabbix.com@mirrors.aliyun.com/zabbix@g' /etc/yum.repos.d/zabbix.repo</w:t>
@@ -606,13 +606,13 @@
     <w:p>
       <w:pPr>
         <w:rPr>
-          <w:rStyle w:val="a7"/>
+          <w:rStyle w:val="a6"/>
           <w:rFonts w:asciiTheme="minorEastAsia" w:hAnsiTheme="minorEastAsia"/>
         </w:rPr>
       </w:pPr>
       <w:r>
         <w:rPr>
-          <w:rStyle w:val="a7"/>
+          <w:rStyle w:val="a6"/>
           <w:rFonts w:asciiTheme="minorEastAsia" w:hAnsiTheme="minorEastAsia"/>
         </w:rPr>
         <w:t>[ $? -eq 0 ] &amp;&amp; echo "阿里云的zabbix源替换成功" || exit 1</w:t>
@@ -621,13 +621,13 @@
     <w:p>
       <w:pPr>
         <w:rPr>
-          <w:rStyle w:val="a7"/>
+          <w:rStyle w:val="a6"/>
           <w:rFonts w:asciiTheme="minorEastAsia" w:hAnsiTheme="minorEastAsia"/>
         </w:rPr>
       </w:pPr>
       <w:r>
         <w:rPr>
-          <w:rStyle w:val="a7"/>
+          <w:rStyle w:val="a6"/>
           <w:rFonts w:asciiTheme="minorEastAsia" w:hAnsiTheme="minorEastAsia"/>
         </w:rPr>
         <w:t>yum clean all</w:t>
@@ -636,13 +636,13 @@
     <w:p>
       <w:pPr>
         <w:rPr>
-          <w:rStyle w:val="a7"/>
+          <w:rStyle w:val="a6"/>
           <w:rFonts w:asciiTheme="minorEastAsia" w:hAnsiTheme="minorEastAsia"/>
         </w:rPr>
       </w:pPr>
       <w:r>
         <w:rPr>
-          <w:rStyle w:val="a7"/>
+          <w:rStyle w:val="a6"/>
           <w:rFonts w:asciiTheme="minorEastAsia" w:hAnsiTheme="minorEastAsia"/>
         </w:rPr>
         <w:t>yum makecache fast</w:t>
@@ -651,7 +651,7 @@
     <w:p>
       <w:pPr>
         <w:rPr>
-          <w:rStyle w:val="a7"/>
+          <w:rStyle w:val="a6"/>
           <w:rFonts w:asciiTheme="minorEastAsia" w:hAnsiTheme="minorEastAsia"/>
         </w:rPr>
       </w:pPr>
@@ -659,13 +659,13 @@
     <w:p>
       <w:pPr>
         <w:rPr>
-          <w:rStyle w:val="a7"/>
+          <w:rStyle w:val="a6"/>
           <w:rFonts w:asciiTheme="minorEastAsia" w:hAnsiTheme="minorEastAsia"/>
         </w:rPr>
       </w:pPr>
       <w:r>
         <w:rPr>
-          <w:rStyle w:val="a7"/>
+          <w:rStyle w:val="a6"/>
           <w:rFonts w:asciiTheme="minorEastAsia" w:hAnsiTheme="minorEastAsia" w:hint="eastAsia"/>
         </w:rPr>
         <w:t>#chmod +x changeYumToalibb.sh</w:t>
@@ -674,13 +674,13 @@
     <w:p>
       <w:pPr>
         <w:rPr>
-          <w:rStyle w:val="a7"/>
+          <w:rStyle w:val="a6"/>
           <w:rFonts w:asciiTheme="minorEastAsia" w:hAnsiTheme="minorEastAsia"/>
         </w:rPr>
       </w:pPr>
       <w:r>
         <w:rPr>
-          <w:rStyle w:val="a7"/>
+          <w:rStyle w:val="a6"/>
           <w:rFonts w:asciiTheme="minorEastAsia" w:hAnsiTheme="minorEastAsia" w:hint="eastAsia"/>
         </w:rPr>
         <w:t>#./changeYumTOalibbb.sh</w:t>
@@ -1634,7 +1634,7 @@
     </w:p>
     <w:p>
       <w:pPr>
-        <w:pStyle w:val="a5"/>
+        <w:pStyle w:val="a4"/>
         <w:spacing w:before="0" w:beforeAutospacing="0" w:after="0" w:afterAutospacing="0"/>
         <w:rPr>
           <w:rFonts w:ascii="&amp;quot" w:hAnsi="&amp;quot" w:hint="eastAsia"/>
@@ -1645,7 +1645,7 @@
       </w:pPr>
       <w:r>
         <w:rPr>
-          <w:rStyle w:val="a6"/>
+          <w:rStyle w:val="a5"/>
           <w:rFonts w:ascii="&amp;quot" w:hAnsi="&amp;quot"/>
           <w:color w:val="333333"/>
           <w:sz w:val="21"/>
@@ -1655,7 +1655,7 @@
       </w:r>
       <w:r>
         <w:rPr>
-          <w:rStyle w:val="a6"/>
+          <w:rStyle w:val="a5"/>
           <w:rFonts w:ascii="&amp;quot" w:hAnsi="&amp;quot"/>
           <w:color w:val="333333"/>
           <w:sz w:val="21"/>
@@ -1709,7 +1709,7 @@
     </w:p>
     <w:p>
       <w:pPr>
-        <w:pStyle w:val="a5"/>
+        <w:pStyle w:val="a4"/>
         <w:spacing w:before="0" w:beforeAutospacing="0" w:after="0" w:afterAutospacing="0"/>
         <w:rPr>
           <w:rFonts w:ascii="&amp;quot" w:hAnsi="&amp;quot" w:hint="eastAsia"/>
@@ -1720,7 +1720,7 @@
       </w:pPr>
       <w:r>
         <w:rPr>
-          <w:rStyle w:val="a6"/>
+          <w:rStyle w:val="a5"/>
           <w:rFonts w:ascii="&amp;quot" w:hAnsi="&amp;quot"/>
           <w:color w:val="333333"/>
           <w:sz w:val="21"/>
@@ -1731,7 +1731,7 @@
       </w:r>
       <w:r>
         <w:rPr>
-          <w:rStyle w:val="a6"/>
+          <w:rStyle w:val="a5"/>
           <w:rFonts w:ascii="&amp;quot" w:hAnsi="&amp;quot"/>
           <w:color w:val="333333"/>
           <w:sz w:val="21"/>
@@ -1741,7 +1741,7 @@
       </w:r>
       <w:r>
         <w:rPr>
-          <w:rStyle w:val="a6"/>
+          <w:rStyle w:val="a5"/>
           <w:rFonts w:ascii="&amp;quot" w:hAnsi="&amp;quot"/>
           <w:color w:val="333333"/>
           <w:sz w:val="21"/>
@@ -1836,10 +1836,10 @@
     </w:p>
     <w:p>
       <w:pPr>
-        <w:pStyle w:val="a5"/>
+        <w:pStyle w:val="a4"/>
         <w:spacing w:before="0" w:beforeAutospacing="0" w:after="0" w:afterAutospacing="0"/>
         <w:rPr>
-          <w:rStyle w:val="a6"/>
+          <w:rStyle w:val="a5"/>
           <w:rFonts w:ascii="&amp;quot" w:hAnsi="&amp;quot" w:hint="eastAsia"/>
           <w:color w:val="333333"/>
           <w:sz w:val="21"/>
@@ -1849,7 +1849,7 @@
     </w:p>
     <w:p>
       <w:pPr>
-        <w:pStyle w:val="a5"/>
+        <w:pStyle w:val="a4"/>
         <w:spacing w:before="0" w:beforeAutospacing="0" w:after="0" w:afterAutospacing="0"/>
         <w:rPr>
           <w:rFonts w:ascii="&amp;quot" w:hAnsi="&amp;quot" w:hint="eastAsia"/>
@@ -1860,7 +1860,7 @@
       </w:pPr>
       <w:r>
         <w:rPr>
-          <w:rStyle w:val="a6"/>
+          <w:rStyle w:val="a5"/>
           <w:rFonts w:ascii="&amp;quot" w:hAnsi="&amp;quot"/>
           <w:color w:val="333333"/>
           <w:sz w:val="21"/>
@@ -1870,7 +1870,7 @@
       </w:r>
       <w:r>
         <w:rPr>
-          <w:rStyle w:val="a6"/>
+          <w:rStyle w:val="a5"/>
           <w:rFonts w:ascii="&amp;quot" w:hAnsi="&amp;quot"/>
           <w:color w:val="333333"/>
           <w:sz w:val="21"/>
@@ -1880,7 +1880,7 @@
       </w:r>
       <w:r>
         <w:rPr>
-          <w:rStyle w:val="a6"/>
+          <w:rStyle w:val="a5"/>
           <w:rFonts w:ascii="&amp;quot" w:hAnsi="&amp;quot" w:hint="eastAsia"/>
           <w:color w:val="333333"/>
           <w:sz w:val="21"/>
@@ -1890,7 +1890,7 @@
       </w:r>
       <w:r>
         <w:rPr>
-          <w:rStyle w:val="a6"/>
+          <w:rStyle w:val="a5"/>
           <w:rFonts w:ascii="&amp;quot" w:hAnsi="&amp;quot" w:hint="eastAsia"/>
           <w:color w:val="333333"/>
           <w:sz w:val="21"/>
@@ -1900,7 +1900,7 @@
       </w:r>
       <w:r>
         <w:rPr>
-          <w:rStyle w:val="a6"/>
+          <w:rStyle w:val="a5"/>
           <w:rFonts w:ascii="&amp;quot" w:hAnsi="&amp;quot"/>
           <w:color w:val="333333"/>
           <w:sz w:val="21"/>
@@ -1910,7 +1910,7 @@
       </w:r>
       <w:r>
         <w:rPr>
-          <w:rStyle w:val="a6"/>
+          <w:rStyle w:val="a5"/>
           <w:rFonts w:ascii="&amp;quot" w:hAnsi="&amp;quot" w:hint="eastAsia"/>
           <w:color w:val="333333"/>
           <w:sz w:val="21"/>
@@ -1942,7 +1942,7 @@
     </w:p>
     <w:p>
       <w:pPr>
-        <w:pStyle w:val="a5"/>
+        <w:pStyle w:val="a4"/>
         <w:spacing w:before="0" w:beforeAutospacing="0" w:after="0" w:afterAutospacing="0"/>
         <w:rPr>
           <w:rFonts w:ascii="&amp;quot" w:hAnsi="&amp;quot" w:hint="eastAsia"/>
@@ -1953,7 +1953,7 @@
       </w:pPr>
       <w:r>
         <w:rPr>
-          <w:rStyle w:val="a6"/>
+          <w:rStyle w:val="a5"/>
           <w:rFonts w:ascii="&amp;quot" w:hAnsi="&amp;quot"/>
           <w:color w:val="333333"/>
           <w:sz w:val="21"/>
@@ -1963,7 +1963,7 @@
       </w:r>
       <w:r>
         <w:rPr>
-          <w:rStyle w:val="a6"/>
+          <w:rStyle w:val="a5"/>
           <w:rFonts w:ascii="&amp;quot" w:hAnsi="&amp;quot"/>
           <w:color w:val="333333"/>
           <w:sz w:val="21"/>
@@ -1995,7 +1995,7 @@
     </w:p>
     <w:p>
       <w:pPr>
-        <w:pStyle w:val="a5"/>
+        <w:pStyle w:val="a4"/>
         <w:spacing w:before="150" w:beforeAutospacing="0" w:after="150" w:afterAutospacing="0"/>
         <w:rPr>
           <w:rFonts w:ascii="&amp;quot" w:hAnsi="&amp;quot" w:hint="eastAsia"/>
@@ -2088,7 +2088,7 @@
     </w:p>
     <w:p>
       <w:pPr>
-        <w:pStyle w:val="a5"/>
+        <w:pStyle w:val="a4"/>
         <w:spacing w:before="0" w:beforeAutospacing="0" w:after="0" w:afterAutospacing="0"/>
         <w:rPr>
           <w:rFonts w:ascii="&amp;quot" w:hAnsi="&amp;quot" w:hint="eastAsia"/>
@@ -2099,7 +2099,7 @@
       </w:pPr>
       <w:r>
         <w:rPr>
-          <w:rStyle w:val="a6"/>
+          <w:rStyle w:val="a5"/>
           <w:rFonts w:ascii="&amp;quot" w:hAnsi="&amp;quot"/>
           <w:color w:val="333333"/>
           <w:sz w:val="21"/>
@@ -2197,7 +2197,7 @@
     </w:p>
     <w:p>
       <w:pPr>
-        <w:pStyle w:val="a5"/>
+        <w:pStyle w:val="a4"/>
         <w:spacing w:before="0" w:beforeAutospacing="0" w:after="0" w:afterAutospacing="0"/>
         <w:rPr>
           <w:rFonts w:ascii="&amp;quot" w:hAnsi="&amp;quot" w:hint="eastAsia"/>
@@ -2208,7 +2208,7 @@
       </w:pPr>
       <w:r>
         <w:rPr>
-          <w:rStyle w:val="a6"/>
+          <w:rStyle w:val="a5"/>
           <w:rFonts w:ascii="&amp;quot" w:hAnsi="&amp;quot"/>
           <w:color w:val="333333"/>
           <w:sz w:val="21"/>
@@ -2218,7 +2218,7 @@
       </w:r>
       <w:r>
         <w:rPr>
-          <w:rStyle w:val="a6"/>
+          <w:rStyle w:val="a5"/>
           <w:rFonts w:ascii="&amp;quot" w:hAnsi="&amp;quot" w:hint="eastAsia"/>
           <w:color w:val="333333"/>
           <w:sz w:val="21"/>
@@ -2228,7 +2228,7 @@
       </w:r>
       <w:r>
         <w:rPr>
-          <w:rStyle w:val="a6"/>
+          <w:rStyle w:val="a5"/>
           <w:rFonts w:ascii="&amp;quot" w:hAnsi="&amp;quot"/>
           <w:color w:val="333333"/>
           <w:sz w:val="21"/>
@@ -2238,7 +2238,7 @@
       </w:r>
       <w:r>
         <w:rPr>
-          <w:rStyle w:val="a6"/>
+          <w:rStyle w:val="a5"/>
           <w:rFonts w:ascii="&amp;quot" w:hAnsi="&amp;quot" w:hint="eastAsia"/>
           <w:color w:val="333333"/>
           <w:sz w:val="21"/>
@@ -2248,7 +2248,7 @@
       </w:r>
       <w:r>
         <w:rPr>
-          <w:rStyle w:val="a6"/>
+          <w:rStyle w:val="a5"/>
           <w:rFonts w:ascii="&amp;quot" w:hAnsi="&amp;quot"/>
           <w:color w:val="333333"/>
           <w:sz w:val="21"/>
@@ -2280,7 +2280,7 @@
     </w:p>
     <w:p>
       <w:pPr>
-        <w:pStyle w:val="a5"/>
+        <w:pStyle w:val="a4"/>
         <w:spacing w:before="0" w:beforeAutospacing="0" w:after="0" w:afterAutospacing="0"/>
         <w:rPr>
           <w:rFonts w:ascii="&amp;quot" w:hAnsi="&amp;quot" w:hint="eastAsia"/>
@@ -2291,7 +2291,7 @@
       </w:pPr>
       <w:r>
         <w:rPr>
-          <w:rStyle w:val="a6"/>
+          <w:rStyle w:val="a5"/>
           <w:rFonts w:ascii="&amp;quot" w:hAnsi="&amp;quot"/>
           <w:color w:val="333333"/>
           <w:sz w:val="21"/>
@@ -2301,7 +2301,7 @@
       </w:r>
       <w:r>
         <w:rPr>
-          <w:rStyle w:val="a6"/>
+          <w:rStyle w:val="a5"/>
           <w:rFonts w:ascii="&amp;quot" w:hAnsi="&amp;quot"/>
           <w:color w:val="333333"/>
           <w:sz w:val="21"/>
@@ -2311,7 +2311,7 @@
       </w:r>
       <w:r>
         <w:rPr>
-          <w:rStyle w:val="a6"/>
+          <w:rStyle w:val="a5"/>
           <w:rFonts w:ascii="&amp;quot" w:hAnsi="&amp;quot"/>
           <w:color w:val="333333"/>
           <w:sz w:val="21"/>
@@ -2322,7 +2322,7 @@
     </w:p>
     <w:p>
       <w:pPr>
-        <w:pStyle w:val="a5"/>
+        <w:pStyle w:val="a4"/>
         <w:spacing w:before="150" w:beforeAutospacing="0" w:after="150" w:afterAutospacing="0"/>
         <w:rPr>
           <w:rFonts w:ascii="&amp;quot" w:hAnsi="&amp;quot" w:hint="eastAsia"/>
@@ -2406,7 +2406,7 @@
     </w:p>
     <w:p>
       <w:pPr>
-        <w:pStyle w:val="a5"/>
+        <w:pStyle w:val="a4"/>
         <w:spacing w:before="0" w:beforeAutospacing="0" w:after="0" w:afterAutospacing="0"/>
         <w:rPr>
           <w:rFonts w:ascii="&amp;quot" w:hAnsi="&amp;quot" w:hint="eastAsia"/>
@@ -2417,7 +2417,7 @@
       </w:pPr>
       <w:r>
         <w:rPr>
-          <w:rStyle w:val="a6"/>
+          <w:rStyle w:val="a5"/>
           <w:rFonts w:ascii="&amp;quot" w:hAnsi="&amp;quot"/>
           <w:color w:val="333333"/>
           <w:sz w:val="21"/>
@@ -2427,7 +2427,7 @@
       </w:r>
       <w:r>
         <w:rPr>
-          <w:rStyle w:val="a6"/>
+          <w:rStyle w:val="a5"/>
           <w:rFonts w:ascii="&amp;quot" w:hAnsi="&amp;quot"/>
           <w:color w:val="333333"/>
           <w:sz w:val="21"/>
@@ -2437,7 +2437,7 @@
       </w:r>
       <w:r>
         <w:rPr>
-          <w:rStyle w:val="a6"/>
+          <w:rStyle w:val="a5"/>
           <w:rFonts w:ascii="&amp;quot" w:hAnsi="&amp;quot"/>
           <w:color w:val="333333"/>
           <w:sz w:val="21"/>
@@ -2447,7 +2447,7 @@
       </w:r>
       <w:r>
         <w:rPr>
-          <w:rStyle w:val="a6"/>
+          <w:rStyle w:val="a5"/>
           <w:rFonts w:ascii="&amp;quot" w:hAnsi="&amp;quot"/>
           <w:color w:val="333333"/>
           <w:sz w:val="21"/>
@@ -2458,7 +2458,7 @@
     </w:p>
     <w:p>
       <w:pPr>
-        <w:pStyle w:val="a5"/>
+        <w:pStyle w:val="a4"/>
         <w:spacing w:before="150" w:beforeAutospacing="0" w:after="150" w:afterAutospacing="0"/>
         <w:rPr>
           <w:rFonts w:ascii="&amp;quot" w:hAnsi="&amp;quot" w:hint="eastAsia"/>
@@ -2591,7 +2591,7 @@
     </w:p>
     <w:p>
       <w:pPr>
-        <w:pStyle w:val="a5"/>
+        <w:pStyle w:val="a4"/>
         <w:spacing w:before="0" w:beforeAutospacing="0" w:after="0" w:afterAutospacing="0"/>
         <w:rPr>
           <w:rFonts w:ascii="&amp;quot" w:hAnsi="&amp;quot" w:hint="eastAsia"/>
@@ -2602,7 +2602,7 @@
       </w:pPr>
       <w:r>
         <w:rPr>
-          <w:rStyle w:val="a6"/>
+          <w:rStyle w:val="a5"/>
           <w:rFonts w:ascii="&amp;quot" w:hAnsi="&amp;quot" w:hint="eastAsia"/>
           <w:color w:val="333333"/>
           <w:sz w:val="21"/>
@@ -2612,7 +2612,7 @@
       </w:r>
       <w:r>
         <w:rPr>
-          <w:rStyle w:val="a6"/>
+          <w:rStyle w:val="a5"/>
           <w:rFonts w:ascii="&amp;quot" w:hAnsi="&amp;quot"/>
           <w:color w:val="333333"/>
           <w:sz w:val="21"/>
@@ -2622,7 +2622,7 @@
       </w:r>
       <w:r>
         <w:rPr>
-          <w:rStyle w:val="a6"/>
+          <w:rStyle w:val="a5"/>
           <w:rFonts w:ascii="&amp;quot" w:hAnsi="&amp;quot"/>
           <w:color w:val="333333"/>
           <w:sz w:val="21"/>
@@ -2632,7 +2632,7 @@
       </w:r>
       <w:r>
         <w:rPr>
-          <w:rStyle w:val="a6"/>
+          <w:rStyle w:val="a5"/>
           <w:rFonts w:ascii="&amp;quot" w:hAnsi="&amp;quot"/>
           <w:color w:val="333333"/>
           <w:sz w:val="21"/>
@@ -2642,7 +2642,7 @@
       </w:r>
       <w:r>
         <w:rPr>
-          <w:rStyle w:val="a6"/>
+          <w:rStyle w:val="a5"/>
           <w:rFonts w:ascii="&amp;quot" w:hAnsi="&amp;quot"/>
           <w:color w:val="333333"/>
           <w:sz w:val="21"/>
@@ -2652,7 +2652,7 @@
       </w:r>
       <w:r>
         <w:rPr>
-          <w:rStyle w:val="a6"/>
+          <w:rStyle w:val="a5"/>
           <w:rFonts w:ascii="&amp;quot" w:hAnsi="&amp;quot"/>
           <w:color w:val="333333"/>
           <w:sz w:val="21"/>
@@ -2836,13 +2836,55 @@
         <w:fldChar w:fldCharType="begin"/>
       </w:r>
       <w:r>
+        <w:instrText xml:space="preserve"> INCLUDEPICTURE  "https://img2020.cnblogs.com/blog/899764/202007/899764-20200727154005555-68367323.png" \* MERGEFORMATINET </w:instrText>
+      </w:r>
+      <w:r>
+        <w:fldChar w:fldCharType="separate"/>
+      </w:r>
+      <w:r>
+        <w:fldChar w:fldCharType="begin"/>
+      </w:r>
+      <w:r>
+        <w:instrText xml:space="preserve"> INCLUDEPICTURE  "https://img2020.cnblogs.com/blog/899764/202007/899764-20200727154005555-68367323.png" \* MERGEFORMATINET </w:instrText>
+      </w:r>
+      <w:r>
+        <w:fldChar w:fldCharType="separate"/>
+      </w:r>
+      <w:r>
+        <w:fldChar w:fldCharType="begin"/>
+      </w:r>
+      <w:r>
+        <w:instrText xml:space="preserve"> INCLUDEPICTURE  "https://img2020.cnblogs.com/blog/899764/202007/899764-20200727154005555-68367323.png" \* MERGEFORMATINET </w:instrText>
+      </w:r>
+      <w:r>
+        <w:fldChar w:fldCharType="separate"/>
+      </w:r>
+      <w:r>
+        <w:fldChar w:fldCharType="begin"/>
+      </w:r>
+      <w:r>
+        <w:instrText xml:space="preserve"> INCLUDEPICTURE  "https://img2020.cnblogs.com/blog/899764/202007/899764-20200727154005555-68367323.png" \* MERGEFORMATINET </w:instrText>
+      </w:r>
+      <w:r>
+        <w:fldChar w:fldCharType="separate"/>
+      </w:r>
+      <w:r>
+        <w:fldChar w:fldCharType="begin"/>
+      </w:r>
+      <w:r>
+        <w:instrText xml:space="preserve"> INCLUDEPICTURE  "https://img2020.cnblogs.com/blog/899764/202007/899764-20200727154005555-68367323.png" \* MERGEFORMATINET </w:instrText>
+      </w:r>
+      <w:r>
+        <w:fldChar w:fldCharType="separate"/>
+      </w:r>
+      <w:r>
+        <w:fldChar w:fldCharType="begin"/>
+      </w:r>
+      <w:r>
         <w:instrText xml:space="preserve"> </w:instrText>
       </w:r>
       <w:r>
-        <w:instrText>INCLUDEPIC</w:instrText>
-      </w:r>
-      <w:r>
-        <w:instrText>TURE  "https://img2020.cnblogs.com/blog/899764/202007/899764-20200727154005555-68367323.png" \* MERGEFORMATINET</w:instrText>
+        <w:instrText>INCLUDEPICTURE  "https://img2020.cnblogs.com/blog/899764/202007/899764-20200727154005555-68367323.png" \* MERGEFORMATINET</w:instrText>
       </w:r>
       <w:r>
         <w:instrText xml:space="preserve"> </w:instrText>
@@ -2871,10 +2913,25 @@
             <v:path o:extrusionok="f" gradientshapeok="t" o:connecttype="rect"/>
             <o:lock v:ext="edit" aspectratio="t"/>
           </v:shapetype>
-          <v:shape id="_x0000_i1025" type="#_x0000_t75" alt="" style="width:341.7pt;height:307.55pt">
+          <v:shape id="_x0000_i1025" type="#_x0000_t75" alt="" style="width:341.75pt;height:308.1pt">
             <v:imagedata r:id="rId12" r:href="rId13"/>
           </v:shape>
         </w:pict>
+      </w:r>
+      <w:r>
+        <w:fldChar w:fldCharType="end"/>
+      </w:r>
+      <w:r>
+        <w:fldChar w:fldCharType="end"/>
+      </w:r>
+      <w:r>
+        <w:fldChar w:fldCharType="end"/>
+      </w:r>
+      <w:r>
+        <w:fldChar w:fldCharType="end"/>
+      </w:r>
+      <w:r>
+        <w:fldChar w:fldCharType="end"/>
       </w:r>
       <w:r>
         <w:fldChar w:fldCharType="end"/>
@@ -3623,7 +3680,7 @@
     </w:p>
     <w:p>
       <w:pPr>
-        <w:pStyle w:val="a5"/>
+        <w:pStyle w:val="a4"/>
         <w:spacing w:before="150" w:beforeAutospacing="0" w:after="150" w:afterAutospacing="0"/>
         <w:rPr>
           <w:rFonts w:ascii="&amp;quot" w:hAnsi="&amp;quot" w:hint="eastAsia"/>
@@ -3674,7 +3731,7 @@
     </w:p>
     <w:p>
       <w:pPr>
-        <w:pStyle w:val="a5"/>
+        <w:pStyle w:val="a4"/>
         <w:spacing w:before="150" w:beforeAutospacing="0" w:after="150" w:afterAutospacing="0"/>
         <w:rPr>
           <w:rFonts w:ascii="&amp;quot" w:hAnsi="&amp;quot" w:hint="eastAsia"/>
@@ -3734,7 +3791,7 @@
     </w:p>
     <w:p>
       <w:pPr>
-        <w:pStyle w:val="a5"/>
+        <w:pStyle w:val="a4"/>
         <w:spacing w:before="150" w:beforeAutospacing="0" w:after="150" w:afterAutospacing="0"/>
         <w:rPr>
           <w:rFonts w:ascii="&amp;quot" w:hAnsi="&amp;quot" w:hint="eastAsia"/>
@@ -3818,7 +3875,36 @@
       </w:r>
     </w:p>
     <w:p>
-      <w:pPr>
+      <w:r>
+        <w:t xml:space="preserve">3.1 </w:t>
+      </w:r>
+      <w:r>
+        <w:rPr>
+          <w:rFonts w:hint="eastAsia"/>
+        </w:rPr>
+        <w:t>y</w:t>
+      </w:r>
+      <w:r>
+        <w:t>um</w:t>
+      </w:r>
+      <w:r>
+        <w:rPr>
+          <w:rFonts w:hint="eastAsia"/>
+        </w:rPr>
+        <w:t>安装</w:t>
+      </w:r>
+      <w:r>
+        <w:t>zabbix-agent</w:t>
+      </w:r>
+    </w:p>
+    <w:p>
+      <w:pPr>
+        <w:pStyle w:val="a7"/>
+        <w:numPr>
+          <w:ilvl w:val="0"/>
+          <w:numId w:val="3"/>
+        </w:numPr>
+        <w:ind w:firstLineChars="0"/>
         <w:jc w:val="left"/>
         <w:rPr>
           <w:rFonts w:ascii="Courier New" w:hAnsi="Courier New" w:cs="Courier New"/>
@@ -3830,18 +3916,173 @@
       </w:pPr>
       <w:r>
         <w:rPr>
+          <w:rFonts w:ascii="Courier New" w:hAnsi="Courier New" w:cs="Courier New" w:hint="eastAsia"/>
+          <w:color w:val="000000"/>
+          <w:sz w:val="18"/>
+          <w:szCs w:val="18"/>
+          <w:shd w:val="clear" w:color="auto" w:fill="F5F5F5"/>
+        </w:rPr>
+        <w:t>安装</w:t>
+      </w:r>
+    </w:p>
+    <w:p>
+      <w:pPr>
+        <w:pStyle w:val="a7"/>
+        <w:ind w:left="360" w:firstLineChars="0" w:firstLine="0"/>
+        <w:jc w:val="left"/>
+        <w:rPr>
           <w:rFonts w:ascii="Courier New" w:hAnsi="Courier New" w:cs="Courier New"/>
           <w:color w:val="000000"/>
           <w:sz w:val="18"/>
           <w:szCs w:val="18"/>
           <w:shd w:val="clear" w:color="auto" w:fill="F5F5F5"/>
         </w:rPr>
+      </w:pPr>
+      <w:r>
+        <w:rPr>
+          <w:rFonts w:ascii="Courier New" w:hAnsi="Courier New" w:cs="Courier New"/>
+          <w:color w:val="000000"/>
+          <w:sz w:val="18"/>
+          <w:szCs w:val="18"/>
+          <w:shd w:val="clear" w:color="auto" w:fill="F5F5F5"/>
+        </w:rPr>
         <w:t>yum install zabbix-agent</w:t>
       </w:r>
     </w:p>
     <w:p>
       <w:pPr>
-        <w:pStyle w:val="a5"/>
+        <w:pStyle w:val="a7"/>
+        <w:ind w:left="360" w:firstLineChars="0" w:firstLine="0"/>
+        <w:jc w:val="left"/>
+        <w:rPr>
+          <w:rFonts w:ascii="Courier New" w:hAnsi="Courier New" w:cs="Courier New"/>
+          <w:color w:val="000000"/>
+          <w:sz w:val="18"/>
+          <w:szCs w:val="18"/>
+          <w:shd w:val="clear" w:color="auto" w:fill="F5F5F5"/>
+        </w:rPr>
+      </w:pPr>
+      <w:r>
+        <w:rPr>
+          <w:rFonts w:ascii="Courier New" w:hAnsi="Courier New" w:cs="Courier New" w:hint="eastAsia"/>
+          <w:color w:val="000000"/>
+          <w:sz w:val="18"/>
+          <w:szCs w:val="18"/>
+          <w:shd w:val="clear" w:color="auto" w:fill="F5F5F5"/>
+        </w:rPr>
+        <w:t>如果提示没有软件包</w:t>
+      </w:r>
+    </w:p>
+    <w:p>
+      <w:pPr>
+        <w:pStyle w:val="a7"/>
+        <w:ind w:left="360" w:firstLineChars="0" w:firstLine="0"/>
+        <w:jc w:val="left"/>
+        <w:rPr>
+          <w:rFonts w:ascii="微软雅黑" w:eastAsia="微软雅黑" w:hAnsi="微软雅黑"/>
+          <w:color w:val="333333"/>
+          <w:szCs w:val="21"/>
+          <w:shd w:val="clear" w:color="auto" w:fill="FFFFFF"/>
+        </w:rPr>
+      </w:pPr>
+      <w:hyperlink r:id="rId22" w:history="1">
+        <w:r>
+          <w:rPr>
+            <w:rStyle w:val="a3"/>
+            <w:rFonts w:ascii="微软雅黑" w:eastAsia="微软雅黑" w:hAnsi="微软雅黑"/>
+            <w:szCs w:val="21"/>
+            <w:shd w:val="clear" w:color="auto" w:fill="FFFFFF"/>
+          </w:rPr>
+          <w:t>http://zabbix.com</w:t>
+        </w:r>
+      </w:hyperlink>
+    </w:p>
+    <w:p>
+      <w:pPr>
+        <w:pStyle w:val="a7"/>
+        <w:ind w:left="360" w:firstLineChars="0" w:firstLine="0"/>
+        <w:jc w:val="left"/>
+        <w:rPr>
+          <w:rFonts w:ascii="微软雅黑" w:eastAsia="微软雅黑" w:hAnsi="微软雅黑"/>
+          <w:color w:val="333333"/>
+          <w:szCs w:val="21"/>
+          <w:shd w:val="clear" w:color="auto" w:fill="FFFFFF"/>
+        </w:rPr>
+      </w:pPr>
+      <w:r>
+        <w:rPr>
+          <w:rFonts w:ascii="微软雅黑" w:eastAsia="微软雅黑" w:hAnsi="微软雅黑" w:hint="eastAsia"/>
+          <w:color w:val="333333"/>
+          <w:szCs w:val="21"/>
+          <w:shd w:val="clear" w:color="auto" w:fill="FFFFFF"/>
+        </w:rPr>
+        <w:t>进入官网</w:t>
+      </w:r>
+      <w:r>
+        <w:rPr>
+          <w:rFonts w:ascii="微软雅黑" w:eastAsia="微软雅黑" w:hAnsi="微软雅黑" w:hint="eastAsia"/>
+          <w:color w:val="333333"/>
+          <w:szCs w:val="21"/>
+          <w:shd w:val="clear" w:color="auto" w:fill="FFFFFF"/>
+        </w:rPr>
+        <w:t>下载</w:t>
+      </w:r>
+      <w:r>
+        <w:rPr>
+          <w:rFonts w:ascii="微软雅黑" w:eastAsia="微软雅黑" w:hAnsi="微软雅黑" w:hint="eastAsia"/>
+          <w:color w:val="333333"/>
+          <w:szCs w:val="21"/>
+          <w:shd w:val="clear" w:color="auto" w:fill="FFFFFF"/>
+        </w:rPr>
+        <w:t>安装相应的源</w:t>
+      </w:r>
+    </w:p>
+    <w:p>
+      <w:pPr>
+        <w:pStyle w:val="a7"/>
+        <w:ind w:left="360" w:firstLineChars="0" w:firstLine="0"/>
+        <w:jc w:val="left"/>
+        <w:rPr>
+          <w:rFonts w:ascii="Courier New" w:hAnsi="Courier New" w:cs="Courier New"/>
+          <w:color w:val="000000"/>
+          <w:sz w:val="18"/>
+          <w:szCs w:val="18"/>
+          <w:shd w:val="clear" w:color="auto" w:fill="F5F5F5"/>
+        </w:rPr>
+      </w:pPr>
+      <w:r>
+        <w:rPr>
+          <w:rFonts w:ascii="Courier New" w:hAnsi="Courier New" w:cs="Courier New"/>
+          <w:color w:val="25282F"/>
+          <w:sz w:val="23"/>
+          <w:szCs w:val="23"/>
+          <w:shd w:val="clear" w:color="auto" w:fill="FFFFFF"/>
+        </w:rPr>
+        <w:t># rpm -Uvh https://repo.zabbix.com/zabbix/5.0/rhel/7/x86_64/zabbix-release-5.0-1.el7.noarch.rpm</w:t>
+      </w:r>
+      <w:r>
+        <w:rPr>
+          <w:rFonts w:ascii="Courier New" w:hAnsi="Courier New" w:cs="Courier New"/>
+          <w:color w:val="25282F"/>
+          <w:sz w:val="23"/>
+          <w:szCs w:val="23"/>
+        </w:rPr>
+        <w:br/>
+      </w:r>
+      <w:r>
+        <w:rPr>
+          <w:rFonts w:ascii="Courier New" w:hAnsi="Courier New" w:cs="Courier New"/>
+          <w:color w:val="25282F"/>
+          <w:sz w:val="23"/>
+          <w:szCs w:val="23"/>
+          <w:shd w:val="clear" w:color="auto" w:fill="FFFFFF"/>
+        </w:rPr>
+        <w:t># yum clean all</w:t>
+      </w:r>
+    </w:p>
+    <w:p>
+      <w:pPr>
+        <w:pStyle w:val="a4"/>
         <w:spacing w:before="150" w:beforeAutospacing="0" w:after="150" w:afterAutospacing="0"/>
         <w:rPr>
           <w:rFonts w:ascii="&amp;quot" w:hAnsi="&amp;quot" w:hint="eastAsia"/>
@@ -3850,6 +4091,24 @@
           <w:szCs w:val="21"/>
         </w:rPr>
       </w:pPr>
+      <w:r>
+        <w:rPr>
+          <w:rFonts w:ascii="&amp;quot" w:hAnsi="&amp;quot" w:hint="eastAsia"/>
+          <w:color w:val="333333"/>
+          <w:sz w:val="21"/>
+          <w:szCs w:val="21"/>
+        </w:rPr>
+        <w:t>2</w:t>
+      </w:r>
+      <w:r>
+        <w:rPr>
+          <w:rFonts w:ascii="&amp;quot" w:hAnsi="&amp;quot" w:hint="eastAsia"/>
+          <w:color w:val="333333"/>
+          <w:sz w:val="21"/>
+          <w:szCs w:val="21"/>
+        </w:rPr>
+        <w:t>、</w:t>
+      </w:r>
       <w:r>
         <w:rPr>
           <w:rFonts w:ascii="&amp;quot" w:hAnsi="&amp;quot"/>
@@ -3941,7 +4200,26 @@
           <w:sz w:val="18"/>
           <w:szCs w:val="18"/>
         </w:rPr>
-        <w:t xml:space="preserve"> vim /etc/zabbix/zabbix_agentd.conf </w:t>
+        <w:lastRenderedPageBreak/>
+        <w:t xml:space="preserve"> vim /etc/</w:t>
+      </w:r>
+      <w:r>
+        <w:rPr>
+          <w:rFonts w:ascii="Courier New" w:hAnsi="Courier New" w:cs="Courier New"/>
+          <w:color w:val="000000"/>
+          <w:sz w:val="18"/>
+          <w:szCs w:val="18"/>
+        </w:rPr>
+        <w:t xml:space="preserve"> </w:t>
+      </w:r>
+      <w:r>
+        <w:rPr>
+          <w:rFonts w:ascii="Courier New" w:hAnsi="Courier New" w:cs="Courier New"/>
+          <w:color w:val="000000"/>
+          <w:sz w:val="18"/>
+          <w:szCs w:val="18"/>
+        </w:rPr>
+        <w:t xml:space="preserve">zabbix_agentd.conf </w:t>
       </w:r>
     </w:p>
     <w:p>
@@ -3995,7 +4273,85 @@
           <w:sz w:val="18"/>
           <w:szCs w:val="18"/>
         </w:rPr>
-        <w:t xml:space="preserve"> Server=10.0.0.147                                            </w:t>
+        <w:t xml:space="preserve"> Server=</w:t>
+      </w:r>
+      <w:r>
+        <w:rPr>
+          <w:rFonts w:ascii="Courier New" w:hAnsi="Courier New" w:cs="Courier New"/>
+          <w:color w:val="000000"/>
+          <w:sz w:val="18"/>
+          <w:szCs w:val="18"/>
+        </w:rPr>
+        <w:t>192.168.30.133</w:t>
+      </w:r>
+      <w:r>
+        <w:rPr>
+          <w:rFonts w:ascii="Courier New" w:hAnsi="Courier New" w:cs="Courier New"/>
+          <w:color w:val="000000"/>
+          <w:sz w:val="18"/>
+          <w:szCs w:val="18"/>
+        </w:rPr>
+        <w:t xml:space="preserve">     </w:t>
+      </w:r>
+    </w:p>
+    <w:p>
+      <w:pPr>
+        <w:pStyle w:val="HTML0"/>
+        <w:shd w:val="clear" w:color="auto" w:fill="F5F5F5"/>
+        <w:rPr>
+          <w:rFonts w:ascii="Courier New" w:hAnsi="Courier New" w:cs="Courier New"/>
+          <w:color w:val="000000"/>
+          <w:sz w:val="18"/>
+          <w:szCs w:val="18"/>
+        </w:rPr>
+      </w:pPr>
+      <w:r>
+        <w:rPr>
+          <w:rFonts w:ascii="Courier New" w:hAnsi="Courier New" w:cs="Courier New"/>
+          <w:color w:val="000000"/>
+          <w:sz w:val="18"/>
+          <w:szCs w:val="18"/>
+        </w:rPr>
+        <w:t>Activeserver=192.168.30.133</w:t>
+      </w:r>
+      <w:r>
+        <w:rPr>
+          <w:rFonts w:ascii="Courier New" w:hAnsi="Courier New" w:cs="Courier New"/>
+          <w:color w:val="000000"/>
+          <w:sz w:val="18"/>
+          <w:szCs w:val="18"/>
+        </w:rPr>
+        <w:t xml:space="preserve">   </w:t>
+      </w:r>
+    </w:p>
+    <w:p>
+      <w:pPr>
+        <w:pStyle w:val="HTML0"/>
+        <w:shd w:val="clear" w:color="auto" w:fill="F5F5F5"/>
+        <w:rPr>
+          <w:rFonts w:ascii="Courier New" w:hAnsi="Courier New" w:cs="Courier New"/>
+          <w:color w:val="000000"/>
+          <w:sz w:val="18"/>
+          <w:szCs w:val="18"/>
+        </w:rPr>
+      </w:pPr>
+      <w:r>
+        <w:rPr>
+          <w:rFonts w:ascii="Courier New" w:hAnsi="Courier New" w:cs="Courier New"/>
+          <w:color w:val="000000"/>
+          <w:sz w:val="18"/>
+          <w:szCs w:val="18"/>
+        </w:rPr>
+        <w:t>Hostname=XXXX</w:t>
+      </w:r>
+      <w:r>
+        <w:rPr>
+          <w:rFonts w:ascii="Courier New" w:hAnsi="Courier New" w:cs="Courier New"/>
+          <w:color w:val="000000"/>
+          <w:sz w:val="18"/>
+          <w:szCs w:val="18"/>
+        </w:rPr>
+        <w:t xml:space="preserve">                                   </w:t>
       </w:r>
     </w:p>
     <w:p>
@@ -4015,6 +4371,15 @@
           <w:szCs w:val="21"/>
           <w:shd w:val="clear" w:color="auto" w:fill="FFFFFF"/>
         </w:rPr>
+        <w:t>3、</w:t>
+      </w:r>
+      <w:r>
+        <w:rPr>
+          <w:rFonts w:ascii="微软雅黑" w:eastAsia="微软雅黑" w:hAnsi="微软雅黑" w:hint="eastAsia"/>
+          <w:color w:val="333333"/>
+          <w:szCs w:val="21"/>
+          <w:shd w:val="clear" w:color="auto" w:fill="FFFFFF"/>
+        </w:rPr>
         <w:t>开启端口1</w:t>
       </w:r>
       <w:r>
@@ -4051,31 +4416,109 @@
       <w:pPr>
         <w:jc w:val="left"/>
         <w:rPr>
+          <w:rFonts w:ascii="微软雅黑" w:eastAsia="微软雅黑" w:hAnsi="微软雅黑"/>
+          <w:color w:val="333333"/>
+          <w:szCs w:val="21"/>
+          <w:shd w:val="clear" w:color="auto" w:fill="FFFFFF"/>
+        </w:rPr>
+      </w:pPr>
+      <w:r>
+        <w:rPr>
+          <w:rFonts w:ascii="微软雅黑" w:eastAsia="微软雅黑" w:hAnsi="微软雅黑"/>
+          <w:color w:val="333333"/>
+          <w:szCs w:val="21"/>
+          <w:shd w:val="clear" w:color="auto" w:fill="FFFFFF"/>
+        </w:rPr>
+        <w:t>Firewall-cmd --reload</w:t>
+      </w:r>
+    </w:p>
+    <w:p>
+      <w:pPr>
+        <w:jc w:val="left"/>
+        <w:rPr>
+          <w:rFonts w:ascii="微软雅黑" w:eastAsia="微软雅黑" w:hAnsi="微软雅黑"/>
+          <w:color w:val="333333"/>
+          <w:szCs w:val="21"/>
+          <w:shd w:val="clear" w:color="auto" w:fill="FFFFFF"/>
+        </w:rPr>
+      </w:pPr>
+      <w:r>
+        <w:rPr>
           <w:rFonts w:ascii="微软雅黑" w:eastAsia="微软雅黑" w:hAnsi="微软雅黑" w:hint="eastAsia"/>
           <w:color w:val="333333"/>
           <w:szCs w:val="21"/>
           <w:shd w:val="clear" w:color="auto" w:fill="FFFFFF"/>
         </w:rPr>
-      </w:pPr>
-      <w:r>
+        <w:t>4、</w:t>
+      </w:r>
+      <w:r>
+        <w:rPr>
+          <w:rFonts w:ascii="微软雅黑" w:eastAsia="微软雅黑" w:hAnsi="微软雅黑" w:hint="eastAsia"/>
+          <w:color w:val="333333"/>
+          <w:szCs w:val="21"/>
+          <w:shd w:val="clear" w:color="auto" w:fill="FFFFFF"/>
+        </w:rPr>
+        <w:t>重启zabbix-agent</w:t>
+      </w:r>
+      <w:r>
+        <w:rPr>
+          <w:rFonts w:ascii="微软雅黑" w:eastAsia="微软雅黑" w:hAnsi="微软雅黑" w:hint="eastAsia"/>
+          <w:color w:val="333333"/>
+          <w:szCs w:val="21"/>
+          <w:shd w:val="clear" w:color="auto" w:fill="FFFFFF"/>
+        </w:rPr>
+        <w:t>及加入启动项</w:t>
+      </w:r>
+    </w:p>
+    <w:p>
+      <w:pPr>
+        <w:jc w:val="left"/>
         <w:rPr>
           <w:rFonts w:ascii="微软雅黑" w:eastAsia="微软雅黑" w:hAnsi="微软雅黑"/>
           <w:color w:val="333333"/>
           <w:szCs w:val="21"/>
           <w:shd w:val="clear" w:color="auto" w:fill="FFFFFF"/>
         </w:rPr>
-        <w:t>Firewall-cmd --reload</w:t>
-      </w:r>
-    </w:p>
-    <w:p>
-      <w:pPr>
-        <w:jc w:val="left"/>
+      </w:pPr>
+      <w:r>
         <w:rPr>
           <w:rFonts w:ascii="微软雅黑" w:eastAsia="微软雅黑" w:hAnsi="微软雅黑"/>
           <w:color w:val="333333"/>
           <w:szCs w:val="21"/>
           <w:shd w:val="clear" w:color="auto" w:fill="FFFFFF"/>
         </w:rPr>
+        <w:t>Systemctl enable Zabbix-agent</w:t>
+      </w:r>
+    </w:p>
+    <w:p>
+      <w:pPr>
+        <w:jc w:val="left"/>
+        <w:rPr>
+          <w:rFonts w:ascii="微软雅黑" w:eastAsia="微软雅黑" w:hAnsi="微软雅黑"/>
+          <w:color w:val="333333"/>
+          <w:szCs w:val="21"/>
+          <w:shd w:val="clear" w:color="auto" w:fill="FFFFFF"/>
+        </w:rPr>
+      </w:pPr>
+      <w:r>
+        <w:rPr>
+          <w:rFonts w:ascii="微软雅黑" w:eastAsia="微软雅黑" w:hAnsi="微软雅黑"/>
+          <w:color w:val="333333"/>
+          <w:szCs w:val="21"/>
+          <w:shd w:val="clear" w:color="auto" w:fill="FFFFFF"/>
+        </w:rPr>
+        <w:t>Systemctl restart Zabbix-agent</w:t>
+      </w:r>
+    </w:p>
+    <w:p>
+      <w:pPr>
+        <w:jc w:val="left"/>
+        <w:rPr>
+          <w:rFonts w:ascii="微软雅黑" w:eastAsia="微软雅黑" w:hAnsi="微软雅黑"/>
+          <w:color w:val="333333"/>
+          <w:szCs w:val="21"/>
+          <w:shd w:val="clear" w:color="auto" w:fill="FFFFFF"/>
+        </w:rPr>
       </w:pPr>
       <w:r>
         <w:rPr>
@@ -4084,822 +4527,395 @@
           <w:szCs w:val="21"/>
           <w:shd w:val="clear" w:color="auto" w:fill="FFFFFF"/>
         </w:rPr>
+        <w:t>（如能自动发现就不用这一步。如果不能自动发现，需在za</w:t>
+      </w:r>
+      <w:r>
+        <w:rPr>
+          <w:rFonts w:ascii="微软雅黑" w:eastAsia="微软雅黑" w:hAnsi="微软雅黑"/>
+          <w:color w:val="333333"/>
+          <w:szCs w:val="21"/>
+          <w:shd w:val="clear" w:color="auto" w:fill="FFFFFF"/>
+        </w:rPr>
+        <w:t>bbix server</w:t>
+      </w:r>
+      <w:r>
+        <w:rPr>
+          <w:rFonts w:ascii="微软雅黑" w:eastAsia="微软雅黑" w:hAnsi="微软雅黑" w:hint="eastAsia"/>
+          <w:color w:val="333333"/>
+          <w:szCs w:val="21"/>
+          <w:shd w:val="clear" w:color="auto" w:fill="FFFFFF"/>
+        </w:rPr>
+        <w:t>里加入主机</w:t>
+      </w:r>
+    </w:p>
+    <w:p>
+      <w:pPr>
+        <w:jc w:val="left"/>
+        <w:rPr>
+          <w:rFonts w:ascii="微软雅黑" w:eastAsia="微软雅黑" w:hAnsi="微软雅黑"/>
+          <w:color w:val="333333"/>
+          <w:szCs w:val="21"/>
+          <w:shd w:val="clear" w:color="auto" w:fill="FFFFFF"/>
+        </w:rPr>
+      </w:pPr>
+      <w:r>
+        <w:rPr>
+          <w:rFonts w:ascii="微软雅黑" w:eastAsia="微软雅黑" w:hAnsi="微软雅黑" w:hint="eastAsia"/>
+          <w:color w:val="333333"/>
+          <w:szCs w:val="21"/>
+          <w:shd w:val="clear" w:color="auto" w:fill="FFFFFF"/>
+        </w:rPr>
+        <w:t>注意配置文件的h</w:t>
+      </w:r>
+      <w:r>
+        <w:rPr>
+          <w:rFonts w:ascii="微软雅黑" w:eastAsia="微软雅黑" w:hAnsi="微软雅黑"/>
+          <w:color w:val="333333"/>
+          <w:szCs w:val="21"/>
+          <w:shd w:val="clear" w:color="auto" w:fill="FFFFFF"/>
+        </w:rPr>
+        <w:t>ostname</w:t>
+      </w:r>
+      <w:r>
+        <w:rPr>
+          <w:rFonts w:ascii="微软雅黑" w:eastAsia="微软雅黑" w:hAnsi="微软雅黑" w:hint="eastAsia"/>
+          <w:color w:val="333333"/>
+          <w:szCs w:val="21"/>
+          <w:shd w:val="clear" w:color="auto" w:fill="FFFFFF"/>
+        </w:rPr>
+        <w:t>及i</w:t>
+      </w:r>
+      <w:r>
+        <w:rPr>
+          <w:rFonts w:ascii="微软雅黑" w:eastAsia="微软雅黑" w:hAnsi="微软雅黑"/>
+          <w:color w:val="333333"/>
+          <w:szCs w:val="21"/>
+          <w:shd w:val="clear" w:color="auto" w:fill="FFFFFF"/>
+        </w:rPr>
+        <w:t>p.</w:t>
+      </w:r>
+      <w:r>
+        <w:rPr>
+          <w:rFonts w:ascii="微软雅黑" w:eastAsia="微软雅黑" w:hAnsi="微软雅黑" w:hint="eastAsia"/>
+          <w:color w:val="333333"/>
+          <w:szCs w:val="21"/>
+          <w:shd w:val="clear" w:color="auto" w:fill="FFFFFF"/>
+        </w:rPr>
+        <w:t>需和你加的z</w:t>
+      </w:r>
+      <w:r>
+        <w:rPr>
+          <w:rFonts w:ascii="微软雅黑" w:eastAsia="微软雅黑" w:hAnsi="微软雅黑"/>
+          <w:color w:val="333333"/>
+          <w:szCs w:val="21"/>
+          <w:shd w:val="clear" w:color="auto" w:fill="FFFFFF"/>
+        </w:rPr>
+        <w:t>abbix</w:t>
+      </w:r>
+      <w:r>
+        <w:rPr>
+          <w:rFonts w:ascii="微软雅黑" w:eastAsia="微软雅黑" w:hAnsi="微软雅黑" w:hint="eastAsia"/>
+          <w:color w:val="333333"/>
+          <w:szCs w:val="21"/>
+          <w:shd w:val="clear" w:color="auto" w:fill="FFFFFF"/>
+        </w:rPr>
+        <w:t>一样)</w:t>
+      </w:r>
+    </w:p>
+    <w:p>
+      <w:pPr>
+        <w:jc w:val="left"/>
+        <w:rPr>
+          <w:rFonts w:ascii="微软雅黑" w:eastAsia="微软雅黑" w:hAnsi="微软雅黑"/>
+          <w:color w:val="333333"/>
+          <w:szCs w:val="21"/>
+          <w:shd w:val="clear" w:color="auto" w:fill="FFFFFF"/>
+        </w:rPr>
+      </w:pPr>
+    </w:p>
+    <w:p>
+      <w:pPr>
+        <w:jc w:val="left"/>
+        <w:rPr>
+          <w:rFonts w:ascii="微软雅黑" w:eastAsia="微软雅黑" w:hAnsi="微软雅黑"/>
+          <w:color w:val="333333"/>
+          <w:szCs w:val="21"/>
+          <w:shd w:val="clear" w:color="auto" w:fill="FFFFFF"/>
+        </w:rPr>
+      </w:pPr>
+      <w:r>
+        <w:rPr>
+          <w:rFonts w:ascii="微软雅黑" w:eastAsia="微软雅黑" w:hAnsi="微软雅黑" w:hint="eastAsia"/>
+          <w:color w:val="333333"/>
+          <w:szCs w:val="21"/>
+          <w:shd w:val="clear" w:color="auto" w:fill="FFFFFF"/>
+        </w:rPr>
+        <w:t>3</w:t>
+      </w:r>
+      <w:r>
+        <w:rPr>
+          <w:rFonts w:ascii="微软雅黑" w:eastAsia="微软雅黑" w:hAnsi="微软雅黑"/>
+          <w:color w:val="333333"/>
+          <w:szCs w:val="21"/>
+          <w:shd w:val="clear" w:color="auto" w:fill="FFFFFF"/>
+        </w:rPr>
+        <w:t>.2 rpm</w:t>
+      </w:r>
+      <w:r>
+        <w:rPr>
+          <w:rFonts w:ascii="微软雅黑" w:eastAsia="微软雅黑" w:hAnsi="微软雅黑" w:hint="eastAsia"/>
+          <w:color w:val="333333"/>
+          <w:szCs w:val="21"/>
+          <w:shd w:val="clear" w:color="auto" w:fill="FFFFFF"/>
+        </w:rPr>
+        <w:t>手动安装z</w:t>
+      </w:r>
+      <w:r>
+        <w:rPr>
+          <w:rFonts w:ascii="微软雅黑" w:eastAsia="微软雅黑" w:hAnsi="微软雅黑"/>
+          <w:color w:val="333333"/>
+          <w:szCs w:val="21"/>
+          <w:shd w:val="clear" w:color="auto" w:fill="FFFFFF"/>
+        </w:rPr>
+        <w:t>abbix-agent</w:t>
+      </w:r>
+    </w:p>
+    <w:p>
+      <w:pPr>
+        <w:jc w:val="left"/>
+        <w:rPr>
+          <w:rFonts w:ascii="微软雅黑" w:eastAsia="微软雅黑" w:hAnsi="微软雅黑"/>
+          <w:color w:val="333333"/>
+          <w:szCs w:val="21"/>
+          <w:shd w:val="clear" w:color="auto" w:fill="FFFFFF"/>
+        </w:rPr>
+      </w:pPr>
+      <w:r>
+        <w:rPr>
+          <w:rFonts w:ascii="微软雅黑" w:eastAsia="微软雅黑" w:hAnsi="微软雅黑" w:hint="eastAsia"/>
+          <w:color w:val="333333"/>
+          <w:szCs w:val="21"/>
+          <w:shd w:val="clear" w:color="auto" w:fill="FFFFFF"/>
+        </w:rPr>
+        <w:t>3</w:t>
+      </w:r>
+      <w:r>
+        <w:rPr>
+          <w:rFonts w:ascii="微软雅黑" w:eastAsia="微软雅黑" w:hAnsi="微软雅黑"/>
+          <w:color w:val="333333"/>
+          <w:szCs w:val="21"/>
+          <w:shd w:val="clear" w:color="auto" w:fill="FFFFFF"/>
+        </w:rPr>
+        <w:t>.2.1</w:t>
+      </w:r>
+      <w:r>
+        <w:rPr>
+          <w:rFonts w:ascii="微软雅黑" w:eastAsia="微软雅黑" w:hAnsi="微软雅黑" w:hint="eastAsia"/>
+          <w:color w:val="333333"/>
+          <w:szCs w:val="21"/>
+          <w:shd w:val="clear" w:color="auto" w:fill="FFFFFF"/>
+        </w:rPr>
+        <w:t>查询系统的版本</w:t>
+      </w:r>
+    </w:p>
+    <w:p>
+      <w:pPr>
+        <w:jc w:val="left"/>
+        <w:rPr>
+          <w:rFonts w:ascii="微软雅黑" w:eastAsia="微软雅黑" w:hAnsi="微软雅黑"/>
+          <w:color w:val="333333"/>
+          <w:szCs w:val="21"/>
+          <w:shd w:val="clear" w:color="auto" w:fill="FFFFFF"/>
+        </w:rPr>
+      </w:pPr>
+      <w:r>
+        <w:rPr>
+          <w:rFonts w:ascii="微软雅黑" w:eastAsia="微软雅黑" w:hAnsi="微软雅黑" w:hint="eastAsia"/>
+          <w:color w:val="333333"/>
+          <w:szCs w:val="21"/>
+          <w:shd w:val="clear" w:color="auto" w:fill="FFFFFF"/>
+        </w:rPr>
+        <w:t>#</w:t>
+      </w:r>
+      <w:r>
+        <w:rPr>
+          <w:rFonts w:ascii="微软雅黑" w:eastAsia="微软雅黑" w:hAnsi="微软雅黑"/>
+          <w:color w:val="333333"/>
+          <w:szCs w:val="21"/>
+          <w:shd w:val="clear" w:color="auto" w:fill="FFFFFF"/>
+        </w:rPr>
+        <w:t>uname -a</w:t>
+      </w:r>
+    </w:p>
+    <w:p>
+      <w:pPr>
+        <w:jc w:val="left"/>
+        <w:rPr>
+          <w:rFonts w:ascii="微软雅黑" w:eastAsia="微软雅黑" w:hAnsi="微软雅黑"/>
+          <w:color w:val="333333"/>
+          <w:szCs w:val="21"/>
+          <w:shd w:val="clear" w:color="auto" w:fill="FFFFFF"/>
+        </w:rPr>
+      </w:pPr>
+      <w:r>
+        <w:rPr>
+          <w:rFonts w:ascii="微软雅黑" w:eastAsia="微软雅黑" w:hAnsi="微软雅黑" w:hint="eastAsia"/>
+          <w:color w:val="333333"/>
+          <w:szCs w:val="21"/>
+          <w:shd w:val="clear" w:color="auto" w:fill="FFFFFF"/>
+        </w:rPr>
+        <w:t>#</w:t>
+      </w:r>
+      <w:r>
+        <w:rPr>
+          <w:rFonts w:ascii="微软雅黑" w:eastAsia="微软雅黑" w:hAnsi="微软雅黑"/>
+          <w:color w:val="333333"/>
+          <w:szCs w:val="21"/>
+          <w:shd w:val="clear" w:color="auto" w:fill="FFFFFF"/>
+        </w:rPr>
+        <w:t>cat  /etc/redhat-release</w:t>
+      </w:r>
+    </w:p>
+    <w:p>
+      <w:pPr>
+        <w:jc w:val="left"/>
+        <w:rPr>
+          <w:rFonts w:ascii="微软雅黑" w:eastAsia="微软雅黑" w:hAnsi="微软雅黑"/>
+          <w:color w:val="333333"/>
+          <w:szCs w:val="21"/>
+          <w:shd w:val="clear" w:color="auto" w:fill="FFFFFF"/>
+        </w:rPr>
+      </w:pPr>
+      <w:r>
+        <w:rPr>
+          <w:rFonts w:ascii="微软雅黑" w:eastAsia="微软雅黑" w:hAnsi="微软雅黑" w:hint="eastAsia"/>
+          <w:color w:val="333333"/>
+          <w:szCs w:val="21"/>
+          <w:shd w:val="clear" w:color="auto" w:fill="FFFFFF"/>
+        </w:rPr>
+        <w:t>3</w:t>
+      </w:r>
+      <w:r>
+        <w:rPr>
+          <w:rFonts w:ascii="微软雅黑" w:eastAsia="微软雅黑" w:hAnsi="微软雅黑"/>
+          <w:color w:val="333333"/>
+          <w:szCs w:val="21"/>
+          <w:shd w:val="clear" w:color="auto" w:fill="FFFFFF"/>
+        </w:rPr>
+        <w:t xml:space="preserve">.2.2 </w:t>
+      </w:r>
+      <w:r>
+        <w:rPr>
+          <w:rFonts w:ascii="微软雅黑" w:eastAsia="微软雅黑" w:hAnsi="微软雅黑" w:hint="eastAsia"/>
+          <w:color w:val="333333"/>
+          <w:szCs w:val="21"/>
+          <w:shd w:val="clear" w:color="auto" w:fill="FFFFFF"/>
+        </w:rPr>
+        <w:t xml:space="preserve">登陆官网 </w:t>
+      </w:r>
+      <w:r>
+        <w:rPr>
+          <w:rFonts w:ascii="微软雅黑" w:eastAsia="微软雅黑" w:hAnsi="微软雅黑"/>
+          <w:color w:val="333333"/>
+          <w:szCs w:val="21"/>
+          <w:shd w:val="clear" w:color="auto" w:fill="FFFFFF"/>
+        </w:rPr>
+        <w:t xml:space="preserve">  </w:t>
+      </w:r>
+      <w:hyperlink r:id="rId23" w:history="1">
+        <w:r>
+          <w:rPr>
+            <w:rStyle w:val="a3"/>
+            <w:rFonts w:ascii="微软雅黑" w:eastAsia="微软雅黑" w:hAnsi="微软雅黑"/>
+            <w:szCs w:val="21"/>
+            <w:shd w:val="clear" w:color="auto" w:fill="FFFFFF"/>
+          </w:rPr>
+          <w:t>http://zabbix.com</w:t>
+        </w:r>
+      </w:hyperlink>
+    </w:p>
+    <w:p>
+      <w:pPr>
+        <w:pStyle w:val="1"/>
+        <w:rPr>
+          <w:rFonts w:hint="default"/>
+          <w:shd w:val="clear" w:color="auto" w:fill="FFFFFF"/>
+        </w:rPr>
+      </w:pPr>
+      <w:r>
+        <w:rPr>
+          <w:shd w:val="clear" w:color="auto" w:fill="FFFFFF"/>
+        </w:rPr>
+        <w:t>四windows 加入</w:t>
+      </w:r>
+    </w:p>
+    <w:p>
+      <w:pPr>
+        <w:jc w:val="left"/>
+        <w:rPr>
+          <w:rFonts w:ascii="Arial" w:eastAsia="宋体" w:hAnsi="Arial" w:cs="Arial"/>
+          <w:color w:val="4D4D4D"/>
+          <w:sz w:val="24"/>
+          <w:shd w:val="clear" w:color="auto" w:fill="FFFFFF"/>
+        </w:rPr>
+      </w:pPr>
+      <w:r>
+        <w:rPr>
+          <w:rFonts w:ascii="Arial" w:eastAsia="宋体" w:hAnsi="Arial" w:cs="Arial" w:hint="eastAsia"/>
+          <w:color w:val="4D4D4D"/>
+          <w:sz w:val="24"/>
+          <w:shd w:val="clear" w:color="auto" w:fill="FFFFFF"/>
+        </w:rPr>
+        <w:t>下载</w:t>
+      </w:r>
+      <w:r>
+        <w:rPr>
+          <w:rFonts w:ascii="Arial" w:eastAsia="宋体" w:hAnsi="Arial" w:cs="Arial" w:hint="eastAsia"/>
+          <w:color w:val="4D4D4D"/>
+          <w:sz w:val="24"/>
+          <w:shd w:val="clear" w:color="auto" w:fill="FFFFFF"/>
+        </w:rPr>
+        <w:t xml:space="preserve"> </w:t>
+      </w:r>
+      <w:r>
+        <w:rPr>
+          <w:rFonts w:ascii="Arial" w:eastAsia="宋体" w:hAnsi="Arial" w:cs="Arial"/>
+          <w:color w:val="4D4D4D"/>
+          <w:sz w:val="24"/>
+          <w:shd w:val="clear" w:color="auto" w:fill="FFFFFF"/>
+        </w:rPr>
+        <w:t xml:space="preserve">Zabbix-agent windows </w:t>
+      </w:r>
+      <w:r>
+        <w:rPr>
+          <w:rFonts w:ascii="Arial" w:eastAsia="宋体" w:hAnsi="Arial" w:cs="Arial" w:hint="eastAsia"/>
+          <w:color w:val="4D4D4D"/>
+          <w:sz w:val="24"/>
+          <w:shd w:val="clear" w:color="auto" w:fill="FFFFFF"/>
+        </w:rPr>
+        <w:t>安装包</w:t>
+      </w:r>
+    </w:p>
+    <w:p>
+      <w:pPr>
+        <w:jc w:val="left"/>
+        <w:rPr>
+          <w:rFonts w:ascii="Arial" w:eastAsia="宋体" w:hAnsi="Arial" w:cs="Arial"/>
+          <w:color w:val="4D4D4D"/>
+          <w:sz w:val="24"/>
+          <w:shd w:val="clear" w:color="auto" w:fill="FFFFFF"/>
+        </w:rPr>
+      </w:pPr>
+      <w:r>
+        <w:rPr>
+          <w:noProof/>
+        </w:rPr>
         <w:lastRenderedPageBreak/>
-        <w:t>重启zabbix-agent</w:t>
-      </w:r>
-    </w:p>
-    <w:p>
-      <w:pPr>
-        <w:jc w:val="left"/>
-        <w:rPr>
-          <w:rFonts w:ascii="微软雅黑" w:eastAsia="微软雅黑" w:hAnsi="微软雅黑"/>
-          <w:color w:val="333333"/>
-          <w:szCs w:val="21"/>
-          <w:shd w:val="clear" w:color="auto" w:fill="FFFFFF"/>
-        </w:rPr>
-      </w:pPr>
-      <w:r>
-        <w:rPr>
-          <w:rFonts w:ascii="微软雅黑" w:eastAsia="微软雅黑" w:hAnsi="微软雅黑"/>
-          <w:color w:val="333333"/>
-          <w:szCs w:val="21"/>
-          <w:shd w:val="clear" w:color="auto" w:fill="FFFFFF"/>
-        </w:rPr>
-        <w:t>Systemctl enable Zabbix-agent</w:t>
-      </w:r>
-    </w:p>
-    <w:p>
-      <w:pPr>
-        <w:jc w:val="left"/>
-        <w:rPr>
-          <w:rFonts w:ascii="微软雅黑" w:eastAsia="微软雅黑" w:hAnsi="微软雅黑"/>
-          <w:color w:val="333333"/>
-          <w:szCs w:val="21"/>
-          <w:shd w:val="clear" w:color="auto" w:fill="FFFFFF"/>
-        </w:rPr>
-      </w:pPr>
-      <w:r>
-        <w:rPr>
-          <w:rFonts w:ascii="微软雅黑" w:eastAsia="微软雅黑" w:hAnsi="微软雅黑"/>
-          <w:color w:val="333333"/>
-          <w:szCs w:val="21"/>
-          <w:shd w:val="clear" w:color="auto" w:fill="FFFFFF"/>
-        </w:rPr>
-        <w:t>Systemctl restart Zabbix-agent</w:t>
-      </w:r>
-    </w:p>
-    <w:p>
-      <w:pPr>
-        <w:jc w:val="left"/>
-        <w:rPr>
-          <w:rFonts w:ascii="微软雅黑" w:eastAsia="微软雅黑" w:hAnsi="微软雅黑"/>
-          <w:color w:val="333333"/>
-          <w:szCs w:val="21"/>
-          <w:shd w:val="clear" w:color="auto" w:fill="FFFFFF"/>
-        </w:rPr>
-      </w:pPr>
-      <w:r>
-        <w:rPr>
-          <w:rFonts w:ascii="微软雅黑" w:eastAsia="微软雅黑" w:hAnsi="微软雅黑" w:hint="eastAsia"/>
-          <w:color w:val="333333"/>
-          <w:szCs w:val="21"/>
-          <w:shd w:val="clear" w:color="auto" w:fill="FFFFFF"/>
-        </w:rPr>
-        <w:t>（如能自动发现就不用这一步。如果不能自动发现，需在za</w:t>
-      </w:r>
-      <w:r>
-        <w:rPr>
-          <w:rFonts w:ascii="微软雅黑" w:eastAsia="微软雅黑" w:hAnsi="微软雅黑"/>
-          <w:color w:val="333333"/>
-          <w:szCs w:val="21"/>
-          <w:shd w:val="clear" w:color="auto" w:fill="FFFFFF"/>
-        </w:rPr>
-        <w:t>bbix server</w:t>
-      </w:r>
-      <w:r>
-        <w:rPr>
-          <w:rFonts w:ascii="微软雅黑" w:eastAsia="微软雅黑" w:hAnsi="微软雅黑" w:hint="eastAsia"/>
-          <w:color w:val="333333"/>
-          <w:szCs w:val="21"/>
-          <w:shd w:val="clear" w:color="auto" w:fill="FFFFFF"/>
-        </w:rPr>
-        <w:t>里加入主机</w:t>
-      </w:r>
-    </w:p>
-    <w:p>
-      <w:pPr>
-        <w:jc w:val="left"/>
-        <w:rPr>
-          <w:rFonts w:ascii="微软雅黑" w:eastAsia="微软雅黑" w:hAnsi="微软雅黑"/>
-          <w:color w:val="333333"/>
-          <w:szCs w:val="21"/>
-          <w:shd w:val="clear" w:color="auto" w:fill="FFFFFF"/>
-        </w:rPr>
-      </w:pPr>
-      <w:r>
-        <w:rPr>
-          <w:rFonts w:ascii="微软雅黑" w:eastAsia="微软雅黑" w:hAnsi="微软雅黑" w:hint="eastAsia"/>
-          <w:color w:val="333333"/>
-          <w:szCs w:val="21"/>
-          <w:shd w:val="clear" w:color="auto" w:fill="FFFFFF"/>
-        </w:rPr>
-        <w:t>注意配置文件的h</w:t>
-      </w:r>
-      <w:r>
-        <w:rPr>
-          <w:rFonts w:ascii="微软雅黑" w:eastAsia="微软雅黑" w:hAnsi="微软雅黑"/>
-          <w:color w:val="333333"/>
-          <w:szCs w:val="21"/>
-          <w:shd w:val="clear" w:color="auto" w:fill="FFFFFF"/>
-        </w:rPr>
-        <w:t>ostname</w:t>
-      </w:r>
-      <w:r>
-        <w:rPr>
-          <w:rFonts w:ascii="微软雅黑" w:eastAsia="微软雅黑" w:hAnsi="微软雅黑" w:hint="eastAsia"/>
-          <w:color w:val="333333"/>
-          <w:szCs w:val="21"/>
-          <w:shd w:val="clear" w:color="auto" w:fill="FFFFFF"/>
-        </w:rPr>
-        <w:t>及i</w:t>
-      </w:r>
-      <w:r>
-        <w:rPr>
-          <w:rFonts w:ascii="微软雅黑" w:eastAsia="微软雅黑" w:hAnsi="微软雅黑"/>
-          <w:color w:val="333333"/>
-          <w:szCs w:val="21"/>
-          <w:shd w:val="clear" w:color="auto" w:fill="FFFFFF"/>
-        </w:rPr>
-        <w:t>p.</w:t>
-      </w:r>
-      <w:r>
-        <w:rPr>
-          <w:rFonts w:ascii="微软雅黑" w:eastAsia="微软雅黑" w:hAnsi="微软雅黑" w:hint="eastAsia"/>
-          <w:color w:val="333333"/>
-          <w:szCs w:val="21"/>
-          <w:shd w:val="clear" w:color="auto" w:fill="FFFFFF"/>
-        </w:rPr>
-        <w:t>需和你加的z</w:t>
-      </w:r>
-      <w:r>
-        <w:rPr>
-          <w:rFonts w:ascii="微软雅黑" w:eastAsia="微软雅黑" w:hAnsi="微软雅黑"/>
-          <w:color w:val="333333"/>
-          <w:szCs w:val="21"/>
-          <w:shd w:val="clear" w:color="auto" w:fill="FFFFFF"/>
-        </w:rPr>
-        <w:t>abbix</w:t>
-      </w:r>
-      <w:r>
-        <w:rPr>
-          <w:rFonts w:ascii="微软雅黑" w:eastAsia="微软雅黑" w:hAnsi="微软雅黑" w:hint="eastAsia"/>
-          <w:color w:val="333333"/>
-          <w:szCs w:val="21"/>
-          <w:shd w:val="clear" w:color="auto" w:fill="FFFFFF"/>
-        </w:rPr>
-        <w:t>一样)</w:t>
-      </w:r>
-    </w:p>
-    <w:p>
-      <w:pPr>
-        <w:pStyle w:val="1"/>
-        <w:rPr>
-          <w:rFonts w:hint="default"/>
-          <w:shd w:val="clear" w:color="auto" w:fill="FFFFFF"/>
-        </w:rPr>
-      </w:pPr>
-      <w:r>
-        <w:rPr>
-          <w:shd w:val="clear" w:color="auto" w:fill="FFFFFF"/>
-        </w:rPr>
-        <w:t>四windows 加入</w:t>
-      </w:r>
-    </w:p>
-    <w:p>
-      <w:pPr>
-        <w:jc w:val="left"/>
-        <w:rPr>
-          <w:rFonts w:ascii="Arial" w:eastAsia="宋体" w:hAnsi="Arial" w:cs="Arial"/>
-          <w:color w:val="4D4D4D"/>
-          <w:sz w:val="24"/>
-          <w:shd w:val="clear" w:color="auto" w:fill="FFFFFF"/>
-        </w:rPr>
-      </w:pPr>
-      <w:r>
-        <w:rPr>
-          <w:rFonts w:ascii="Arial" w:eastAsia="宋体" w:hAnsi="Arial" w:cs="Arial" w:hint="eastAsia"/>
-          <w:color w:val="4D4D4D"/>
-          <w:sz w:val="24"/>
-          <w:shd w:val="clear" w:color="auto" w:fill="FFFFFF"/>
-        </w:rPr>
-        <w:t>下载</w:t>
-      </w:r>
-      <w:r>
-        <w:rPr>
-          <w:rFonts w:ascii="Arial" w:eastAsia="宋体" w:hAnsi="Arial" w:cs="Arial" w:hint="eastAsia"/>
-          <w:color w:val="4D4D4D"/>
-          <w:sz w:val="24"/>
-          <w:shd w:val="clear" w:color="auto" w:fill="FFFFFF"/>
-        </w:rPr>
-        <w:t xml:space="preserve"> </w:t>
-      </w:r>
-      <w:r>
-        <w:rPr>
-          <w:rFonts w:ascii="Arial" w:eastAsia="宋体" w:hAnsi="Arial" w:cs="Arial"/>
-          <w:color w:val="4D4D4D"/>
-          <w:sz w:val="24"/>
-          <w:shd w:val="clear" w:color="auto" w:fill="FFFFFF"/>
-        </w:rPr>
-        <w:t xml:space="preserve">Zabbix-agent windows </w:t>
-      </w:r>
-      <w:r>
-        <w:rPr>
-          <w:rFonts w:ascii="Arial" w:eastAsia="宋体" w:hAnsi="Arial" w:cs="Arial" w:hint="eastAsia"/>
-          <w:color w:val="4D4D4D"/>
-          <w:sz w:val="24"/>
-          <w:shd w:val="clear" w:color="auto" w:fill="FFFFFF"/>
-        </w:rPr>
-        <w:t>安装包</w:t>
-      </w:r>
-    </w:p>
-    <w:p>
-      <w:pPr>
-        <w:jc w:val="left"/>
-        <w:rPr>
-          <w:rFonts w:ascii="Arial" w:eastAsia="宋体" w:hAnsi="Arial" w:cs="Arial"/>
-          <w:color w:val="4D4D4D"/>
-          <w:sz w:val="24"/>
-          <w:shd w:val="clear" w:color="auto" w:fill="FFFFFF"/>
-        </w:rPr>
-      </w:pPr>
-      <w:r>
-        <w:rPr>
-          <w:noProof/>
-        </w:rPr>
         <w:drawing>
           <wp:inline distT="0" distB="0" distL="0" distR="0" wp14:anchorId="5174F7A7" wp14:editId="6095DA0B">
             <wp:extent cx="5274310" cy="1856105"/>
             <wp:effectExtent l="0" t="0" r="2540" b="0"/>
             <wp:docPr id="9" name="图片 9"/>
-            <wp:cNvGraphicFramePr>
-              <a:graphicFrameLocks xmlns:a="http://schemas.openxmlformats.org/drawingml/2006/main" noChangeAspect="1"/>
-            </wp:cNvGraphicFramePr>
-            <a:graphic xmlns:a="http://schemas.openxmlformats.org/drawingml/2006/main">
-              <a:graphicData uri="http://schemas.openxmlformats.org/drawingml/2006/picture">
-                <pic:pic xmlns:pic="http://schemas.openxmlformats.org/drawingml/2006/picture">
-                  <pic:nvPicPr>
-                    <pic:cNvPr id="1" name=""/>
-                    <pic:cNvPicPr/>
-                  </pic:nvPicPr>
-                  <pic:blipFill>
-                    <a:blip r:embed="rId22"/>
-                    <a:stretch>
-                      <a:fillRect/>
-                    </a:stretch>
-                  </pic:blipFill>
-                  <pic:spPr>
-                    <a:xfrm>
-                      <a:off x="0" y="0"/>
-                      <a:ext cx="5274310" cy="1856105"/>
-                    </a:xfrm>
-                    <a:prstGeom prst="rect">
-                      <a:avLst/>
-                    </a:prstGeom>
-                  </pic:spPr>
-                </pic:pic>
-              </a:graphicData>
-            </a:graphic>
-          </wp:inline>
-        </w:drawing>
-      </w:r>
-    </w:p>
-    <w:p>
-      <w:pPr>
-        <w:jc w:val="left"/>
-        <w:rPr>
-          <w:rFonts w:ascii="Arial" w:eastAsia="宋体" w:hAnsi="Arial" w:cs="Arial"/>
-          <w:color w:val="4D4D4D"/>
-          <w:sz w:val="24"/>
-          <w:shd w:val="clear" w:color="auto" w:fill="FFFFFF"/>
-        </w:rPr>
-      </w:pPr>
-      <w:r>
-        <w:rPr>
-          <w:rFonts w:ascii="Arial" w:eastAsia="宋体" w:hAnsi="Arial" w:cs="Arial" w:hint="eastAsia"/>
-          <w:color w:val="4D4D4D"/>
-          <w:sz w:val="24"/>
-          <w:shd w:val="clear" w:color="auto" w:fill="FFFFFF"/>
-        </w:rPr>
-        <w:t>解压到</w:t>
-      </w:r>
-      <w:r>
-        <w:rPr>
-          <w:rFonts w:ascii="Arial" w:eastAsia="宋体" w:hAnsi="Arial" w:cs="Arial" w:hint="eastAsia"/>
-          <w:color w:val="4D4D4D"/>
-          <w:sz w:val="24"/>
-          <w:shd w:val="clear" w:color="auto" w:fill="FFFFFF"/>
-        </w:rPr>
-        <w:t>c</w:t>
-      </w:r>
-      <w:r>
-        <w:rPr>
-          <w:rFonts w:ascii="Arial" w:eastAsia="宋体" w:hAnsi="Arial" w:cs="Arial" w:hint="eastAsia"/>
-          <w:color w:val="4D4D4D"/>
-          <w:sz w:val="24"/>
-          <w:shd w:val="clear" w:color="auto" w:fill="FFFFFF"/>
-        </w:rPr>
-        <w:t>盘根</w:t>
-      </w:r>
-    </w:p>
-    <w:p>
-      <w:pPr>
-        <w:jc w:val="left"/>
-        <w:rPr>
-          <w:rFonts w:ascii="Arial" w:eastAsia="宋体" w:hAnsi="Arial" w:cs="Arial"/>
-          <w:color w:val="4D4D4D"/>
-          <w:sz w:val="24"/>
-          <w:shd w:val="clear" w:color="auto" w:fill="FFFFFF"/>
-        </w:rPr>
-      </w:pPr>
-      <w:r>
-        <w:rPr>
-          <w:rFonts w:ascii="Arial" w:eastAsia="宋体" w:hAnsi="Arial" w:cs="Arial" w:hint="eastAsia"/>
-          <w:color w:val="4D4D4D"/>
-          <w:sz w:val="24"/>
-          <w:shd w:val="clear" w:color="auto" w:fill="FFFFFF"/>
-        </w:rPr>
-        <w:t>配置</w:t>
-      </w:r>
-      <w:r>
-        <w:rPr>
-          <w:rFonts w:ascii="Arial" w:eastAsia="宋体" w:hAnsi="Arial" w:cs="Arial" w:hint="eastAsia"/>
-          <w:color w:val="4D4D4D"/>
-          <w:sz w:val="24"/>
-          <w:shd w:val="clear" w:color="auto" w:fill="FFFFFF"/>
-        </w:rPr>
-        <w:t>z</w:t>
-      </w:r>
-      <w:r>
-        <w:rPr>
-          <w:rFonts w:ascii="Arial" w:eastAsia="宋体" w:hAnsi="Arial" w:cs="Arial"/>
-          <w:color w:val="4D4D4D"/>
-          <w:sz w:val="24"/>
-          <w:shd w:val="clear" w:color="auto" w:fill="FFFFFF"/>
-        </w:rPr>
-        <w:t>abbix_agentd.</w:t>
-      </w:r>
-      <w:r>
-        <w:rPr>
-          <w:rFonts w:ascii="Arial" w:eastAsia="宋体" w:hAnsi="Arial" w:cs="Arial" w:hint="eastAsia"/>
-          <w:color w:val="4D4D4D"/>
-          <w:sz w:val="24"/>
-          <w:shd w:val="clear" w:color="auto" w:fill="FFFFFF"/>
-        </w:rPr>
-        <w:t>conf</w:t>
-      </w:r>
-    </w:p>
-    <w:p>
-      <w:pPr>
-        <w:jc w:val="left"/>
-        <w:rPr>
-          <w:rFonts w:ascii="Arial" w:eastAsia="宋体" w:hAnsi="Arial" w:cs="Arial"/>
-          <w:color w:val="4D4D4D"/>
-          <w:sz w:val="24"/>
-          <w:shd w:val="clear" w:color="auto" w:fill="FFFFFF"/>
-        </w:rPr>
-      </w:pPr>
-      <w:r>
-        <w:rPr>
-          <w:rFonts w:ascii="Arial" w:eastAsia="宋体" w:hAnsi="Arial" w:cs="Arial"/>
-          <w:color w:val="4D4D4D"/>
-          <w:sz w:val="24"/>
-          <w:shd w:val="clear" w:color="auto" w:fill="FFFFFF"/>
-        </w:rPr>
-        <w:t>Server=192.168.10.133</w:t>
-      </w:r>
-    </w:p>
-    <w:p>
-      <w:pPr>
-        <w:jc w:val="left"/>
-        <w:rPr>
-          <w:rFonts w:ascii="Arial" w:eastAsia="宋体" w:hAnsi="Arial" w:cs="Arial"/>
-          <w:color w:val="4D4D4D"/>
-          <w:sz w:val="24"/>
-          <w:shd w:val="clear" w:color="auto" w:fill="FFFFFF"/>
-        </w:rPr>
-      </w:pPr>
-      <w:r>
-        <w:rPr>
-          <w:rFonts w:ascii="Arial" w:eastAsia="宋体" w:hAnsi="Arial" w:cs="Arial"/>
-          <w:color w:val="4D4D4D"/>
-          <w:sz w:val="24"/>
-          <w:shd w:val="clear" w:color="auto" w:fill="FFFFFF"/>
-        </w:rPr>
-        <w:t>ServerActive=192.168.10.133</w:t>
-      </w:r>
-      <w:r>
-        <w:rPr>
-          <w:rFonts w:ascii="Arial" w:eastAsia="宋体" w:hAnsi="Arial" w:cs="Arial"/>
-          <w:color w:val="4D4D4D"/>
-          <w:sz w:val="24"/>
-          <w:shd w:val="clear" w:color="auto" w:fill="FFFFFF"/>
-        </w:rPr>
-        <w:t xml:space="preserve">  #</w:t>
-      </w:r>
-      <w:r>
-        <w:rPr>
-          <w:rFonts w:ascii="Arial" w:eastAsia="宋体" w:hAnsi="Arial" w:cs="Arial" w:hint="eastAsia"/>
-          <w:color w:val="4D4D4D"/>
-          <w:sz w:val="24"/>
-          <w:shd w:val="clear" w:color="auto" w:fill="FFFFFF"/>
-        </w:rPr>
-        <w:t>指定</w:t>
-      </w:r>
-      <w:r>
-        <w:rPr>
-          <w:rFonts w:ascii="Arial" w:eastAsia="宋体" w:hAnsi="Arial" w:cs="Arial" w:hint="eastAsia"/>
-          <w:color w:val="4D4D4D"/>
-          <w:sz w:val="24"/>
-          <w:shd w:val="clear" w:color="auto" w:fill="FFFFFF"/>
-        </w:rPr>
-        <w:t>z</w:t>
-      </w:r>
-      <w:r>
-        <w:rPr>
-          <w:rFonts w:ascii="Arial" w:eastAsia="宋体" w:hAnsi="Arial" w:cs="Arial"/>
-          <w:color w:val="4D4D4D"/>
-          <w:sz w:val="24"/>
-          <w:shd w:val="clear" w:color="auto" w:fill="FFFFFF"/>
-        </w:rPr>
-        <w:t>abbix</w:t>
-      </w:r>
-      <w:r>
-        <w:rPr>
-          <w:rFonts w:ascii="Arial" w:eastAsia="宋体" w:hAnsi="Arial" w:cs="Arial" w:hint="eastAsia"/>
-          <w:color w:val="4D4D4D"/>
-          <w:sz w:val="24"/>
-          <w:shd w:val="clear" w:color="auto" w:fill="FFFFFF"/>
-        </w:rPr>
-        <w:t>Ser</w:t>
-      </w:r>
-      <w:r>
-        <w:rPr>
-          <w:rFonts w:ascii="Arial" w:eastAsia="宋体" w:hAnsi="Arial" w:cs="Arial"/>
-          <w:color w:val="4D4D4D"/>
-          <w:sz w:val="24"/>
-          <w:shd w:val="clear" w:color="auto" w:fill="FFFFFF"/>
-        </w:rPr>
-        <w:t>ver</w:t>
-      </w:r>
-    </w:p>
-    <w:p>
-      <w:pPr>
-        <w:jc w:val="left"/>
-        <w:rPr>
-          <w:rFonts w:ascii="Arial" w:eastAsia="宋体" w:hAnsi="Arial" w:cs="Arial"/>
-          <w:color w:val="4D4D4D"/>
-          <w:sz w:val="24"/>
-          <w:shd w:val="clear" w:color="auto" w:fill="FFFFFF"/>
-        </w:rPr>
-      </w:pPr>
-      <w:r>
-        <w:rPr>
-          <w:rFonts w:ascii="Arial" w:eastAsia="宋体" w:hAnsi="Arial" w:cs="Arial"/>
-          <w:color w:val="4D4D4D"/>
-          <w:sz w:val="24"/>
-          <w:shd w:val="clear" w:color="auto" w:fill="FFFFFF"/>
-        </w:rPr>
-        <w:t>Hostname=myPc</w:t>
-      </w:r>
-      <w:r>
-        <w:rPr>
-          <w:rFonts w:ascii="Arial" w:eastAsia="宋体" w:hAnsi="Arial" w:cs="Arial"/>
-          <w:color w:val="4D4D4D"/>
-          <w:sz w:val="24"/>
-          <w:shd w:val="clear" w:color="auto" w:fill="FFFFFF"/>
-        </w:rPr>
-        <w:t xml:space="preserve">  </w:t>
-      </w:r>
-    </w:p>
-    <w:p>
-      <w:pPr>
-        <w:jc w:val="left"/>
-        <w:rPr>
-          <w:rFonts w:ascii="Arial" w:eastAsia="宋体" w:hAnsi="Arial" w:cs="Arial"/>
-          <w:color w:val="4D4D4D"/>
-          <w:sz w:val="24"/>
-          <w:shd w:val="clear" w:color="auto" w:fill="FFFFFF"/>
-        </w:rPr>
-      </w:pPr>
-      <w:r>
-        <w:rPr>
-          <w:rFonts w:ascii="Arial" w:eastAsia="宋体" w:hAnsi="Arial" w:cs="Arial" w:hint="eastAsia"/>
-          <w:color w:val="4D4D4D"/>
-          <w:sz w:val="24"/>
-          <w:shd w:val="clear" w:color="auto" w:fill="FFFFFF"/>
-        </w:rPr>
-        <w:t>#</w:t>
-      </w:r>
-      <w:r>
-        <w:rPr>
-          <w:rFonts w:ascii="Arial" w:eastAsia="宋体" w:hAnsi="Arial" w:cs="Arial" w:hint="eastAsia"/>
-          <w:color w:val="4D4D4D"/>
-          <w:sz w:val="24"/>
-          <w:shd w:val="clear" w:color="auto" w:fill="FFFFFF"/>
-        </w:rPr>
-        <w:t>需要在</w:t>
-      </w:r>
-      <w:r>
-        <w:rPr>
-          <w:rFonts w:ascii="Arial" w:eastAsia="宋体" w:hAnsi="Arial" w:cs="Arial" w:hint="eastAsia"/>
-          <w:color w:val="4D4D4D"/>
-          <w:sz w:val="24"/>
-          <w:shd w:val="clear" w:color="auto" w:fill="FFFFFF"/>
-        </w:rPr>
-        <w:t>z</w:t>
-      </w:r>
-      <w:r>
-        <w:rPr>
-          <w:rFonts w:ascii="Arial" w:eastAsia="宋体" w:hAnsi="Arial" w:cs="Arial"/>
-          <w:color w:val="4D4D4D"/>
-          <w:sz w:val="24"/>
-          <w:shd w:val="clear" w:color="auto" w:fill="FFFFFF"/>
-        </w:rPr>
-        <w:t>abbix server</w:t>
-      </w:r>
-      <w:r>
-        <w:rPr>
-          <w:rFonts w:ascii="Arial" w:eastAsia="宋体" w:hAnsi="Arial" w:cs="Arial" w:hint="eastAsia"/>
-          <w:color w:val="4D4D4D"/>
-          <w:sz w:val="24"/>
-          <w:shd w:val="clear" w:color="auto" w:fill="FFFFFF"/>
-        </w:rPr>
-        <w:t>里的主机同名</w:t>
-      </w:r>
-    </w:p>
-    <w:p>
-      <w:pPr>
-        <w:jc w:val="left"/>
-        <w:rPr>
-          <w:rFonts w:ascii="Arial" w:eastAsia="宋体" w:hAnsi="Arial" w:cs="Arial"/>
-          <w:color w:val="4D4D4D"/>
-          <w:sz w:val="24"/>
-          <w:shd w:val="clear" w:color="auto" w:fill="FFFFFF"/>
-        </w:rPr>
-      </w:pPr>
-    </w:p>
-    <w:p>
-      <w:pPr>
-        <w:jc w:val="left"/>
-        <w:rPr>
-          <w:rFonts w:ascii="Arial" w:eastAsia="宋体" w:hAnsi="Arial" w:cs="Arial"/>
-          <w:color w:val="4D4D4D"/>
-          <w:sz w:val="24"/>
-          <w:shd w:val="clear" w:color="auto" w:fill="FFFFFF"/>
-        </w:rPr>
-      </w:pPr>
-      <w:r>
-        <w:rPr>
-          <w:rFonts w:ascii="Arial" w:eastAsia="宋体" w:hAnsi="Arial" w:cs="Arial" w:hint="eastAsia"/>
-          <w:color w:val="4D4D4D"/>
-          <w:sz w:val="24"/>
-          <w:shd w:val="clear" w:color="auto" w:fill="FFFFFF"/>
-        </w:rPr>
-        <w:t>然后运行</w:t>
-      </w:r>
-      <w:r>
-        <w:rPr>
-          <w:rFonts w:ascii="Arial" w:eastAsia="宋体" w:hAnsi="Arial" w:cs="Arial" w:hint="eastAsia"/>
-          <w:color w:val="4D4D4D"/>
-          <w:sz w:val="24"/>
-          <w:shd w:val="clear" w:color="auto" w:fill="FFFFFF"/>
-        </w:rPr>
-        <w:t>z</w:t>
-      </w:r>
-      <w:r>
-        <w:rPr>
-          <w:rFonts w:ascii="Arial" w:eastAsia="宋体" w:hAnsi="Arial" w:cs="Arial"/>
-          <w:color w:val="4D4D4D"/>
-          <w:sz w:val="24"/>
-          <w:shd w:val="clear" w:color="auto" w:fill="FFFFFF"/>
-        </w:rPr>
-        <w:t>abbix_agentd.exe -</w:t>
-      </w:r>
-      <w:r>
-        <w:rPr>
-          <w:rFonts w:ascii="Arial" w:eastAsia="宋体" w:hAnsi="Arial" w:cs="Arial" w:hint="eastAsia"/>
-          <w:color w:val="4D4D4D"/>
-          <w:sz w:val="24"/>
-          <w:shd w:val="clear" w:color="auto" w:fill="FFFFFF"/>
-        </w:rPr>
-        <w:t>i</w:t>
-      </w:r>
-      <w:r>
-        <w:rPr>
-          <w:rFonts w:ascii="Arial" w:eastAsia="宋体" w:hAnsi="Arial" w:cs="Arial"/>
-          <w:color w:val="4D4D4D"/>
-          <w:sz w:val="24"/>
-          <w:shd w:val="clear" w:color="auto" w:fill="FFFFFF"/>
-        </w:rPr>
-        <w:t xml:space="preserve"> </w:t>
-      </w:r>
-      <w:r>
-        <w:rPr>
-          <w:rFonts w:ascii="Arial" w:eastAsia="宋体" w:hAnsi="Arial" w:cs="Arial" w:hint="eastAsia"/>
-          <w:color w:val="4D4D4D"/>
-          <w:sz w:val="24"/>
-          <w:shd w:val="clear" w:color="auto" w:fill="FFFFFF"/>
-        </w:rPr>
-        <w:t>把这个安装成电脑的服务</w:t>
-      </w:r>
-    </w:p>
-    <w:p>
-      <w:pPr>
-        <w:jc w:val="left"/>
-        <w:rPr>
-          <w:rFonts w:ascii="Arial" w:eastAsia="宋体" w:hAnsi="Arial" w:cs="Arial"/>
-          <w:color w:val="4D4D4D"/>
-          <w:sz w:val="24"/>
-          <w:shd w:val="clear" w:color="auto" w:fill="FFFFFF"/>
-        </w:rPr>
-      </w:pPr>
-      <w:r>
-        <w:rPr>
-          <w:noProof/>
-        </w:rPr>
-        <w:lastRenderedPageBreak/>
-        <w:drawing>
-          <wp:inline distT="0" distB="0" distL="0" distR="0" wp14:anchorId="73063130" wp14:editId="4F99E949">
-            <wp:extent cx="4676775" cy="5953125"/>
-            <wp:effectExtent l="0" t="0" r="9525" b="9525"/>
-            <wp:docPr id="10" name="图片 10"/>
-            <wp:cNvGraphicFramePr>
-              <a:graphicFrameLocks xmlns:a="http://schemas.openxmlformats.org/drawingml/2006/main" noChangeAspect="1"/>
-            </wp:cNvGraphicFramePr>
-            <a:graphic xmlns:a="http://schemas.openxmlformats.org/drawingml/2006/main">
-              <a:graphicData uri="http://schemas.openxmlformats.org/drawingml/2006/picture">
-                <pic:pic xmlns:pic="http://schemas.openxmlformats.org/drawingml/2006/picture">
-                  <pic:nvPicPr>
-                    <pic:cNvPr id="1" name=""/>
-                    <pic:cNvPicPr/>
-                  </pic:nvPicPr>
-                  <pic:blipFill>
-                    <a:blip r:embed="rId23"/>
-                    <a:stretch>
-                      <a:fillRect/>
-                    </a:stretch>
-                  </pic:blipFill>
-                  <pic:spPr>
-                    <a:xfrm>
-                      <a:off x="0" y="0"/>
-                      <a:ext cx="4676775" cy="5953125"/>
-                    </a:xfrm>
-                    <a:prstGeom prst="rect">
-                      <a:avLst/>
-                    </a:prstGeom>
-                  </pic:spPr>
-                </pic:pic>
-              </a:graphicData>
-            </a:graphic>
-          </wp:inline>
-        </w:drawing>
-      </w:r>
-    </w:p>
-    <w:p>
-      <w:pPr>
-        <w:jc w:val="left"/>
-        <w:rPr>
-          <w:rFonts w:ascii="Arial" w:eastAsia="宋体" w:hAnsi="Arial" w:cs="Arial"/>
-          <w:color w:val="4D4D4D"/>
-          <w:sz w:val="24"/>
-          <w:shd w:val="clear" w:color="auto" w:fill="FFFFFF"/>
-        </w:rPr>
-      </w:pPr>
-      <w:r>
-        <w:rPr>
-          <w:rFonts w:ascii="Arial" w:eastAsia="宋体" w:hAnsi="Arial" w:cs="Arial" w:hint="eastAsia"/>
-          <w:color w:val="4D4D4D"/>
-          <w:sz w:val="24"/>
-          <w:shd w:val="clear" w:color="auto" w:fill="FFFFFF"/>
-        </w:rPr>
-        <w:t>手动启动服务。并打开本机防火墙</w:t>
-      </w:r>
-      <w:r>
-        <w:rPr>
-          <w:rFonts w:ascii="Arial" w:eastAsia="宋体" w:hAnsi="Arial" w:cs="Arial" w:hint="eastAsia"/>
-          <w:color w:val="4D4D4D"/>
-          <w:sz w:val="24"/>
-          <w:shd w:val="clear" w:color="auto" w:fill="FFFFFF"/>
-        </w:rPr>
-        <w:t xml:space="preserve"> </w:t>
-      </w:r>
-      <w:r>
-        <w:rPr>
-          <w:rFonts w:ascii="Arial" w:eastAsia="宋体" w:hAnsi="Arial" w:cs="Arial"/>
-          <w:color w:val="4D4D4D"/>
-          <w:sz w:val="24"/>
-          <w:shd w:val="clear" w:color="auto" w:fill="FFFFFF"/>
-        </w:rPr>
-        <w:t>10050</w:t>
-      </w:r>
-      <w:r>
-        <w:rPr>
-          <w:rFonts w:ascii="Arial" w:eastAsia="宋体" w:hAnsi="Arial" w:cs="Arial" w:hint="eastAsia"/>
-          <w:color w:val="4D4D4D"/>
-          <w:sz w:val="24"/>
-          <w:shd w:val="clear" w:color="auto" w:fill="FFFFFF"/>
-        </w:rPr>
-        <w:t>端口</w:t>
-      </w:r>
-    </w:p>
-    <w:p>
-      <w:pPr>
-        <w:jc w:val="left"/>
-        <w:rPr>
-          <w:rFonts w:ascii="Arial" w:eastAsia="宋体" w:hAnsi="Arial" w:cs="Arial"/>
-          <w:color w:val="4D4D4D"/>
-          <w:sz w:val="24"/>
-          <w:shd w:val="clear" w:color="auto" w:fill="FFFFFF"/>
-        </w:rPr>
-      </w:pPr>
-    </w:p>
-    <w:p>
-      <w:pPr>
-        <w:pStyle w:val="1"/>
-        <w:rPr>
-          <w:rFonts w:hint="default"/>
-          <w:shd w:val="clear" w:color="auto" w:fill="FFFFFF"/>
-        </w:rPr>
-      </w:pPr>
-      <w:r>
-        <w:rPr>
-          <w:shd w:val="clear" w:color="auto" w:fill="FFFFFF"/>
-        </w:rPr>
-        <w:t>以上都需</w:t>
-      </w:r>
-      <w:r>
-        <w:rPr>
-          <w:shd w:val="clear" w:color="auto" w:fill="FFFFFF"/>
-        </w:rPr>
-        <w:t>在zabbix增加客户端</w:t>
-      </w:r>
-    </w:p>
-    <w:p>
-      <w:pPr>
-        <w:jc w:val="left"/>
-        <w:rPr>
-          <w:rFonts w:ascii="Arial" w:eastAsia="宋体" w:hAnsi="Arial" w:cs="Arial"/>
-          <w:color w:val="4D4D4D"/>
-          <w:sz w:val="24"/>
-          <w:shd w:val="clear" w:color="auto" w:fill="FFFFFF"/>
-        </w:rPr>
-      </w:pPr>
-      <w:r>
-        <w:rPr>
-          <w:rFonts w:ascii="Arial" w:eastAsia="宋体" w:hAnsi="Arial" w:cs="Arial" w:hint="eastAsia"/>
-          <w:color w:val="4D4D4D"/>
-          <w:sz w:val="24"/>
-          <w:shd w:val="clear" w:color="auto" w:fill="FFFFFF"/>
-        </w:rPr>
-        <w:t>先</w:t>
-      </w:r>
-      <w:r>
-        <w:rPr>
-          <w:rFonts w:ascii="Arial" w:eastAsia="宋体" w:hAnsi="Arial" w:cs="Arial" w:hint="eastAsia"/>
-          <w:color w:val="4D4D4D"/>
-          <w:sz w:val="24"/>
-          <w:shd w:val="clear" w:color="auto" w:fill="FFFFFF"/>
-        </w:rPr>
-        <w:t>建</w:t>
-      </w:r>
-      <w:r>
-        <w:rPr>
-          <w:rFonts w:ascii="Arial" w:eastAsia="宋体" w:hAnsi="Arial" w:cs="Arial" w:hint="eastAsia"/>
-          <w:color w:val="4D4D4D"/>
-          <w:sz w:val="24"/>
-          <w:shd w:val="clear" w:color="auto" w:fill="FFFFFF"/>
-        </w:rPr>
-        <w:t>群主</w:t>
-      </w:r>
-      <w:r>
-        <w:rPr>
-          <w:rFonts w:ascii="Arial" w:eastAsia="宋体" w:hAnsi="Arial" w:cs="Arial" w:hint="eastAsia"/>
-          <w:color w:val="4D4D4D"/>
-          <w:sz w:val="24"/>
-          <w:shd w:val="clear" w:color="auto" w:fill="FFFFFF"/>
-        </w:rPr>
-        <w:t>机</w:t>
-      </w:r>
-      <w:r>
-        <w:rPr>
-          <w:rFonts w:ascii="Arial" w:eastAsia="宋体" w:hAnsi="Arial" w:cs="Arial" w:hint="eastAsia"/>
-          <w:color w:val="4D4D4D"/>
-          <w:sz w:val="24"/>
-          <w:shd w:val="clear" w:color="auto" w:fill="FFFFFF"/>
-        </w:rPr>
-        <w:t>再建模板后加入要应的主机</w:t>
-      </w:r>
-    </w:p>
-    <w:p>
-      <w:pPr>
-        <w:jc w:val="left"/>
-        <w:rPr>
-          <w:rFonts w:ascii="Arial" w:eastAsia="宋体" w:hAnsi="Arial" w:cs="Arial"/>
-          <w:color w:val="4D4D4D"/>
-          <w:sz w:val="24"/>
-          <w:shd w:val="clear" w:color="auto" w:fill="FFFFFF"/>
-        </w:rPr>
-      </w:pPr>
-      <w:r>
-        <w:rPr>
-          <w:noProof/>
-        </w:rPr>
-        <w:lastRenderedPageBreak/>
-        <w:drawing>
-          <wp:inline distT="0" distB="0" distL="0" distR="0" wp14:anchorId="765EA1C2" wp14:editId="3DE86F35">
-            <wp:extent cx="5274310" cy="1743075"/>
-            <wp:effectExtent l="0" t="0" r="2540" b="9525"/>
-            <wp:docPr id="14" name="图片 14"/>
             <wp:cNvGraphicFramePr>
               <a:graphicFrameLocks xmlns:a="http://schemas.openxmlformats.org/drawingml/2006/main" noChangeAspect="1"/>
             </wp:cNvGraphicFramePr>
@@ -4919,7 +4935,7 @@
                   <pic:spPr>
                     <a:xfrm>
                       <a:off x="0" y="0"/>
-                      <a:ext cx="5274310" cy="1743075"/>
+                      <a:ext cx="5274310" cy="1856105"/>
                     </a:xfrm>
                     <a:prstGeom prst="rect">
                       <a:avLst/>
@@ -4944,13 +4960,354 @@
       </w:pPr>
       <w:r>
         <w:rPr>
+          <w:rFonts w:ascii="Arial" w:eastAsia="宋体" w:hAnsi="Arial" w:cs="Arial" w:hint="eastAsia"/>
+          <w:color w:val="4D4D4D"/>
+          <w:sz w:val="24"/>
+          <w:shd w:val="clear" w:color="auto" w:fill="FFFFFF"/>
+        </w:rPr>
+        <w:t>解压到</w:t>
+      </w:r>
+      <w:r>
+        <w:rPr>
+          <w:rFonts w:ascii="Arial" w:eastAsia="宋体" w:hAnsi="Arial" w:cs="Arial" w:hint="eastAsia"/>
+          <w:color w:val="4D4D4D"/>
+          <w:sz w:val="24"/>
+          <w:shd w:val="clear" w:color="auto" w:fill="FFFFFF"/>
+        </w:rPr>
+        <w:t>c</w:t>
+      </w:r>
+      <w:r>
+        <w:rPr>
+          <w:rFonts w:ascii="Arial" w:eastAsia="宋体" w:hAnsi="Arial" w:cs="Arial" w:hint="eastAsia"/>
+          <w:color w:val="4D4D4D"/>
+          <w:sz w:val="24"/>
+          <w:shd w:val="clear" w:color="auto" w:fill="FFFFFF"/>
+        </w:rPr>
+        <w:t>盘根</w:t>
+      </w:r>
+    </w:p>
+    <w:p>
+      <w:pPr>
+        <w:jc w:val="left"/>
+        <w:rPr>
+          <w:rFonts w:ascii="Arial" w:eastAsia="宋体" w:hAnsi="Arial" w:cs="Arial"/>
+          <w:color w:val="4D4D4D"/>
+          <w:sz w:val="24"/>
+          <w:shd w:val="clear" w:color="auto" w:fill="FFFFFF"/>
+        </w:rPr>
+      </w:pPr>
+      <w:r>
+        <w:rPr>
+          <w:rFonts w:ascii="Arial" w:eastAsia="宋体" w:hAnsi="Arial" w:cs="Arial" w:hint="eastAsia"/>
+          <w:color w:val="4D4D4D"/>
+          <w:sz w:val="24"/>
+          <w:shd w:val="clear" w:color="auto" w:fill="FFFFFF"/>
+        </w:rPr>
+        <w:t>配置</w:t>
+      </w:r>
+      <w:r>
+        <w:rPr>
+          <w:rFonts w:ascii="Arial" w:eastAsia="宋体" w:hAnsi="Arial" w:cs="Arial" w:hint="eastAsia"/>
+          <w:color w:val="4D4D4D"/>
+          <w:sz w:val="24"/>
+          <w:shd w:val="clear" w:color="auto" w:fill="FFFFFF"/>
+        </w:rPr>
+        <w:t>z</w:t>
+      </w:r>
+      <w:r>
+        <w:rPr>
+          <w:rFonts w:ascii="Arial" w:eastAsia="宋体" w:hAnsi="Arial" w:cs="Arial"/>
+          <w:color w:val="4D4D4D"/>
+          <w:sz w:val="24"/>
+          <w:shd w:val="clear" w:color="auto" w:fill="FFFFFF"/>
+        </w:rPr>
+        <w:t>abbix_agentd.</w:t>
+      </w:r>
+      <w:r>
+        <w:rPr>
+          <w:rFonts w:ascii="Arial" w:eastAsia="宋体" w:hAnsi="Arial" w:cs="Arial" w:hint="eastAsia"/>
+          <w:color w:val="4D4D4D"/>
+          <w:sz w:val="24"/>
+          <w:shd w:val="clear" w:color="auto" w:fill="FFFFFF"/>
+        </w:rPr>
+        <w:t>conf</w:t>
+      </w:r>
+    </w:p>
+    <w:p>
+      <w:pPr>
+        <w:jc w:val="left"/>
+        <w:rPr>
+          <w:rFonts w:ascii="Arial" w:eastAsia="宋体" w:hAnsi="Arial" w:cs="Arial"/>
+          <w:color w:val="4D4D4D"/>
+          <w:sz w:val="24"/>
+          <w:shd w:val="clear" w:color="auto" w:fill="FFFFFF"/>
+        </w:rPr>
+      </w:pPr>
+      <w:r>
+        <w:rPr>
+          <w:rFonts w:ascii="Arial" w:eastAsia="宋体" w:hAnsi="Arial" w:cs="Arial"/>
+          <w:color w:val="4D4D4D"/>
+          <w:sz w:val="24"/>
+          <w:shd w:val="clear" w:color="auto" w:fill="FFFFFF"/>
+        </w:rPr>
+        <w:t>Server=192.168.10.133</w:t>
+      </w:r>
+    </w:p>
+    <w:p>
+      <w:pPr>
+        <w:jc w:val="left"/>
+        <w:rPr>
+          <w:rFonts w:ascii="Arial" w:eastAsia="宋体" w:hAnsi="Arial" w:cs="Arial"/>
+          <w:color w:val="4D4D4D"/>
+          <w:sz w:val="24"/>
+          <w:shd w:val="clear" w:color="auto" w:fill="FFFFFF"/>
+        </w:rPr>
+      </w:pPr>
+      <w:r>
+        <w:rPr>
+          <w:rFonts w:ascii="Arial" w:eastAsia="宋体" w:hAnsi="Arial" w:cs="Arial"/>
+          <w:color w:val="4D4D4D"/>
+          <w:sz w:val="24"/>
+          <w:shd w:val="clear" w:color="auto" w:fill="FFFFFF"/>
+        </w:rPr>
+        <w:t>ServerActive=192.168.10.133</w:t>
+      </w:r>
+      <w:r>
+        <w:rPr>
+          <w:rFonts w:ascii="Arial" w:eastAsia="宋体" w:hAnsi="Arial" w:cs="Arial"/>
+          <w:color w:val="4D4D4D"/>
+          <w:sz w:val="24"/>
+          <w:shd w:val="clear" w:color="auto" w:fill="FFFFFF"/>
+        </w:rPr>
+        <w:t xml:space="preserve">  #</w:t>
+      </w:r>
+      <w:r>
+        <w:rPr>
+          <w:rFonts w:ascii="Arial" w:eastAsia="宋体" w:hAnsi="Arial" w:cs="Arial" w:hint="eastAsia"/>
+          <w:color w:val="4D4D4D"/>
+          <w:sz w:val="24"/>
+          <w:shd w:val="clear" w:color="auto" w:fill="FFFFFF"/>
+        </w:rPr>
+        <w:t>指定</w:t>
+      </w:r>
+      <w:r>
+        <w:rPr>
+          <w:rFonts w:ascii="Arial" w:eastAsia="宋体" w:hAnsi="Arial" w:cs="Arial" w:hint="eastAsia"/>
+          <w:color w:val="4D4D4D"/>
+          <w:sz w:val="24"/>
+          <w:shd w:val="clear" w:color="auto" w:fill="FFFFFF"/>
+        </w:rPr>
+        <w:t>z</w:t>
+      </w:r>
+      <w:r>
+        <w:rPr>
+          <w:rFonts w:ascii="Arial" w:eastAsia="宋体" w:hAnsi="Arial" w:cs="Arial"/>
+          <w:color w:val="4D4D4D"/>
+          <w:sz w:val="24"/>
+          <w:shd w:val="clear" w:color="auto" w:fill="FFFFFF"/>
+        </w:rPr>
+        <w:t>abbix</w:t>
+      </w:r>
+      <w:r>
+        <w:rPr>
+          <w:rFonts w:ascii="Arial" w:eastAsia="宋体" w:hAnsi="Arial" w:cs="Arial" w:hint="eastAsia"/>
+          <w:color w:val="4D4D4D"/>
+          <w:sz w:val="24"/>
+          <w:shd w:val="clear" w:color="auto" w:fill="FFFFFF"/>
+        </w:rPr>
+        <w:t>Ser</w:t>
+      </w:r>
+      <w:r>
+        <w:rPr>
+          <w:rFonts w:ascii="Arial" w:eastAsia="宋体" w:hAnsi="Arial" w:cs="Arial"/>
+          <w:color w:val="4D4D4D"/>
+          <w:sz w:val="24"/>
+          <w:shd w:val="clear" w:color="auto" w:fill="FFFFFF"/>
+        </w:rPr>
+        <w:t>ver</w:t>
+      </w:r>
+    </w:p>
+    <w:p>
+      <w:pPr>
+        <w:jc w:val="left"/>
+        <w:rPr>
+          <w:rFonts w:ascii="Arial" w:eastAsia="宋体" w:hAnsi="Arial" w:cs="Arial"/>
+          <w:color w:val="4D4D4D"/>
+          <w:sz w:val="24"/>
+          <w:shd w:val="clear" w:color="auto" w:fill="FFFFFF"/>
+        </w:rPr>
+      </w:pPr>
+      <w:r>
+        <w:rPr>
+          <w:rFonts w:ascii="Arial" w:eastAsia="宋体" w:hAnsi="Arial" w:cs="Arial"/>
+          <w:color w:val="4D4D4D"/>
+          <w:sz w:val="24"/>
+          <w:shd w:val="clear" w:color="auto" w:fill="FFFFFF"/>
+        </w:rPr>
+        <w:t>Hostname=myPc</w:t>
+      </w:r>
+      <w:r>
+        <w:rPr>
+          <w:rFonts w:ascii="Arial" w:eastAsia="宋体" w:hAnsi="Arial" w:cs="Arial"/>
+          <w:color w:val="4D4D4D"/>
+          <w:sz w:val="24"/>
+          <w:shd w:val="clear" w:color="auto" w:fill="FFFFFF"/>
+        </w:rPr>
+        <w:t xml:space="preserve">  </w:t>
+      </w:r>
+    </w:p>
+    <w:p>
+      <w:pPr>
+        <w:jc w:val="left"/>
+        <w:rPr>
+          <w:rFonts w:ascii="Arial" w:eastAsia="宋体" w:hAnsi="Arial" w:cs="Arial"/>
+          <w:color w:val="4D4D4D"/>
+          <w:sz w:val="24"/>
+          <w:shd w:val="clear" w:color="auto" w:fill="FFFFFF"/>
+        </w:rPr>
+      </w:pPr>
+      <w:r>
+        <w:rPr>
+          <w:rFonts w:ascii="Arial" w:eastAsia="宋体" w:hAnsi="Arial" w:cs="Arial" w:hint="eastAsia"/>
+          <w:color w:val="4D4D4D"/>
+          <w:sz w:val="24"/>
+          <w:shd w:val="clear" w:color="auto" w:fill="FFFFFF"/>
+        </w:rPr>
+        <w:t>#</w:t>
+      </w:r>
+      <w:r>
+        <w:rPr>
+          <w:rFonts w:ascii="Arial" w:eastAsia="宋体" w:hAnsi="Arial" w:cs="Arial" w:hint="eastAsia"/>
+          <w:color w:val="4D4D4D"/>
+          <w:sz w:val="24"/>
+          <w:shd w:val="clear" w:color="auto" w:fill="FFFFFF"/>
+        </w:rPr>
+        <w:t>需要在</w:t>
+      </w:r>
+      <w:r>
+        <w:rPr>
+          <w:rFonts w:ascii="Arial" w:eastAsia="宋体" w:hAnsi="Arial" w:cs="Arial" w:hint="eastAsia"/>
+          <w:color w:val="4D4D4D"/>
+          <w:sz w:val="24"/>
+          <w:shd w:val="clear" w:color="auto" w:fill="FFFFFF"/>
+        </w:rPr>
+        <w:t>z</w:t>
+      </w:r>
+      <w:r>
+        <w:rPr>
+          <w:rFonts w:ascii="Arial" w:eastAsia="宋体" w:hAnsi="Arial" w:cs="Arial"/>
+          <w:color w:val="4D4D4D"/>
+          <w:sz w:val="24"/>
+          <w:shd w:val="clear" w:color="auto" w:fill="FFFFFF"/>
+        </w:rPr>
+        <w:t>abbix server</w:t>
+      </w:r>
+      <w:r>
+        <w:rPr>
+          <w:rFonts w:ascii="Arial" w:eastAsia="宋体" w:hAnsi="Arial" w:cs="Arial" w:hint="eastAsia"/>
+          <w:color w:val="4D4D4D"/>
+          <w:sz w:val="24"/>
+          <w:shd w:val="clear" w:color="auto" w:fill="FFFFFF"/>
+        </w:rPr>
+        <w:t>里的主机同名</w:t>
+      </w:r>
+    </w:p>
+    <w:p>
+      <w:pPr>
+        <w:jc w:val="left"/>
+        <w:rPr>
+          <w:rFonts w:ascii="Arial" w:eastAsia="宋体" w:hAnsi="Arial" w:cs="Arial"/>
+          <w:color w:val="4D4D4D"/>
+          <w:sz w:val="24"/>
+          <w:shd w:val="clear" w:color="auto" w:fill="FFFFFF"/>
+        </w:rPr>
+      </w:pPr>
+    </w:p>
+    <w:p>
+      <w:pPr>
+        <w:jc w:val="left"/>
+        <w:rPr>
+          <w:rFonts w:ascii="Arial" w:eastAsia="宋体" w:hAnsi="Arial" w:cs="Arial"/>
+          <w:color w:val="4D4D4D"/>
+          <w:sz w:val="24"/>
+          <w:shd w:val="clear" w:color="auto" w:fill="FFFFFF"/>
+        </w:rPr>
+      </w:pPr>
+      <w:r>
+        <w:rPr>
+          <w:rFonts w:ascii="Arial" w:eastAsia="宋体" w:hAnsi="Arial" w:cs="Arial" w:hint="eastAsia"/>
+          <w:color w:val="4D4D4D"/>
+          <w:sz w:val="24"/>
+          <w:shd w:val="clear" w:color="auto" w:fill="FFFFFF"/>
+        </w:rPr>
+        <w:t>然后运行</w:t>
+      </w:r>
+      <w:r>
+        <w:rPr>
+          <w:rFonts w:ascii="Arial" w:eastAsia="宋体" w:hAnsi="Arial" w:cs="Arial" w:hint="eastAsia"/>
+          <w:color w:val="4D4D4D"/>
+          <w:sz w:val="24"/>
+          <w:shd w:val="clear" w:color="auto" w:fill="FFFFFF"/>
+        </w:rPr>
+        <w:t>z</w:t>
+      </w:r>
+      <w:r>
+        <w:rPr>
+          <w:rFonts w:ascii="Arial" w:eastAsia="宋体" w:hAnsi="Arial" w:cs="Arial"/>
+          <w:color w:val="4D4D4D"/>
+          <w:sz w:val="24"/>
+          <w:shd w:val="clear" w:color="auto" w:fill="FFFFFF"/>
+        </w:rPr>
+        <w:t>abbix_agentd.exe -</w:t>
+      </w:r>
+      <w:r>
+        <w:rPr>
+          <w:rFonts w:ascii="Arial" w:eastAsia="宋体" w:hAnsi="Arial" w:cs="Arial" w:hint="eastAsia"/>
+          <w:color w:val="4D4D4D"/>
+          <w:sz w:val="24"/>
+          <w:shd w:val="clear" w:color="auto" w:fill="FFFFFF"/>
+        </w:rPr>
+        <w:t>i</w:t>
+      </w:r>
+      <w:r>
+        <w:rPr>
+          <w:rFonts w:ascii="Arial" w:eastAsia="宋体" w:hAnsi="Arial" w:cs="Arial"/>
+          <w:color w:val="4D4D4D"/>
+          <w:sz w:val="24"/>
+          <w:shd w:val="clear" w:color="auto" w:fill="FFFFFF"/>
+        </w:rPr>
+        <w:t xml:space="preserve"> </w:t>
+      </w:r>
+      <w:r>
+        <w:rPr>
+          <w:rFonts w:ascii="Arial" w:eastAsia="宋体" w:hAnsi="Arial" w:cs="Arial" w:hint="eastAsia"/>
+          <w:color w:val="4D4D4D"/>
+          <w:sz w:val="24"/>
+          <w:shd w:val="clear" w:color="auto" w:fill="FFFFFF"/>
+        </w:rPr>
+        <w:t>把这个安装成电脑的服务</w:t>
+      </w:r>
+    </w:p>
+    <w:p>
+      <w:pPr>
+        <w:jc w:val="left"/>
+        <w:rPr>
+          <w:rFonts w:ascii="Arial" w:eastAsia="宋体" w:hAnsi="Arial" w:cs="Arial"/>
+          <w:color w:val="4D4D4D"/>
+          <w:sz w:val="24"/>
+          <w:shd w:val="clear" w:color="auto" w:fill="FFFFFF"/>
+        </w:rPr>
+      </w:pPr>
+      <w:r>
+        <w:rPr>
           <w:noProof/>
         </w:rPr>
+        <w:lastRenderedPageBreak/>
         <w:drawing>
-          <wp:inline distT="0" distB="0" distL="0" distR="0" wp14:anchorId="4D512C7A" wp14:editId="1441234A">
-            <wp:extent cx="5274310" cy="1902460"/>
-            <wp:effectExtent l="0" t="0" r="2540" b="2540"/>
-            <wp:docPr id="15" name="图片 15"/>
+          <wp:inline distT="0" distB="0" distL="0" distR="0" wp14:anchorId="73063130" wp14:editId="4F99E949">
+            <wp:extent cx="4676775" cy="5953125"/>
+            <wp:effectExtent l="0" t="0" r="9525" b="9525"/>
+            <wp:docPr id="10" name="图片 10"/>
             <wp:cNvGraphicFramePr>
               <a:graphicFrameLocks xmlns:a="http://schemas.openxmlformats.org/drawingml/2006/main" noChangeAspect="1"/>
             </wp:cNvGraphicFramePr>
@@ -4970,7 +5327,7 @@
                   <pic:spPr>
                     <a:xfrm>
                       <a:off x="0" y="0"/>
-                      <a:ext cx="5274310" cy="1902460"/>
+                      <a:ext cx="4676775" cy="5953125"/>
                     </a:xfrm>
                     <a:prstGeom prst="rect">
                       <a:avLst/>
@@ -4995,13 +5352,149 @@
       </w:pPr>
       <w:r>
         <w:rPr>
+          <w:rFonts w:ascii="Arial" w:eastAsia="宋体" w:hAnsi="Arial" w:cs="Arial" w:hint="eastAsia"/>
+          <w:color w:val="4D4D4D"/>
+          <w:sz w:val="24"/>
+          <w:shd w:val="clear" w:color="auto" w:fill="FFFFFF"/>
+        </w:rPr>
+        <w:t>手动启动服务。并打开本机防火墙</w:t>
+      </w:r>
+      <w:r>
+        <w:rPr>
+          <w:rFonts w:ascii="Arial" w:eastAsia="宋体" w:hAnsi="Arial" w:cs="Arial" w:hint="eastAsia"/>
+          <w:color w:val="4D4D4D"/>
+          <w:sz w:val="24"/>
+          <w:shd w:val="clear" w:color="auto" w:fill="FFFFFF"/>
+        </w:rPr>
+        <w:t xml:space="preserve"> </w:t>
+      </w:r>
+      <w:r>
+        <w:rPr>
+          <w:rFonts w:ascii="Arial" w:eastAsia="宋体" w:hAnsi="Arial" w:cs="Arial"/>
+          <w:color w:val="4D4D4D"/>
+          <w:sz w:val="24"/>
+          <w:shd w:val="clear" w:color="auto" w:fill="FFFFFF"/>
+        </w:rPr>
+        <w:t>10050</w:t>
+      </w:r>
+      <w:r>
+        <w:rPr>
+          <w:rFonts w:ascii="Arial" w:eastAsia="宋体" w:hAnsi="Arial" w:cs="Arial" w:hint="eastAsia"/>
+          <w:color w:val="4D4D4D"/>
+          <w:sz w:val="24"/>
+          <w:shd w:val="clear" w:color="auto" w:fill="FFFFFF"/>
+        </w:rPr>
+        <w:t>端口</w:t>
+      </w:r>
+    </w:p>
+    <w:p>
+      <w:pPr>
+        <w:jc w:val="left"/>
+        <w:rPr>
+          <w:rFonts w:ascii="Arial" w:eastAsia="宋体" w:hAnsi="Arial" w:cs="Arial"/>
+          <w:color w:val="4D4D4D"/>
+          <w:sz w:val="24"/>
+          <w:shd w:val="clear" w:color="auto" w:fill="FFFFFF"/>
+        </w:rPr>
+      </w:pPr>
+    </w:p>
+    <w:p>
+      <w:pPr>
+        <w:pStyle w:val="1"/>
+        <w:rPr>
+          <w:rFonts w:hint="default"/>
+          <w:shd w:val="clear" w:color="auto" w:fill="FFFFFF"/>
+        </w:rPr>
+      </w:pPr>
+      <w:r>
+        <w:rPr>
+          <w:shd w:val="clear" w:color="auto" w:fill="FFFFFF"/>
+        </w:rPr>
+        <w:t>以上都需</w:t>
+      </w:r>
+      <w:r>
+        <w:rPr>
+          <w:shd w:val="clear" w:color="auto" w:fill="FFFFFF"/>
+        </w:rPr>
+        <w:t>在zabbix增加客户端</w:t>
+      </w:r>
+    </w:p>
+    <w:p>
+      <w:pPr>
+        <w:jc w:val="left"/>
+        <w:rPr>
+          <w:rFonts w:ascii="Arial" w:eastAsia="宋体" w:hAnsi="Arial" w:cs="Arial"/>
+          <w:color w:val="4D4D4D"/>
+          <w:sz w:val="24"/>
+          <w:shd w:val="clear" w:color="auto" w:fill="FFFFFF"/>
+        </w:rPr>
+      </w:pPr>
+      <w:r>
+        <w:rPr>
+          <w:rFonts w:ascii="Arial" w:eastAsia="宋体" w:hAnsi="Arial" w:cs="Arial" w:hint="eastAsia"/>
+          <w:color w:val="4D4D4D"/>
+          <w:sz w:val="24"/>
+          <w:shd w:val="clear" w:color="auto" w:fill="FFFFFF"/>
+        </w:rPr>
+        <w:t>先</w:t>
+      </w:r>
+      <w:r>
+        <w:rPr>
+          <w:rFonts w:ascii="Arial" w:eastAsia="宋体" w:hAnsi="Arial" w:cs="Arial" w:hint="eastAsia"/>
+          <w:color w:val="4D4D4D"/>
+          <w:sz w:val="24"/>
+          <w:shd w:val="clear" w:color="auto" w:fill="FFFFFF"/>
+        </w:rPr>
+        <w:t>建</w:t>
+      </w:r>
+      <w:r>
+        <w:rPr>
+          <w:rFonts w:ascii="Arial" w:eastAsia="宋体" w:hAnsi="Arial" w:cs="Arial" w:hint="eastAsia"/>
+          <w:color w:val="4D4D4D"/>
+          <w:sz w:val="24"/>
+          <w:shd w:val="clear" w:color="auto" w:fill="FFFFFF"/>
+        </w:rPr>
+        <w:t>群主</w:t>
+      </w:r>
+      <w:r>
+        <w:rPr>
+          <w:rFonts w:ascii="Arial" w:eastAsia="宋体" w:hAnsi="Arial" w:cs="Arial" w:hint="eastAsia"/>
+          <w:color w:val="4D4D4D"/>
+          <w:sz w:val="24"/>
+          <w:shd w:val="clear" w:color="auto" w:fill="FFFFFF"/>
+        </w:rPr>
+        <w:t>机</w:t>
+      </w:r>
+      <w:r>
+        <w:rPr>
+          <w:rFonts w:ascii="Arial" w:eastAsia="宋体" w:hAnsi="Arial" w:cs="Arial" w:hint="eastAsia"/>
+          <w:color w:val="4D4D4D"/>
+          <w:sz w:val="24"/>
+          <w:shd w:val="clear" w:color="auto" w:fill="FFFFFF"/>
+        </w:rPr>
+        <w:t>再建模板后加入要应的主机</w:t>
+      </w:r>
+    </w:p>
+    <w:p>
+      <w:pPr>
+        <w:jc w:val="left"/>
+        <w:rPr>
+          <w:rFonts w:ascii="Arial" w:eastAsia="宋体" w:hAnsi="Arial" w:cs="Arial"/>
+          <w:color w:val="4D4D4D"/>
+          <w:sz w:val="24"/>
+          <w:shd w:val="clear" w:color="auto" w:fill="FFFFFF"/>
+        </w:rPr>
+      </w:pPr>
+      <w:r>
+        <w:rPr>
           <w:noProof/>
         </w:rPr>
+        <w:lastRenderedPageBreak/>
         <w:drawing>
-          <wp:inline distT="0" distB="0" distL="0" distR="0" wp14:anchorId="2CFD28C6" wp14:editId="7081DDD8">
-            <wp:extent cx="5274310" cy="2123440"/>
-            <wp:effectExtent l="0" t="0" r="2540" b="0"/>
-            <wp:docPr id="16" name="图片 16"/>
+          <wp:inline distT="0" distB="0" distL="0" distR="0" wp14:anchorId="765EA1C2" wp14:editId="3DE86F35">
+            <wp:extent cx="5274310" cy="1743075"/>
+            <wp:effectExtent l="0" t="0" r="2540" b="9525"/>
+            <wp:docPr id="14" name="图片 14"/>
             <wp:cNvGraphicFramePr>
               <a:graphicFrameLocks xmlns:a="http://schemas.openxmlformats.org/drawingml/2006/main" noChangeAspect="1"/>
             </wp:cNvGraphicFramePr>
@@ -5021,7 +5514,7 @@
                   <pic:spPr>
                     <a:xfrm>
                       <a:off x="0" y="0"/>
-                      <a:ext cx="5274310" cy="2123440"/>
+                      <a:ext cx="5274310" cy="1743075"/>
                     </a:xfrm>
                     <a:prstGeom prst="rect">
                       <a:avLst/>
@@ -5046,80 +5539,13 @@
       </w:pPr>
       <w:r>
         <w:rPr>
-          <w:rFonts w:ascii="Arial" w:eastAsia="宋体" w:hAnsi="Arial" w:cs="Arial" w:hint="eastAsia"/>
-          <w:color w:val="4D4D4D"/>
-          <w:sz w:val="24"/>
-          <w:shd w:val="clear" w:color="auto" w:fill="FFFFFF"/>
-        </w:rPr>
-        <w:t>注意加入的主机名需要和</w:t>
-      </w:r>
-      <w:r>
-        <w:rPr>
-          <w:rFonts w:ascii="Arial" w:eastAsia="宋体" w:hAnsi="Arial" w:cs="Arial" w:hint="eastAsia"/>
-          <w:color w:val="4D4D4D"/>
-          <w:sz w:val="24"/>
-          <w:shd w:val="clear" w:color="auto" w:fill="FFFFFF"/>
-        </w:rPr>
-        <w:t>a</w:t>
-      </w:r>
-      <w:r>
-        <w:rPr>
-          <w:rFonts w:ascii="Arial" w:eastAsia="宋体" w:hAnsi="Arial" w:cs="Arial"/>
-          <w:color w:val="4D4D4D"/>
-          <w:sz w:val="24"/>
-          <w:shd w:val="clear" w:color="auto" w:fill="FFFFFF"/>
-        </w:rPr>
-        <w:t>gent</w:t>
-      </w:r>
-      <w:r>
-        <w:rPr>
-          <w:rFonts w:ascii="Arial" w:eastAsia="宋体" w:hAnsi="Arial" w:cs="Arial" w:hint="eastAsia"/>
-          <w:color w:val="4D4D4D"/>
-          <w:sz w:val="24"/>
-          <w:shd w:val="clear" w:color="auto" w:fill="FFFFFF"/>
-        </w:rPr>
-        <w:t>配置文件一样。</w:t>
-      </w:r>
-    </w:p>
-    <w:p>
-      <w:pPr>
-        <w:jc w:val="left"/>
-        <w:rPr>
-          <w:rFonts w:ascii="Arial" w:eastAsia="宋体" w:hAnsi="Arial" w:cs="Arial"/>
-          <w:color w:val="4D4D4D"/>
-          <w:sz w:val="24"/>
-          <w:shd w:val="clear" w:color="auto" w:fill="FFFFFF"/>
-        </w:rPr>
-      </w:pPr>
-      <w:r>
-        <w:rPr>
-          <w:rFonts w:ascii="Arial" w:eastAsia="宋体" w:hAnsi="Arial" w:cs="Arial" w:hint="eastAsia"/>
-          <w:color w:val="4D4D4D"/>
-          <w:sz w:val="24"/>
-          <w:shd w:val="clear" w:color="auto" w:fill="FFFFFF"/>
-        </w:rPr>
-        <w:t>配完后这里就会变绿了。过会就可以出图了</w:t>
-      </w:r>
-    </w:p>
-    <w:p>
-      <w:pPr>
-        <w:jc w:val="left"/>
-        <w:rPr>
-          <w:rFonts w:ascii="Arial" w:eastAsia="宋体" w:hAnsi="Arial" w:cs="Arial"/>
-          <w:color w:val="4D4D4D"/>
-          <w:sz w:val="24"/>
-          <w:shd w:val="clear" w:color="auto" w:fill="FFFFFF"/>
-        </w:rPr>
-      </w:pPr>
-      <w:r>
-        <w:rPr>
           <w:noProof/>
         </w:rPr>
         <w:drawing>
-          <wp:inline distT="0" distB="0" distL="0" distR="0" wp14:anchorId="7D4FCFE1" wp14:editId="42CAC06B">
-            <wp:extent cx="5274310" cy="1736090"/>
-            <wp:effectExtent l="0" t="0" r="2540" b="0"/>
-            <wp:docPr id="17" name="图片 17"/>
+          <wp:inline distT="0" distB="0" distL="0" distR="0" wp14:anchorId="4D512C7A" wp14:editId="1441234A">
+            <wp:extent cx="5274310" cy="1902460"/>
+            <wp:effectExtent l="0" t="0" r="2540" b="2540"/>
+            <wp:docPr id="15" name="图片 15"/>
             <wp:cNvGraphicFramePr>
               <a:graphicFrameLocks xmlns:a="http://schemas.openxmlformats.org/drawingml/2006/main" noChangeAspect="1"/>
             </wp:cNvGraphicFramePr>
@@ -5139,6 +5565,175 @@
                   <pic:spPr>
                     <a:xfrm>
                       <a:off x="0" y="0"/>
+                      <a:ext cx="5274310" cy="1902460"/>
+                    </a:xfrm>
+                    <a:prstGeom prst="rect">
+                      <a:avLst/>
+                    </a:prstGeom>
+                  </pic:spPr>
+                </pic:pic>
+              </a:graphicData>
+            </a:graphic>
+          </wp:inline>
+        </w:drawing>
+      </w:r>
+    </w:p>
+    <w:p>
+      <w:pPr>
+        <w:jc w:val="left"/>
+        <w:rPr>
+          <w:rFonts w:ascii="Arial" w:eastAsia="宋体" w:hAnsi="Arial" w:cs="Arial"/>
+          <w:color w:val="4D4D4D"/>
+          <w:sz w:val="24"/>
+          <w:shd w:val="clear" w:color="auto" w:fill="FFFFFF"/>
+        </w:rPr>
+      </w:pPr>
+      <w:r>
+        <w:rPr>
+          <w:noProof/>
+        </w:rPr>
+        <w:drawing>
+          <wp:inline distT="0" distB="0" distL="0" distR="0" wp14:anchorId="2CFD28C6" wp14:editId="7081DDD8">
+            <wp:extent cx="5274310" cy="2123440"/>
+            <wp:effectExtent l="0" t="0" r="2540" b="0"/>
+            <wp:docPr id="16" name="图片 16"/>
+            <wp:cNvGraphicFramePr>
+              <a:graphicFrameLocks xmlns:a="http://schemas.openxmlformats.org/drawingml/2006/main" noChangeAspect="1"/>
+            </wp:cNvGraphicFramePr>
+            <a:graphic xmlns:a="http://schemas.openxmlformats.org/drawingml/2006/main">
+              <a:graphicData uri="http://schemas.openxmlformats.org/drawingml/2006/picture">
+                <pic:pic xmlns:pic="http://schemas.openxmlformats.org/drawingml/2006/picture">
+                  <pic:nvPicPr>
+                    <pic:cNvPr id="1" name=""/>
+                    <pic:cNvPicPr/>
+                  </pic:nvPicPr>
+                  <pic:blipFill>
+                    <a:blip r:embed="rId28"/>
+                    <a:stretch>
+                      <a:fillRect/>
+                    </a:stretch>
+                  </pic:blipFill>
+                  <pic:spPr>
+                    <a:xfrm>
+                      <a:off x="0" y="0"/>
+                      <a:ext cx="5274310" cy="2123440"/>
+                    </a:xfrm>
+                    <a:prstGeom prst="rect">
+                      <a:avLst/>
+                    </a:prstGeom>
+                  </pic:spPr>
+                </pic:pic>
+              </a:graphicData>
+            </a:graphic>
+          </wp:inline>
+        </w:drawing>
+      </w:r>
+    </w:p>
+    <w:p>
+      <w:pPr>
+        <w:jc w:val="left"/>
+        <w:rPr>
+          <w:rFonts w:ascii="Arial" w:eastAsia="宋体" w:hAnsi="Arial" w:cs="Arial"/>
+          <w:color w:val="4D4D4D"/>
+          <w:sz w:val="24"/>
+          <w:shd w:val="clear" w:color="auto" w:fill="FFFFFF"/>
+        </w:rPr>
+      </w:pPr>
+      <w:r>
+        <w:rPr>
+          <w:rFonts w:ascii="Arial" w:eastAsia="宋体" w:hAnsi="Arial" w:cs="Arial" w:hint="eastAsia"/>
+          <w:color w:val="4D4D4D"/>
+          <w:sz w:val="24"/>
+          <w:shd w:val="clear" w:color="auto" w:fill="FFFFFF"/>
+        </w:rPr>
+        <w:t>注意加入的主机名需要和</w:t>
+      </w:r>
+      <w:r>
+        <w:rPr>
+          <w:rFonts w:ascii="Arial" w:eastAsia="宋体" w:hAnsi="Arial" w:cs="Arial" w:hint="eastAsia"/>
+          <w:color w:val="4D4D4D"/>
+          <w:sz w:val="24"/>
+          <w:shd w:val="clear" w:color="auto" w:fill="FFFFFF"/>
+        </w:rPr>
+        <w:t>a</w:t>
+      </w:r>
+      <w:r>
+        <w:rPr>
+          <w:rFonts w:ascii="Arial" w:eastAsia="宋体" w:hAnsi="Arial" w:cs="Arial"/>
+          <w:color w:val="4D4D4D"/>
+          <w:sz w:val="24"/>
+          <w:shd w:val="clear" w:color="auto" w:fill="FFFFFF"/>
+        </w:rPr>
+        <w:t>gent</w:t>
+      </w:r>
+      <w:r>
+        <w:rPr>
+          <w:rFonts w:ascii="Arial" w:eastAsia="宋体" w:hAnsi="Arial" w:cs="Arial" w:hint="eastAsia"/>
+          <w:color w:val="4D4D4D"/>
+          <w:sz w:val="24"/>
+          <w:shd w:val="clear" w:color="auto" w:fill="FFFFFF"/>
+        </w:rPr>
+        <w:t>配置文件一样。</w:t>
+      </w:r>
+    </w:p>
+    <w:p>
+      <w:pPr>
+        <w:jc w:val="left"/>
+        <w:rPr>
+          <w:rFonts w:ascii="Arial" w:eastAsia="宋体" w:hAnsi="Arial" w:cs="Arial"/>
+          <w:color w:val="4D4D4D"/>
+          <w:sz w:val="24"/>
+          <w:shd w:val="clear" w:color="auto" w:fill="FFFFFF"/>
+        </w:rPr>
+      </w:pPr>
+      <w:r>
+        <w:rPr>
+          <w:rFonts w:ascii="Arial" w:eastAsia="宋体" w:hAnsi="Arial" w:cs="Arial" w:hint="eastAsia"/>
+          <w:color w:val="4D4D4D"/>
+          <w:sz w:val="24"/>
+          <w:shd w:val="clear" w:color="auto" w:fill="FFFFFF"/>
+        </w:rPr>
+        <w:t>配完后这里就会变绿了。过会就可以出图了</w:t>
+      </w:r>
+    </w:p>
+    <w:p>
+      <w:pPr>
+        <w:jc w:val="left"/>
+        <w:rPr>
+          <w:rFonts w:ascii="Arial" w:eastAsia="宋体" w:hAnsi="Arial" w:cs="Arial"/>
+          <w:color w:val="4D4D4D"/>
+          <w:sz w:val="24"/>
+          <w:shd w:val="clear" w:color="auto" w:fill="FFFFFF"/>
+        </w:rPr>
+      </w:pPr>
+      <w:r>
+        <w:rPr>
+          <w:noProof/>
+        </w:rPr>
+        <w:drawing>
+          <wp:inline distT="0" distB="0" distL="0" distR="0" wp14:anchorId="7D4FCFE1" wp14:editId="42CAC06B">
+            <wp:extent cx="5274310" cy="1736090"/>
+            <wp:effectExtent l="0" t="0" r="2540" b="0"/>
+            <wp:docPr id="17" name="图片 17"/>
+            <wp:cNvGraphicFramePr>
+              <a:graphicFrameLocks xmlns:a="http://schemas.openxmlformats.org/drawingml/2006/main" noChangeAspect="1"/>
+            </wp:cNvGraphicFramePr>
+            <a:graphic xmlns:a="http://schemas.openxmlformats.org/drawingml/2006/main">
+              <a:graphicData uri="http://schemas.openxmlformats.org/drawingml/2006/picture">
+                <pic:pic xmlns:pic="http://schemas.openxmlformats.org/drawingml/2006/picture">
+                  <pic:nvPicPr>
+                    <pic:cNvPr id="1" name=""/>
+                    <pic:cNvPicPr/>
+                  </pic:nvPicPr>
+                  <pic:blipFill>
+                    <a:blip r:embed="rId29"/>
+                    <a:stretch>
+                      <a:fillRect/>
+                    </a:stretch>
+                  </pic:blipFill>
+                  <pic:spPr>
+                    <a:xfrm>
+                      <a:off x="0" y="0"/>
                       <a:ext cx="5274310" cy="1736090"/>
                     </a:xfrm>
                     <a:prstGeom prst="rect">
@@ -5173,17 +5768,33 @@
           <w:shd w:val="clear" w:color="auto" w:fill="FFFFFF"/>
         </w:rPr>
       </w:pPr>
-    </w:p>
-    <w:p>
-      <w:pPr>
-        <w:jc w:val="left"/>
+      <w:r>
+        <w:rPr>
+          <w:rFonts w:ascii="Arial" w:eastAsia="宋体" w:hAnsi="Arial" w:cs="Arial" w:hint="eastAsia"/>
+          <w:color w:val="4D4D4D"/>
+          <w:sz w:val="24"/>
+          <w:shd w:val="clear" w:color="auto" w:fill="FFFFFF"/>
+        </w:rPr>
+        <w:t>五、网络设备加入</w:t>
+      </w:r>
+      <w:r>
+        <w:rPr>
+          <w:rFonts w:ascii="Arial" w:eastAsia="宋体" w:hAnsi="Arial" w:cs="Arial" w:hint="eastAsia"/>
+          <w:color w:val="4D4D4D"/>
+          <w:sz w:val="24"/>
+          <w:shd w:val="clear" w:color="auto" w:fill="FFFFFF"/>
+        </w:rPr>
+        <w:t>s</w:t>
+      </w:r>
+      <w:r>
         <w:rPr>
           <w:rFonts w:ascii="Arial" w:eastAsia="宋体" w:hAnsi="Arial" w:cs="Arial"/>
           <w:color w:val="4D4D4D"/>
           <w:sz w:val="24"/>
           <w:shd w:val="clear" w:color="auto" w:fill="FFFFFF"/>
         </w:rPr>
-      </w:pPr>
+        <w:t>nmp</w:t>
+      </w:r>
       <w:r>
         <w:rPr>
           <w:rFonts w:ascii="Arial" w:eastAsia="宋体" w:hAnsi="Arial" w:cs="Arial" w:hint="eastAsia"/>
@@ -5191,8 +5802,19 @@
           <w:sz w:val="24"/>
           <w:shd w:val="clear" w:color="auto" w:fill="FFFFFF"/>
         </w:rPr>
-        <w:t>五</w:t>
-      </w:r>
+        <w:t>协议</w:t>
+      </w:r>
+    </w:p>
+    <w:p>
+      <w:pPr>
+        <w:jc w:val="left"/>
+        <w:rPr>
+          <w:rFonts w:ascii="Arial" w:eastAsia="宋体" w:hAnsi="Arial" w:cs="Arial"/>
+          <w:color w:val="4D4D4D"/>
+          <w:sz w:val="24"/>
+          <w:shd w:val="clear" w:color="auto" w:fill="FFFFFF"/>
+        </w:rPr>
+      </w:pPr>
       <w:r>
         <w:rPr>
           <w:rFonts w:ascii="Arial" w:eastAsia="宋体" w:hAnsi="Arial" w:cs="Arial" w:hint="eastAsia"/>
@@ -5200,6 +5822,1466 @@
           <w:sz w:val="24"/>
           <w:shd w:val="clear" w:color="auto" w:fill="FFFFFF"/>
         </w:rPr>
+        <w:t>5</w:t>
+      </w:r>
+      <w:r>
+        <w:rPr>
+          <w:rFonts w:ascii="Arial" w:eastAsia="宋体" w:hAnsi="Arial" w:cs="Arial"/>
+          <w:color w:val="4D4D4D"/>
+          <w:sz w:val="24"/>
+          <w:shd w:val="clear" w:color="auto" w:fill="FFFFFF"/>
+        </w:rPr>
+        <w:t>.</w:t>
+      </w:r>
+      <w:r>
+        <w:rPr>
+          <w:rFonts w:ascii="Arial" w:eastAsia="宋体" w:hAnsi="Arial" w:cs="Arial"/>
+          <w:color w:val="4D4D4D"/>
+          <w:sz w:val="24"/>
+          <w:shd w:val="clear" w:color="auto" w:fill="FFFFFF"/>
+        </w:rPr>
+        <w:t>1.1</w:t>
+      </w:r>
+      <w:r>
+        <w:rPr>
+          <w:rFonts w:ascii="Arial" w:eastAsia="宋体" w:hAnsi="Arial" w:cs="Arial" w:hint="eastAsia"/>
+          <w:color w:val="4D4D4D"/>
+          <w:sz w:val="24"/>
+          <w:shd w:val="clear" w:color="auto" w:fill="FFFFFF"/>
+        </w:rPr>
+        <w:t>华为</w:t>
+      </w:r>
+      <w:r>
+        <w:rPr>
+          <w:rFonts w:ascii="Arial" w:eastAsia="宋体" w:hAnsi="Arial" w:cs="Arial" w:hint="eastAsia"/>
+          <w:color w:val="4D4D4D"/>
+          <w:sz w:val="24"/>
+          <w:shd w:val="clear" w:color="auto" w:fill="FFFFFF"/>
+        </w:rPr>
+        <w:t>5</w:t>
+      </w:r>
+      <w:r>
+        <w:rPr>
+          <w:rFonts w:ascii="Arial" w:eastAsia="宋体" w:hAnsi="Arial" w:cs="Arial"/>
+          <w:color w:val="4D4D4D"/>
+          <w:sz w:val="24"/>
+          <w:shd w:val="clear" w:color="auto" w:fill="FFFFFF"/>
+        </w:rPr>
+        <w:t xml:space="preserve">700 </w:t>
+      </w:r>
+      <w:r>
+        <w:rPr>
+          <w:rFonts w:ascii="Arial" w:eastAsia="宋体" w:hAnsi="Arial" w:cs="Arial" w:hint="eastAsia"/>
+          <w:color w:val="4D4D4D"/>
+          <w:sz w:val="24"/>
+          <w:shd w:val="clear" w:color="auto" w:fill="FFFFFF"/>
+        </w:rPr>
+        <w:t>加入</w:t>
+      </w:r>
+      <w:r>
+        <w:rPr>
+          <w:rFonts w:ascii="Arial" w:eastAsia="宋体" w:hAnsi="Arial" w:cs="Arial"/>
+          <w:color w:val="4D4D4D"/>
+          <w:sz w:val="24"/>
+          <w:shd w:val="clear" w:color="auto" w:fill="FFFFFF"/>
+        </w:rPr>
+        <w:t>zabbix</w:t>
+      </w:r>
+    </w:p>
+    <w:p>
+      <w:pPr>
+        <w:jc w:val="left"/>
+        <w:rPr>
+          <w:rFonts w:ascii="Arial" w:eastAsia="宋体" w:hAnsi="Arial" w:cs="Arial"/>
+          <w:color w:val="4D4D4D"/>
+          <w:sz w:val="24"/>
+          <w:shd w:val="clear" w:color="auto" w:fill="FFFFFF"/>
+        </w:rPr>
+      </w:pPr>
+      <w:r>
+        <w:rPr>
+          <w:rFonts w:ascii="Arial" w:eastAsia="宋体" w:hAnsi="Arial" w:cs="Arial"/>
+          <w:color w:val="4D4D4D"/>
+          <w:sz w:val="24"/>
+          <w:shd w:val="clear" w:color="auto" w:fill="FFFFFF"/>
+        </w:rPr>
+        <w:lastRenderedPageBreak/>
+        <w:t xml:space="preserve">Web </w:t>
+      </w:r>
+      <w:r>
+        <w:rPr>
+          <w:rFonts w:ascii="Arial" w:eastAsia="宋体" w:hAnsi="Arial" w:cs="Arial" w:hint="eastAsia"/>
+          <w:color w:val="4D4D4D"/>
+          <w:sz w:val="24"/>
+          <w:shd w:val="clear" w:color="auto" w:fill="FFFFFF"/>
+        </w:rPr>
+        <w:t>加入</w:t>
+      </w:r>
+    </w:p>
+    <w:p>
+      <w:pPr>
+        <w:jc w:val="left"/>
+        <w:rPr>
+          <w:rFonts w:ascii="Arial" w:eastAsia="宋体" w:hAnsi="Arial" w:cs="Arial"/>
+          <w:color w:val="4D4D4D"/>
+          <w:sz w:val="24"/>
+          <w:shd w:val="clear" w:color="auto" w:fill="FFFFFF"/>
+        </w:rPr>
+      </w:pPr>
+      <w:r>
+        <w:rPr>
+          <w:noProof/>
+        </w:rPr>
+        <w:drawing>
+          <wp:inline distT="0" distB="0" distL="0" distR="0" wp14:anchorId="2579630C" wp14:editId="37AC00CB">
+            <wp:extent cx="5274310" cy="2522220"/>
+            <wp:effectExtent l="0" t="0" r="2540" b="0"/>
+            <wp:docPr id="23" name="图片 23"/>
+            <wp:cNvGraphicFramePr>
+              <a:graphicFrameLocks xmlns:a="http://schemas.openxmlformats.org/drawingml/2006/main" noChangeAspect="1"/>
+            </wp:cNvGraphicFramePr>
+            <a:graphic xmlns:a="http://schemas.openxmlformats.org/drawingml/2006/main">
+              <a:graphicData uri="http://schemas.openxmlformats.org/drawingml/2006/picture">
+                <pic:pic xmlns:pic="http://schemas.openxmlformats.org/drawingml/2006/picture">
+                  <pic:nvPicPr>
+                    <pic:cNvPr id="0" name="Picture 2"/>
+                    <pic:cNvPicPr>
+                      <a:picLocks noChangeAspect="1" noChangeArrowheads="1"/>
+                    </pic:cNvPicPr>
+                  </pic:nvPicPr>
+                  <pic:blipFill>
+                    <a:blip r:embed="rId30">
+                      <a:extLst>
+                        <a:ext uri="{28A0092B-C50C-407E-A947-70E740481C1C}">
+                          <a14:useLocalDpi xmlns:a14="http://schemas.microsoft.com/office/drawing/2010/main" val="0"/>
+                        </a:ext>
+                      </a:extLst>
+                    </a:blip>
+                    <a:srcRect/>
+                    <a:stretch>
+                      <a:fillRect/>
+                    </a:stretch>
+                  </pic:blipFill>
+                  <pic:spPr bwMode="auto">
+                    <a:xfrm>
+                      <a:off x="0" y="0"/>
+                      <a:ext cx="5274310" cy="2522220"/>
+                    </a:xfrm>
+                    <a:prstGeom prst="rect">
+                      <a:avLst/>
+                    </a:prstGeom>
+                    <a:noFill/>
+                    <a:ln>
+                      <a:noFill/>
+                    </a:ln>
+                  </pic:spPr>
+                </pic:pic>
+              </a:graphicData>
+            </a:graphic>
+          </wp:inline>
+        </w:drawing>
+      </w:r>
+    </w:p>
+    <w:p>
+      <w:pPr>
+        <w:jc w:val="left"/>
+        <w:rPr>
+          <w:rFonts w:ascii="Arial" w:eastAsia="宋体" w:hAnsi="Arial" w:cs="Arial"/>
+          <w:color w:val="4D4D4D"/>
+          <w:sz w:val="24"/>
+          <w:shd w:val="clear" w:color="auto" w:fill="FFFFFF"/>
+        </w:rPr>
+      </w:pPr>
+      <w:r>
+        <w:rPr>
+          <w:noProof/>
+        </w:rPr>
+        <w:drawing>
+          <wp:inline distT="0" distB="0" distL="0" distR="0" wp14:anchorId="6E843245" wp14:editId="16BEDA92">
+            <wp:extent cx="5274310" cy="2006600"/>
+            <wp:effectExtent l="0" t="0" r="2540" b="0"/>
+            <wp:docPr id="24" name="图片 24"/>
+            <wp:cNvGraphicFramePr>
+              <a:graphicFrameLocks xmlns:a="http://schemas.openxmlformats.org/drawingml/2006/main" noChangeAspect="1"/>
+            </wp:cNvGraphicFramePr>
+            <a:graphic xmlns:a="http://schemas.openxmlformats.org/drawingml/2006/main">
+              <a:graphicData uri="http://schemas.openxmlformats.org/drawingml/2006/picture">
+                <pic:pic xmlns:pic="http://schemas.openxmlformats.org/drawingml/2006/picture">
+                  <pic:nvPicPr>
+                    <pic:cNvPr id="0" name="Picture 4"/>
+                    <pic:cNvPicPr>
+                      <a:picLocks noChangeAspect="1" noChangeArrowheads="1"/>
+                    </pic:cNvPicPr>
+                  </pic:nvPicPr>
+                  <pic:blipFill>
+                    <a:blip r:embed="rId31">
+                      <a:extLst>
+                        <a:ext uri="{28A0092B-C50C-407E-A947-70E740481C1C}">
+                          <a14:useLocalDpi xmlns:a14="http://schemas.microsoft.com/office/drawing/2010/main" val="0"/>
+                        </a:ext>
+                      </a:extLst>
+                    </a:blip>
+                    <a:srcRect/>
+                    <a:stretch>
+                      <a:fillRect/>
+                    </a:stretch>
+                  </pic:blipFill>
+                  <pic:spPr bwMode="auto">
+                    <a:xfrm>
+                      <a:off x="0" y="0"/>
+                      <a:ext cx="5274310" cy="2006600"/>
+                    </a:xfrm>
+                    <a:prstGeom prst="rect">
+                      <a:avLst/>
+                    </a:prstGeom>
+                    <a:noFill/>
+                    <a:ln>
+                      <a:noFill/>
+                    </a:ln>
+                  </pic:spPr>
+                </pic:pic>
+              </a:graphicData>
+            </a:graphic>
+          </wp:inline>
+        </w:drawing>
+      </w:r>
+    </w:p>
+    <w:p>
+      <w:pPr>
+        <w:jc w:val="left"/>
+        <w:rPr>
+          <w:rFonts w:ascii="Arial" w:eastAsia="宋体" w:hAnsi="Arial" w:cs="Arial"/>
+          <w:color w:val="4D4D4D"/>
+          <w:sz w:val="24"/>
+          <w:shd w:val="clear" w:color="auto" w:fill="FFFFFF"/>
+        </w:rPr>
+      </w:pPr>
+    </w:p>
+    <w:p>
+      <w:pPr>
+        <w:jc w:val="left"/>
+        <w:rPr>
+          <w:rFonts w:ascii="Arial" w:eastAsia="宋体" w:hAnsi="Arial" w:cs="Arial"/>
+          <w:color w:val="4D4D4D"/>
+          <w:sz w:val="24"/>
+          <w:shd w:val="clear" w:color="auto" w:fill="FFFFFF"/>
+        </w:rPr>
+      </w:pPr>
+      <w:r>
+        <w:rPr>
+          <w:rFonts w:ascii="Arial" w:eastAsia="宋体" w:hAnsi="Arial" w:cs="Arial" w:hint="eastAsia"/>
+          <w:color w:val="4D4D4D"/>
+          <w:sz w:val="24"/>
+          <w:shd w:val="clear" w:color="auto" w:fill="FFFFFF"/>
+        </w:rPr>
+        <w:t>5</w:t>
+      </w:r>
+      <w:r>
+        <w:rPr>
+          <w:rFonts w:ascii="Arial" w:eastAsia="宋体" w:hAnsi="Arial" w:cs="Arial"/>
+          <w:color w:val="4D4D4D"/>
+          <w:sz w:val="24"/>
+          <w:shd w:val="clear" w:color="auto" w:fill="FFFFFF"/>
+        </w:rPr>
+        <w:t>.</w:t>
+      </w:r>
+      <w:r>
+        <w:rPr>
+          <w:rFonts w:ascii="Arial" w:eastAsia="宋体" w:hAnsi="Arial" w:cs="Arial"/>
+          <w:color w:val="4D4D4D"/>
+          <w:sz w:val="24"/>
+          <w:shd w:val="clear" w:color="auto" w:fill="FFFFFF"/>
+        </w:rPr>
+        <w:t>1.2</w:t>
+      </w:r>
+      <w:r>
+        <w:rPr>
+          <w:rFonts w:ascii="Arial" w:eastAsia="宋体" w:hAnsi="Arial" w:cs="Arial" w:hint="eastAsia"/>
+          <w:color w:val="4D4D4D"/>
+          <w:sz w:val="24"/>
+          <w:shd w:val="clear" w:color="auto" w:fill="FFFFFF"/>
+        </w:rPr>
+        <w:t>命令行加入</w:t>
+      </w:r>
+    </w:p>
+    <w:p>
+      <w:pPr>
+        <w:jc w:val="left"/>
+        <w:rPr>
+          <w:rFonts w:ascii="Arial" w:eastAsia="宋体" w:hAnsi="Arial" w:cs="Arial"/>
+          <w:color w:val="4D4D4D"/>
+          <w:sz w:val="24"/>
+          <w:shd w:val="clear" w:color="auto" w:fill="FFFFFF"/>
+        </w:rPr>
+      </w:pPr>
+      <w:r>
+        <w:rPr>
+          <w:noProof/>
+        </w:rPr>
+        <w:drawing>
+          <wp:inline distT="0" distB="0" distL="0" distR="0" wp14:anchorId="7E96F5A9" wp14:editId="7BE7BD39">
+            <wp:extent cx="5274310" cy="1188085"/>
+            <wp:effectExtent l="0" t="0" r="2540" b="0"/>
+            <wp:docPr id="25" name="图片 25"/>
+            <wp:cNvGraphicFramePr>
+              <a:graphicFrameLocks xmlns:a="http://schemas.openxmlformats.org/drawingml/2006/main" noChangeAspect="1"/>
+            </wp:cNvGraphicFramePr>
+            <a:graphic xmlns:a="http://schemas.openxmlformats.org/drawingml/2006/main">
+              <a:graphicData uri="http://schemas.openxmlformats.org/drawingml/2006/picture">
+                <pic:pic xmlns:pic="http://schemas.openxmlformats.org/drawingml/2006/picture">
+                  <pic:nvPicPr>
+                    <pic:cNvPr id="0" name="Picture 6"/>
+                    <pic:cNvPicPr>
+                      <a:picLocks noChangeAspect="1" noChangeArrowheads="1"/>
+                    </pic:cNvPicPr>
+                  </pic:nvPicPr>
+                  <pic:blipFill>
+                    <a:blip r:embed="rId32">
+                      <a:extLst>
+                        <a:ext uri="{28A0092B-C50C-407E-A947-70E740481C1C}">
+                          <a14:useLocalDpi xmlns:a14="http://schemas.microsoft.com/office/drawing/2010/main" val="0"/>
+                        </a:ext>
+                      </a:extLst>
+                    </a:blip>
+                    <a:srcRect/>
+                    <a:stretch>
+                      <a:fillRect/>
+                    </a:stretch>
+                  </pic:blipFill>
+                  <pic:spPr bwMode="auto">
+                    <a:xfrm>
+                      <a:off x="0" y="0"/>
+                      <a:ext cx="5274310" cy="1188085"/>
+                    </a:xfrm>
+                    <a:prstGeom prst="rect">
+                      <a:avLst/>
+                    </a:prstGeom>
+                    <a:noFill/>
+                    <a:ln>
+                      <a:noFill/>
+                    </a:ln>
+                  </pic:spPr>
+                </pic:pic>
+              </a:graphicData>
+            </a:graphic>
+          </wp:inline>
+        </w:drawing>
+      </w:r>
+    </w:p>
+    <w:p>
+      <w:pPr>
+        <w:jc w:val="left"/>
+        <w:rPr>
+          <w:rFonts w:ascii="Arial" w:eastAsia="宋体" w:hAnsi="Arial" w:cs="Arial"/>
+          <w:color w:val="4D4D4D"/>
+          <w:sz w:val="24"/>
+          <w:shd w:val="clear" w:color="auto" w:fill="FFFFFF"/>
+        </w:rPr>
+      </w:pPr>
+      <w:r>
+        <w:rPr>
+          <w:noProof/>
+        </w:rPr>
+        <w:drawing>
+          <wp:inline distT="0" distB="0" distL="0" distR="0" wp14:anchorId="4D482D92" wp14:editId="27060F6B">
+            <wp:extent cx="5274310" cy="1468755"/>
+            <wp:effectExtent l="0" t="0" r="2540" b="0"/>
+            <wp:docPr id="26" name="图片 26"/>
+            <wp:cNvGraphicFramePr>
+              <a:graphicFrameLocks xmlns:a="http://schemas.openxmlformats.org/drawingml/2006/main" noChangeAspect="1"/>
+            </wp:cNvGraphicFramePr>
+            <a:graphic xmlns:a="http://schemas.openxmlformats.org/drawingml/2006/main">
+              <a:graphicData uri="http://schemas.openxmlformats.org/drawingml/2006/picture">
+                <pic:pic xmlns:pic="http://schemas.openxmlformats.org/drawingml/2006/picture">
+                  <pic:nvPicPr>
+                    <pic:cNvPr id="0" name="Picture 8"/>
+                    <pic:cNvPicPr>
+                      <a:picLocks noChangeAspect="1" noChangeArrowheads="1"/>
+                    </pic:cNvPicPr>
+                  </pic:nvPicPr>
+                  <pic:blipFill>
+                    <a:blip r:embed="rId33">
+                      <a:extLst>
+                        <a:ext uri="{28A0092B-C50C-407E-A947-70E740481C1C}">
+                          <a14:useLocalDpi xmlns:a14="http://schemas.microsoft.com/office/drawing/2010/main" val="0"/>
+                        </a:ext>
+                      </a:extLst>
+                    </a:blip>
+                    <a:srcRect/>
+                    <a:stretch>
+                      <a:fillRect/>
+                    </a:stretch>
+                  </pic:blipFill>
+                  <pic:spPr bwMode="auto">
+                    <a:xfrm>
+                      <a:off x="0" y="0"/>
+                      <a:ext cx="5274310" cy="1468755"/>
+                    </a:xfrm>
+                    <a:prstGeom prst="rect">
+                      <a:avLst/>
+                    </a:prstGeom>
+                    <a:noFill/>
+                    <a:ln>
+                      <a:noFill/>
+                    </a:ln>
+                  </pic:spPr>
+                </pic:pic>
+              </a:graphicData>
+            </a:graphic>
+          </wp:inline>
+        </w:drawing>
+      </w:r>
+    </w:p>
+    <w:p>
+      <w:pPr>
+        <w:pStyle w:val="a4"/>
+        <w:shd w:val="clear" w:color="auto" w:fill="FFFFFF"/>
+        <w:spacing w:before="150" w:beforeAutospacing="0" w:after="150" w:afterAutospacing="0"/>
+        <w:jc w:val="both"/>
+        <w:rPr>
+          <w:rFonts w:ascii="Helvetica" w:hAnsi="Helvetica"/>
+          <w:color w:val="000000"/>
+          <w:sz w:val="18"/>
+          <w:szCs w:val="18"/>
+        </w:rPr>
+      </w:pPr>
+      <w:r>
+        <w:rPr>
+          <w:rFonts w:ascii="Helvetica" w:hAnsi="Helvetica"/>
+          <w:color w:val="000000"/>
+          <w:sz w:val="18"/>
+          <w:szCs w:val="18"/>
+        </w:rPr>
+        <w:t>有</w:t>
+      </w:r>
+      <w:r>
+        <w:rPr>
+          <w:rFonts w:ascii="Helvetica" w:hAnsi="Helvetica"/>
+          <w:color w:val="000000"/>
+          <w:sz w:val="18"/>
+          <w:szCs w:val="18"/>
+        </w:rPr>
+        <w:t>web</w:t>
+      </w:r>
+      <w:r>
+        <w:rPr>
+          <w:rFonts w:ascii="Helvetica" w:hAnsi="Helvetica"/>
+          <w:color w:val="000000"/>
+          <w:sz w:val="18"/>
+          <w:szCs w:val="18"/>
+        </w:rPr>
+        <w:t>界面的，使用</w:t>
+      </w:r>
+      <w:r>
+        <w:rPr>
+          <w:rFonts w:ascii="Helvetica" w:hAnsi="Helvetica"/>
+          <w:color w:val="000000"/>
+          <w:sz w:val="18"/>
+          <w:szCs w:val="18"/>
+        </w:rPr>
+        <w:t>web</w:t>
+      </w:r>
+      <w:r>
+        <w:rPr>
+          <w:rFonts w:ascii="Helvetica" w:hAnsi="Helvetica"/>
+          <w:color w:val="000000"/>
+          <w:sz w:val="18"/>
+          <w:szCs w:val="18"/>
+        </w:rPr>
+        <w:t>界面相对简单，本项目就是用</w:t>
+      </w:r>
+      <w:r>
+        <w:rPr>
+          <w:rFonts w:ascii="Helvetica" w:hAnsi="Helvetica"/>
+          <w:color w:val="000000"/>
+          <w:sz w:val="18"/>
+          <w:szCs w:val="18"/>
+        </w:rPr>
+        <w:t>web</w:t>
+      </w:r>
+      <w:r>
+        <w:rPr>
+          <w:rFonts w:ascii="Helvetica" w:hAnsi="Helvetica"/>
+          <w:color w:val="000000"/>
+          <w:sz w:val="18"/>
+          <w:szCs w:val="18"/>
+        </w:rPr>
+        <w:t>界面开通</w:t>
+      </w:r>
+      <w:r>
+        <w:rPr>
+          <w:rFonts w:ascii="Helvetica" w:hAnsi="Helvetica"/>
+          <w:color w:val="000000"/>
+          <w:sz w:val="18"/>
+          <w:szCs w:val="18"/>
+        </w:rPr>
+        <w:t>snmp</w:t>
+      </w:r>
+      <w:r>
+        <w:rPr>
+          <w:rFonts w:ascii="Helvetica" w:hAnsi="Helvetica"/>
+          <w:color w:val="000000"/>
+          <w:sz w:val="18"/>
+          <w:szCs w:val="18"/>
+        </w:rPr>
+        <w:t>协议。</w:t>
+      </w:r>
+    </w:p>
+    <w:p>
+      <w:pPr>
+        <w:pStyle w:val="a4"/>
+        <w:shd w:val="clear" w:color="auto" w:fill="FFFFFF"/>
+        <w:spacing w:before="150" w:beforeAutospacing="0" w:after="150" w:afterAutospacing="0"/>
+        <w:jc w:val="both"/>
+        <w:rPr>
+          <w:rFonts w:ascii="Helvetica" w:hAnsi="Helvetica"/>
+          <w:color w:val="000000"/>
+          <w:sz w:val="18"/>
+          <w:szCs w:val="18"/>
+        </w:rPr>
+      </w:pPr>
+      <w:r>
+        <w:rPr>
+          <w:rFonts w:ascii="Helvetica" w:hAnsi="Helvetica"/>
+          <w:color w:val="000000"/>
+          <w:sz w:val="18"/>
+          <w:szCs w:val="18"/>
+        </w:rPr>
+        <w:t>测试一下联通性，验证是否开通</w:t>
+      </w:r>
+      <w:r>
+        <w:rPr>
+          <w:rFonts w:ascii="Helvetica" w:hAnsi="Helvetica"/>
+          <w:color w:val="000000"/>
+          <w:sz w:val="18"/>
+          <w:szCs w:val="18"/>
+        </w:rPr>
+        <w:t>161udp</w:t>
+      </w:r>
+      <w:r>
+        <w:rPr>
+          <w:rFonts w:ascii="Helvetica" w:hAnsi="Helvetica"/>
+          <w:color w:val="000000"/>
+          <w:sz w:val="18"/>
+          <w:szCs w:val="18"/>
+        </w:rPr>
+        <w:t>端口，及</w:t>
+      </w:r>
+      <w:r>
+        <w:rPr>
+          <w:rFonts w:ascii="Helvetica" w:hAnsi="Helvetica"/>
+          <w:color w:val="000000"/>
+          <w:sz w:val="18"/>
+          <w:szCs w:val="18"/>
+        </w:rPr>
+        <w:t>snmp</w:t>
+      </w:r>
+    </w:p>
+    <w:p>
+      <w:pPr>
+        <w:pStyle w:val="a4"/>
+        <w:shd w:val="clear" w:color="auto" w:fill="FFFFFF"/>
+        <w:spacing w:before="150" w:beforeAutospacing="0" w:after="150" w:afterAutospacing="0"/>
+        <w:jc w:val="both"/>
+        <w:rPr>
+          <w:rFonts w:ascii="Helvetica" w:hAnsi="Helvetica"/>
+          <w:color w:val="000000"/>
+          <w:sz w:val="18"/>
+          <w:szCs w:val="18"/>
+        </w:rPr>
+      </w:pPr>
+      <w:r>
+        <w:rPr>
+          <w:rFonts w:ascii="Helvetica" w:hAnsi="Helvetica"/>
+          <w:color w:val="000000"/>
+          <w:sz w:val="18"/>
+          <w:szCs w:val="18"/>
+        </w:rPr>
+        <w:lastRenderedPageBreak/>
+        <w:t>snmpwalk -v 2c -c htjk_sw_40POE 192.168.99.252 system</w:t>
+      </w:r>
+    </w:p>
+    <w:p>
+      <w:pPr>
+        <w:pStyle w:val="a4"/>
+        <w:shd w:val="clear" w:color="auto" w:fill="FFFFFF"/>
+        <w:spacing w:before="150" w:beforeAutospacing="0" w:after="150" w:afterAutospacing="0"/>
+        <w:jc w:val="both"/>
+        <w:rPr>
+          <w:rFonts w:ascii="Helvetica" w:hAnsi="Helvetica"/>
+          <w:color w:val="000000"/>
+          <w:sz w:val="18"/>
+          <w:szCs w:val="18"/>
+        </w:rPr>
+      </w:pPr>
+      <w:r>
+        <w:rPr>
+          <w:rFonts w:ascii="Helvetica" w:hAnsi="Helvetica"/>
+          <w:color w:val="000000"/>
+          <w:sz w:val="18"/>
+          <w:szCs w:val="18"/>
+        </w:rPr>
+        <w:t>-V</w:t>
+      </w:r>
+      <w:r>
+        <w:rPr>
+          <w:rFonts w:ascii="Helvetica" w:hAnsi="Helvetica"/>
+          <w:color w:val="000000"/>
+          <w:sz w:val="18"/>
+          <w:szCs w:val="18"/>
+        </w:rPr>
+        <w:t>：</w:t>
+      </w:r>
+      <w:r>
+        <w:rPr>
+          <w:rFonts w:ascii="Helvetica" w:hAnsi="Helvetica"/>
+          <w:color w:val="000000"/>
+          <w:sz w:val="18"/>
+          <w:szCs w:val="18"/>
+        </w:rPr>
+        <w:t>snmp</w:t>
+      </w:r>
+      <w:r>
+        <w:rPr>
+          <w:rFonts w:ascii="Helvetica" w:hAnsi="Helvetica"/>
+          <w:color w:val="000000"/>
+          <w:sz w:val="18"/>
+          <w:szCs w:val="18"/>
+        </w:rPr>
+        <w:t>的版本号</w:t>
+      </w:r>
+    </w:p>
+    <w:p>
+      <w:pPr>
+        <w:pStyle w:val="a4"/>
+        <w:shd w:val="clear" w:color="auto" w:fill="FFFFFF"/>
+        <w:spacing w:before="150" w:beforeAutospacing="0" w:after="150" w:afterAutospacing="0"/>
+        <w:jc w:val="both"/>
+        <w:rPr>
+          <w:rFonts w:ascii="Helvetica" w:hAnsi="Helvetica"/>
+          <w:color w:val="000000"/>
+          <w:sz w:val="18"/>
+          <w:szCs w:val="18"/>
+        </w:rPr>
+      </w:pPr>
+      <w:r>
+        <w:rPr>
+          <w:rFonts w:ascii="Helvetica" w:hAnsi="Helvetica"/>
+          <w:color w:val="000000"/>
+          <w:sz w:val="18"/>
+          <w:szCs w:val="18"/>
+        </w:rPr>
+        <w:t>-C</w:t>
+      </w:r>
+      <w:r>
+        <w:rPr>
+          <w:rFonts w:ascii="Helvetica" w:hAnsi="Helvetica"/>
+          <w:color w:val="000000"/>
+          <w:sz w:val="18"/>
+          <w:szCs w:val="18"/>
+        </w:rPr>
+        <w:t>：指定刚刚设置的团体名</w:t>
+      </w:r>
+    </w:p>
+    <w:p>
+      <w:pPr>
+        <w:pStyle w:val="a4"/>
+        <w:shd w:val="clear" w:color="auto" w:fill="FFFFFF"/>
+        <w:spacing w:before="150" w:beforeAutospacing="0" w:after="150" w:afterAutospacing="0"/>
+        <w:jc w:val="both"/>
+        <w:rPr>
+          <w:rFonts w:ascii="Helvetica" w:hAnsi="Helvetica"/>
+          <w:color w:val="000000"/>
+          <w:sz w:val="18"/>
+          <w:szCs w:val="18"/>
+        </w:rPr>
+      </w:pPr>
+      <w:r>
+        <w:rPr>
+          <w:rFonts w:ascii="Helvetica" w:hAnsi="Helvetica"/>
+          <w:color w:val="000000"/>
+          <w:sz w:val="18"/>
+          <w:szCs w:val="18"/>
+        </w:rPr>
+        <w:t>Ip</w:t>
+      </w:r>
+      <w:r>
+        <w:rPr>
+          <w:rFonts w:ascii="Helvetica" w:hAnsi="Helvetica"/>
+          <w:color w:val="000000"/>
+          <w:sz w:val="18"/>
+          <w:szCs w:val="18"/>
+        </w:rPr>
+        <w:t>：后面的</w:t>
+      </w:r>
+      <w:r>
+        <w:rPr>
+          <w:rFonts w:ascii="Helvetica" w:hAnsi="Helvetica"/>
+          <w:color w:val="000000"/>
+          <w:sz w:val="18"/>
+          <w:szCs w:val="18"/>
+        </w:rPr>
+        <w:t>ip</w:t>
+      </w:r>
+      <w:r>
+        <w:rPr>
+          <w:rFonts w:ascii="Helvetica" w:hAnsi="Helvetica"/>
+          <w:color w:val="000000"/>
+          <w:sz w:val="18"/>
+          <w:szCs w:val="18"/>
+        </w:rPr>
+        <w:t>就是交换的</w:t>
+      </w:r>
+      <w:r>
+        <w:rPr>
+          <w:rFonts w:ascii="Helvetica" w:hAnsi="Helvetica"/>
+          <w:color w:val="000000"/>
+          <w:sz w:val="18"/>
+          <w:szCs w:val="18"/>
+        </w:rPr>
+        <w:t>ip</w:t>
+      </w:r>
+    </w:p>
+    <w:p>
+      <w:pPr>
+        <w:pStyle w:val="a4"/>
+        <w:shd w:val="clear" w:color="auto" w:fill="FFFFFF"/>
+        <w:spacing w:before="150" w:beforeAutospacing="0" w:after="150" w:afterAutospacing="0"/>
+        <w:jc w:val="both"/>
+        <w:rPr>
+          <w:rFonts w:ascii="Helvetica" w:hAnsi="Helvetica"/>
+          <w:color w:val="000000"/>
+          <w:sz w:val="18"/>
+          <w:szCs w:val="18"/>
+        </w:rPr>
+      </w:pPr>
+      <w:r>
+        <w:rPr>
+          <w:rFonts w:ascii="Helvetica" w:hAnsi="Helvetica"/>
+          <w:color w:val="000000"/>
+          <w:sz w:val="18"/>
+          <w:szCs w:val="18"/>
+        </w:rPr>
+        <w:t>System</w:t>
+      </w:r>
+      <w:r>
+        <w:rPr>
+          <w:rFonts w:ascii="Helvetica" w:hAnsi="Helvetica"/>
+          <w:color w:val="000000"/>
+          <w:sz w:val="18"/>
+          <w:szCs w:val="18"/>
+        </w:rPr>
+        <w:t>：查看交换机型号，信息</w:t>
+      </w:r>
+    </w:p>
+    <w:p>
+      <w:pPr>
+        <w:pStyle w:val="a4"/>
+        <w:shd w:val="clear" w:color="auto" w:fill="FFFFFF"/>
+        <w:spacing w:before="150" w:beforeAutospacing="0" w:after="150" w:afterAutospacing="0"/>
+        <w:jc w:val="both"/>
+        <w:rPr>
+          <w:rFonts w:ascii="Helvetica" w:hAnsi="Helvetica"/>
+          <w:color w:val="000000"/>
+          <w:sz w:val="18"/>
+          <w:szCs w:val="18"/>
+        </w:rPr>
+      </w:pPr>
+      <w:r>
+        <w:rPr>
+          <w:rFonts w:ascii="Helvetica" w:hAnsi="Helvetica"/>
+          <w:color w:val="000000"/>
+          <w:sz w:val="18"/>
+          <w:szCs w:val="18"/>
+        </w:rPr>
+        <w:t>注：此命令我在</w:t>
+      </w:r>
+      <w:r>
+        <w:rPr>
+          <w:rFonts w:ascii="Helvetica" w:hAnsi="Helvetica"/>
+          <w:color w:val="000000"/>
+          <w:sz w:val="18"/>
+          <w:szCs w:val="18"/>
+        </w:rPr>
+        <w:t>zabbix-server</w:t>
+      </w:r>
+      <w:r>
+        <w:rPr>
+          <w:rFonts w:ascii="Helvetica" w:hAnsi="Helvetica"/>
+          <w:color w:val="000000"/>
+          <w:sz w:val="18"/>
+          <w:szCs w:val="18"/>
+        </w:rPr>
+        <w:t>端测试的。</w:t>
+      </w:r>
+    </w:p>
+    <w:p>
+      <w:pPr>
+        <w:pStyle w:val="a4"/>
+        <w:shd w:val="clear" w:color="auto" w:fill="FFFFFF"/>
+        <w:spacing w:before="150" w:beforeAutospacing="0" w:after="150" w:afterAutospacing="0"/>
+        <w:jc w:val="both"/>
+        <w:rPr>
+          <w:rFonts w:ascii="Helvetica" w:hAnsi="Helvetica"/>
+          <w:color w:val="000000"/>
+          <w:sz w:val="18"/>
+          <w:szCs w:val="18"/>
+        </w:rPr>
+      </w:pPr>
+      <w:r>
+        <w:rPr>
+          <w:rFonts w:ascii="Helvetica" w:hAnsi="Helvetica" w:hint="eastAsia"/>
+          <w:color w:val="000000"/>
+          <w:sz w:val="18"/>
+          <w:szCs w:val="18"/>
+        </w:rPr>
+        <w:t>5</w:t>
+      </w:r>
+      <w:r>
+        <w:rPr>
+          <w:rFonts w:ascii="Helvetica" w:hAnsi="Helvetica"/>
+          <w:color w:val="000000"/>
+          <w:sz w:val="18"/>
+          <w:szCs w:val="18"/>
+        </w:rPr>
+        <w:t xml:space="preserve">.1.3  </w:t>
+      </w:r>
+      <w:r>
+        <w:rPr>
+          <w:rFonts w:ascii="Helvetica" w:hAnsi="Helvetica" w:hint="eastAsia"/>
+          <w:color w:val="000000"/>
+          <w:sz w:val="18"/>
+          <w:szCs w:val="18"/>
+        </w:rPr>
+        <w:t>us</w:t>
+      </w:r>
+      <w:r>
+        <w:rPr>
+          <w:rFonts w:ascii="Helvetica" w:hAnsi="Helvetica"/>
+          <w:color w:val="000000"/>
+          <w:sz w:val="18"/>
+          <w:szCs w:val="18"/>
+        </w:rPr>
+        <w:t>g6375</w:t>
+      </w:r>
+      <w:r>
+        <w:rPr>
+          <w:rFonts w:ascii="Helvetica" w:hAnsi="Helvetica" w:hint="eastAsia"/>
+          <w:color w:val="000000"/>
+          <w:sz w:val="18"/>
+          <w:szCs w:val="18"/>
+        </w:rPr>
+        <w:t>防火墙</w:t>
+      </w:r>
+      <w:r>
+        <w:rPr>
+          <w:rFonts w:ascii="Helvetica" w:hAnsi="Helvetica"/>
+          <w:color w:val="000000"/>
+          <w:sz w:val="18"/>
+          <w:szCs w:val="18"/>
+        </w:rPr>
+        <w:t xml:space="preserve">  </w:t>
+      </w:r>
+      <w:r>
+        <w:rPr>
+          <w:rFonts w:ascii="Helvetica" w:hAnsi="Helvetica" w:hint="eastAsia"/>
+          <w:color w:val="000000"/>
+          <w:sz w:val="18"/>
+          <w:szCs w:val="18"/>
+        </w:rPr>
+        <w:t>加入</w:t>
+      </w:r>
+      <w:r>
+        <w:rPr>
+          <w:rFonts w:ascii="Helvetica" w:hAnsi="Helvetica" w:hint="eastAsia"/>
+          <w:color w:val="000000"/>
+          <w:sz w:val="18"/>
+          <w:szCs w:val="18"/>
+        </w:rPr>
+        <w:t>z</w:t>
+      </w:r>
+      <w:r>
+        <w:rPr>
+          <w:rFonts w:ascii="Helvetica" w:hAnsi="Helvetica"/>
+          <w:color w:val="000000"/>
+          <w:sz w:val="18"/>
+          <w:szCs w:val="18"/>
+        </w:rPr>
+        <w:t>abbix</w:t>
+      </w:r>
+    </w:p>
+    <w:p>
+      <w:pPr>
+        <w:pStyle w:val="a4"/>
+        <w:shd w:val="clear" w:color="auto" w:fill="FFFFFF"/>
+        <w:spacing w:before="150" w:beforeAutospacing="0" w:after="150" w:afterAutospacing="0"/>
+        <w:jc w:val="both"/>
+        <w:rPr>
+          <w:rFonts w:ascii="Helvetica" w:hAnsi="Helvetica"/>
+          <w:color w:val="000000"/>
+          <w:sz w:val="18"/>
+          <w:szCs w:val="18"/>
+        </w:rPr>
+      </w:pPr>
+      <w:r>
+        <w:rPr>
+          <w:rFonts w:ascii="Helvetica" w:hAnsi="Helvetica" w:hint="eastAsia"/>
+          <w:color w:val="000000"/>
+          <w:sz w:val="18"/>
+          <w:szCs w:val="18"/>
+        </w:rPr>
+        <w:t>需在开放</w:t>
+      </w:r>
+      <w:r>
+        <w:rPr>
+          <w:rFonts w:ascii="Helvetica" w:hAnsi="Helvetica" w:hint="eastAsia"/>
+          <w:color w:val="000000"/>
+          <w:sz w:val="18"/>
+          <w:szCs w:val="18"/>
+        </w:rPr>
+        <w:t>t</w:t>
+      </w:r>
+      <w:r>
+        <w:rPr>
+          <w:rFonts w:ascii="Helvetica" w:hAnsi="Helvetica"/>
+          <w:color w:val="000000"/>
+          <w:sz w:val="18"/>
+          <w:szCs w:val="18"/>
+        </w:rPr>
+        <w:t>rap</w:t>
+      </w:r>
+      <w:r>
+        <w:rPr>
+          <w:rFonts w:ascii="Helvetica" w:hAnsi="Helvetica" w:hint="eastAsia"/>
+          <w:color w:val="000000"/>
+          <w:sz w:val="18"/>
+          <w:szCs w:val="18"/>
+        </w:rPr>
+        <w:t>端口上</w:t>
+      </w:r>
+      <w:r>
+        <w:rPr>
+          <w:rFonts w:ascii="Helvetica" w:hAnsi="Helvetica" w:hint="eastAsia"/>
+          <w:color w:val="000000"/>
+          <w:sz w:val="18"/>
+          <w:szCs w:val="18"/>
+        </w:rPr>
+        <w:t>p</w:t>
+      </w:r>
+      <w:r>
+        <w:rPr>
+          <w:rFonts w:ascii="Helvetica" w:hAnsi="Helvetica"/>
+          <w:color w:val="000000"/>
+          <w:sz w:val="18"/>
+          <w:szCs w:val="18"/>
+        </w:rPr>
+        <w:t>ermit  snmp</w:t>
+      </w:r>
+      <w:r>
+        <w:rPr>
+          <w:rFonts w:ascii="Helvetica" w:hAnsi="Helvetica" w:hint="eastAsia"/>
+          <w:color w:val="000000"/>
+          <w:sz w:val="18"/>
+          <w:szCs w:val="18"/>
+        </w:rPr>
+        <w:t>协议</w:t>
+      </w:r>
+    </w:p>
+    <w:p>
+      <w:pPr>
+        <w:pStyle w:val="a4"/>
+        <w:shd w:val="clear" w:color="auto" w:fill="FFFFFF"/>
+        <w:spacing w:before="150" w:beforeAutospacing="0" w:after="150" w:afterAutospacing="0"/>
+        <w:jc w:val="both"/>
+        <w:rPr>
+          <w:rFonts w:ascii="Helvetica" w:hAnsi="Helvetica"/>
+          <w:color w:val="000000"/>
+          <w:sz w:val="18"/>
+          <w:szCs w:val="18"/>
+        </w:rPr>
+      </w:pPr>
+      <w:r>
+        <w:rPr>
+          <w:rFonts w:ascii="Helvetica" w:hAnsi="Helvetica" w:hint="eastAsia"/>
+          <w:color w:val="000000"/>
+          <w:sz w:val="18"/>
+          <w:szCs w:val="18"/>
+        </w:rPr>
+        <w:t>【</w:t>
+      </w:r>
+      <w:r>
+        <w:rPr>
+          <w:rFonts w:ascii="Helvetica" w:hAnsi="Helvetica"/>
+          <w:color w:val="000000"/>
+          <w:sz w:val="18"/>
+          <w:szCs w:val="18"/>
+        </w:rPr>
+        <w:t>interface g1/0/7</w:t>
+      </w:r>
+      <w:r>
+        <w:rPr>
+          <w:rFonts w:ascii="Helvetica" w:hAnsi="Helvetica" w:hint="eastAsia"/>
+          <w:color w:val="000000"/>
+          <w:sz w:val="18"/>
+          <w:szCs w:val="18"/>
+        </w:rPr>
+        <w:t>】</w:t>
+      </w:r>
+      <w:r>
+        <w:rPr>
+          <w:rFonts w:ascii="Helvetica" w:hAnsi="Helvetica" w:hint="eastAsia"/>
+          <w:color w:val="000000"/>
+          <w:sz w:val="18"/>
+          <w:szCs w:val="18"/>
+        </w:rPr>
+        <w:t>#</w:t>
+      </w:r>
+      <w:r>
+        <w:rPr>
+          <w:rFonts w:ascii="Helvetica" w:hAnsi="Helvetica" w:hint="eastAsia"/>
+          <w:color w:val="000000"/>
+          <w:sz w:val="18"/>
+          <w:szCs w:val="18"/>
+        </w:rPr>
+        <w:t xml:space="preserve"> </w:t>
+      </w:r>
+      <w:r>
+        <w:rPr>
+          <w:rFonts w:ascii="Helvetica" w:hAnsi="Helvetica"/>
+          <w:color w:val="000000"/>
+          <w:sz w:val="18"/>
+          <w:szCs w:val="18"/>
+        </w:rPr>
+        <w:t xml:space="preserve">server -manager  </w:t>
+      </w:r>
+      <w:r>
+        <w:rPr>
+          <w:rFonts w:ascii="Helvetica" w:hAnsi="Helvetica"/>
+          <w:color w:val="000000"/>
+          <w:sz w:val="18"/>
+          <w:szCs w:val="18"/>
+        </w:rPr>
+        <w:t>permit snmp</w:t>
+      </w:r>
+    </w:p>
+    <w:p>
+      <w:pPr>
+        <w:pStyle w:val="a4"/>
+        <w:shd w:val="clear" w:color="auto" w:fill="FFFFFF"/>
+        <w:spacing w:before="150" w:beforeAutospacing="0" w:after="150" w:afterAutospacing="0"/>
+        <w:jc w:val="both"/>
+        <w:rPr>
+          <w:rFonts w:ascii="Helvetica" w:hAnsi="Helvetica" w:hint="eastAsia"/>
+          <w:color w:val="000000"/>
+          <w:sz w:val="18"/>
+          <w:szCs w:val="18"/>
+        </w:rPr>
+      </w:pPr>
+      <w:r>
+        <w:rPr>
+          <w:rFonts w:ascii="Helvetica" w:hAnsi="Helvetica" w:hint="eastAsia"/>
+          <w:color w:val="000000"/>
+          <w:sz w:val="18"/>
+          <w:szCs w:val="18"/>
+        </w:rPr>
+        <w:t>其它配置同上</w:t>
+      </w:r>
+    </w:p>
+    <w:p>
+      <w:pPr>
+        <w:jc w:val="left"/>
+        <w:rPr>
+          <w:rFonts w:ascii="Arial" w:eastAsia="宋体" w:hAnsi="Arial" w:cs="Arial"/>
+          <w:color w:val="4D4D4D"/>
+          <w:sz w:val="24"/>
+          <w:shd w:val="clear" w:color="auto" w:fill="FFFFFF"/>
+        </w:rPr>
+      </w:pPr>
+      <w:r>
+        <w:rPr>
+          <w:rFonts w:ascii="Arial" w:eastAsia="宋体" w:hAnsi="Arial" w:cs="Arial" w:hint="eastAsia"/>
+          <w:color w:val="4D4D4D"/>
+          <w:sz w:val="24"/>
+          <w:shd w:val="clear" w:color="auto" w:fill="FFFFFF"/>
+        </w:rPr>
+        <w:t>5</w:t>
+      </w:r>
+      <w:r>
+        <w:rPr>
+          <w:rFonts w:ascii="Arial" w:eastAsia="宋体" w:hAnsi="Arial" w:cs="Arial"/>
+          <w:color w:val="4D4D4D"/>
+          <w:sz w:val="24"/>
+          <w:shd w:val="clear" w:color="auto" w:fill="FFFFFF"/>
+        </w:rPr>
+        <w:t>.2 zabbix</w:t>
+      </w:r>
+      <w:r>
+        <w:rPr>
+          <w:rFonts w:ascii="Arial" w:eastAsia="宋体" w:hAnsi="Arial" w:cs="Arial" w:hint="eastAsia"/>
+          <w:color w:val="4D4D4D"/>
+          <w:sz w:val="24"/>
+          <w:shd w:val="clear" w:color="auto" w:fill="FFFFFF"/>
+        </w:rPr>
+        <w:t>中建里</w:t>
+      </w:r>
+      <w:r>
+        <w:rPr>
+          <w:rFonts w:ascii="Arial" w:eastAsia="宋体" w:hAnsi="Arial" w:cs="Arial" w:hint="eastAsia"/>
+          <w:color w:val="4D4D4D"/>
+          <w:sz w:val="24"/>
+          <w:shd w:val="clear" w:color="auto" w:fill="FFFFFF"/>
+        </w:rPr>
+        <w:t>s</w:t>
+      </w:r>
+      <w:r>
+        <w:rPr>
+          <w:rFonts w:ascii="Arial" w:eastAsia="宋体" w:hAnsi="Arial" w:cs="Arial"/>
+          <w:color w:val="4D4D4D"/>
+          <w:sz w:val="24"/>
+          <w:shd w:val="clear" w:color="auto" w:fill="FFFFFF"/>
+        </w:rPr>
+        <w:t>witch</w:t>
+      </w:r>
+      <w:r>
+        <w:rPr>
+          <w:rFonts w:ascii="Arial" w:eastAsia="宋体" w:hAnsi="Arial" w:cs="Arial" w:hint="eastAsia"/>
+          <w:color w:val="4D4D4D"/>
+          <w:sz w:val="24"/>
+          <w:shd w:val="clear" w:color="auto" w:fill="FFFFFF"/>
+        </w:rPr>
+        <w:t>组方便后期统计及管理</w:t>
+      </w:r>
+    </w:p>
+    <w:p>
+      <w:pPr>
+        <w:jc w:val="left"/>
+        <w:rPr>
+          <w:rFonts w:ascii="Arial" w:eastAsia="宋体" w:hAnsi="Arial" w:cs="Arial"/>
+          <w:color w:val="4D4D4D"/>
+          <w:sz w:val="24"/>
+          <w:shd w:val="clear" w:color="auto" w:fill="FFFFFF"/>
+        </w:rPr>
+      </w:pPr>
+      <w:r>
+        <w:rPr>
+          <w:noProof/>
+        </w:rPr>
+        <w:drawing>
+          <wp:inline distT="0" distB="0" distL="0" distR="0" wp14:anchorId="7FB5CE30" wp14:editId="4BB55927">
+            <wp:extent cx="5274310" cy="1266825"/>
+            <wp:effectExtent l="0" t="0" r="2540" b="9525"/>
+            <wp:docPr id="27" name="图片 27"/>
+            <wp:cNvGraphicFramePr>
+              <a:graphicFrameLocks xmlns:a="http://schemas.openxmlformats.org/drawingml/2006/main" noChangeAspect="1"/>
+            </wp:cNvGraphicFramePr>
+            <a:graphic xmlns:a="http://schemas.openxmlformats.org/drawingml/2006/main">
+              <a:graphicData uri="http://schemas.openxmlformats.org/drawingml/2006/picture">
+                <pic:pic xmlns:pic="http://schemas.openxmlformats.org/drawingml/2006/picture">
+                  <pic:nvPicPr>
+                    <pic:cNvPr id="0" name="Picture 10"/>
+                    <pic:cNvPicPr>
+                      <a:picLocks noChangeAspect="1" noChangeArrowheads="1"/>
+                    </pic:cNvPicPr>
+                  </pic:nvPicPr>
+                  <pic:blipFill>
+                    <a:blip r:embed="rId34">
+                      <a:extLst>
+                        <a:ext uri="{28A0092B-C50C-407E-A947-70E740481C1C}">
+                          <a14:useLocalDpi xmlns:a14="http://schemas.microsoft.com/office/drawing/2010/main" val="0"/>
+                        </a:ext>
+                      </a:extLst>
+                    </a:blip>
+                    <a:srcRect/>
+                    <a:stretch>
+                      <a:fillRect/>
+                    </a:stretch>
+                  </pic:blipFill>
+                  <pic:spPr bwMode="auto">
+                    <a:xfrm>
+                      <a:off x="0" y="0"/>
+                      <a:ext cx="5274310" cy="1266825"/>
+                    </a:xfrm>
+                    <a:prstGeom prst="rect">
+                      <a:avLst/>
+                    </a:prstGeom>
+                    <a:noFill/>
+                    <a:ln>
+                      <a:noFill/>
+                    </a:ln>
+                  </pic:spPr>
+                </pic:pic>
+              </a:graphicData>
+            </a:graphic>
+          </wp:inline>
+        </w:drawing>
+      </w:r>
+    </w:p>
+    <w:p>
+      <w:pPr>
+        <w:jc w:val="left"/>
+        <w:rPr>
+          <w:rFonts w:ascii="Helvetica" w:hAnsi="Helvetica"/>
+          <w:color w:val="000000"/>
+          <w:sz w:val="18"/>
+          <w:szCs w:val="18"/>
+          <w:shd w:val="clear" w:color="auto" w:fill="FFFFFF"/>
+        </w:rPr>
+      </w:pPr>
+      <w:r>
+        <w:rPr>
+          <w:rFonts w:ascii="Helvetica" w:hAnsi="Helvetica"/>
+          <w:color w:val="000000"/>
+          <w:sz w:val="18"/>
+          <w:szCs w:val="18"/>
+          <w:shd w:val="clear" w:color="auto" w:fill="FFFFFF"/>
+        </w:rPr>
+        <w:t>添加</w:t>
+      </w:r>
+      <w:r>
+        <w:rPr>
+          <w:rFonts w:ascii="Helvetica" w:hAnsi="Helvetica"/>
+          <w:color w:val="000000"/>
+          <w:sz w:val="18"/>
+          <w:szCs w:val="18"/>
+          <w:shd w:val="clear" w:color="auto" w:fill="FFFFFF"/>
+        </w:rPr>
+        <w:t>switch</w:t>
+      </w:r>
+      <w:r>
+        <w:rPr>
+          <w:rFonts w:ascii="Helvetica" w:hAnsi="Helvetica"/>
+          <w:color w:val="000000"/>
+          <w:sz w:val="18"/>
+          <w:szCs w:val="18"/>
+          <w:shd w:val="clear" w:color="auto" w:fill="FFFFFF"/>
+        </w:rPr>
+        <w:t>交换机</w:t>
+      </w:r>
+    </w:p>
+    <w:p>
+      <w:pPr>
+        <w:jc w:val="left"/>
+        <w:rPr>
+          <w:rFonts w:ascii="Arial" w:eastAsia="宋体" w:hAnsi="Arial" w:cs="Arial"/>
+          <w:color w:val="4D4D4D"/>
+          <w:sz w:val="24"/>
+          <w:shd w:val="clear" w:color="auto" w:fill="FFFFFF"/>
+        </w:rPr>
+      </w:pPr>
+      <w:r>
+        <w:rPr>
+          <w:noProof/>
+        </w:rPr>
+        <w:drawing>
+          <wp:inline distT="0" distB="0" distL="0" distR="0" wp14:anchorId="785B0621" wp14:editId="436B4AFC">
+            <wp:extent cx="5274310" cy="1637030"/>
+            <wp:effectExtent l="0" t="0" r="2540" b="1270"/>
+            <wp:docPr id="28" name="图片 28"/>
+            <wp:cNvGraphicFramePr>
+              <a:graphicFrameLocks xmlns:a="http://schemas.openxmlformats.org/drawingml/2006/main" noChangeAspect="1"/>
+            </wp:cNvGraphicFramePr>
+            <a:graphic xmlns:a="http://schemas.openxmlformats.org/drawingml/2006/main">
+              <a:graphicData uri="http://schemas.openxmlformats.org/drawingml/2006/picture">
+                <pic:pic xmlns:pic="http://schemas.openxmlformats.org/drawingml/2006/picture">
+                  <pic:nvPicPr>
+                    <pic:cNvPr id="0" name="Picture 12"/>
+                    <pic:cNvPicPr>
+                      <a:picLocks noChangeAspect="1" noChangeArrowheads="1"/>
+                    </pic:cNvPicPr>
+                  </pic:nvPicPr>
+                  <pic:blipFill>
+                    <a:blip r:embed="rId35">
+                      <a:extLst>
+                        <a:ext uri="{28A0092B-C50C-407E-A947-70E740481C1C}">
+                          <a14:useLocalDpi xmlns:a14="http://schemas.microsoft.com/office/drawing/2010/main" val="0"/>
+                        </a:ext>
+                      </a:extLst>
+                    </a:blip>
+                    <a:srcRect/>
+                    <a:stretch>
+                      <a:fillRect/>
+                    </a:stretch>
+                  </pic:blipFill>
+                  <pic:spPr bwMode="auto">
+                    <a:xfrm>
+                      <a:off x="0" y="0"/>
+                      <a:ext cx="5274310" cy="1637030"/>
+                    </a:xfrm>
+                    <a:prstGeom prst="rect">
+                      <a:avLst/>
+                    </a:prstGeom>
+                    <a:noFill/>
+                    <a:ln>
+                      <a:noFill/>
+                    </a:ln>
+                  </pic:spPr>
+                </pic:pic>
+              </a:graphicData>
+            </a:graphic>
+          </wp:inline>
+        </w:drawing>
+      </w:r>
+    </w:p>
+    <w:p>
+      <w:pPr>
+        <w:jc w:val="left"/>
+        <w:rPr>
+          <w:rFonts w:ascii="Arial" w:eastAsia="宋体" w:hAnsi="Arial" w:cs="Arial"/>
+          <w:color w:val="4D4D4D"/>
+          <w:sz w:val="24"/>
+          <w:shd w:val="clear" w:color="auto" w:fill="FFFFFF"/>
+        </w:rPr>
+      </w:pPr>
+      <w:r>
+        <w:rPr>
+          <w:noProof/>
+        </w:rPr>
+        <w:lastRenderedPageBreak/>
+        <w:drawing>
+          <wp:inline distT="0" distB="0" distL="0" distR="0" wp14:anchorId="2738F29B" wp14:editId="6BFE8855">
+            <wp:extent cx="5274310" cy="2877185"/>
+            <wp:effectExtent l="0" t="0" r="2540" b="0"/>
+            <wp:docPr id="29" name="图片 29"/>
+            <wp:cNvGraphicFramePr>
+              <a:graphicFrameLocks xmlns:a="http://schemas.openxmlformats.org/drawingml/2006/main" noChangeAspect="1"/>
+            </wp:cNvGraphicFramePr>
+            <a:graphic xmlns:a="http://schemas.openxmlformats.org/drawingml/2006/main">
+              <a:graphicData uri="http://schemas.openxmlformats.org/drawingml/2006/picture">
+                <pic:pic xmlns:pic="http://schemas.openxmlformats.org/drawingml/2006/picture">
+                  <pic:nvPicPr>
+                    <pic:cNvPr id="1" name=""/>
+                    <pic:cNvPicPr/>
+                  </pic:nvPicPr>
+                  <pic:blipFill>
+                    <a:blip r:embed="rId36"/>
+                    <a:stretch>
+                      <a:fillRect/>
+                    </a:stretch>
+                  </pic:blipFill>
+                  <pic:spPr>
+                    <a:xfrm>
+                      <a:off x="0" y="0"/>
+                      <a:ext cx="5274310" cy="2877185"/>
+                    </a:xfrm>
+                    <a:prstGeom prst="rect">
+                      <a:avLst/>
+                    </a:prstGeom>
+                  </pic:spPr>
+                </pic:pic>
+              </a:graphicData>
+            </a:graphic>
+          </wp:inline>
+        </w:drawing>
+      </w:r>
+    </w:p>
+    <w:p>
+      <w:pPr>
+        <w:jc w:val="left"/>
+        <w:rPr>
+          <w:rFonts w:ascii="Arial" w:eastAsia="宋体" w:hAnsi="Arial" w:cs="Arial"/>
+          <w:color w:val="4D4D4D"/>
+          <w:sz w:val="24"/>
+          <w:shd w:val="clear" w:color="auto" w:fill="FFFFFF"/>
+        </w:rPr>
+      </w:pPr>
+      <w:r>
+        <w:rPr>
+          <w:rFonts w:ascii="Arial" w:eastAsia="宋体" w:hAnsi="Arial" w:cs="Arial" w:hint="eastAsia"/>
+          <w:color w:val="4D4D4D"/>
+          <w:sz w:val="24"/>
+          <w:shd w:val="clear" w:color="auto" w:fill="FFFFFF"/>
+        </w:rPr>
+        <w:t>模板使用</w:t>
+      </w:r>
+    </w:p>
+    <w:p>
+      <w:pPr>
+        <w:jc w:val="left"/>
+        <w:rPr>
+          <w:rFonts w:ascii="Arial" w:eastAsia="宋体" w:hAnsi="Arial" w:cs="Arial"/>
+          <w:color w:val="4D4D4D"/>
+          <w:sz w:val="24"/>
+          <w:shd w:val="clear" w:color="auto" w:fill="FFFFFF"/>
+        </w:rPr>
+      </w:pPr>
+      <w:r>
+        <w:rPr>
+          <w:rFonts w:ascii="Arial" w:eastAsia="宋体" w:hAnsi="Arial" w:cs="Arial"/>
+          <w:color w:val="4D4D4D"/>
+          <w:sz w:val="24"/>
+          <w:shd w:val="clear" w:color="auto" w:fill="FFFFFF"/>
+        </w:rPr>
+        <w:t>Snmp</w:t>
+      </w:r>
+    </w:p>
+    <w:p>
+      <w:pPr>
+        <w:jc w:val="left"/>
+        <w:rPr>
+          <w:rFonts w:ascii="Arial" w:eastAsia="宋体" w:hAnsi="Arial" w:cs="Arial"/>
+          <w:color w:val="4D4D4D"/>
+          <w:sz w:val="24"/>
+          <w:shd w:val="clear" w:color="auto" w:fill="FFFFFF"/>
+        </w:rPr>
+      </w:pPr>
+    </w:p>
+    <w:p>
+      <w:pPr>
+        <w:jc w:val="left"/>
+        <w:rPr>
+          <w:rFonts w:ascii="Arial" w:eastAsia="宋体" w:hAnsi="Arial" w:cs="Arial"/>
+          <w:color w:val="4D4D4D"/>
+          <w:sz w:val="24"/>
+          <w:shd w:val="clear" w:color="auto" w:fill="FFFFFF"/>
+        </w:rPr>
+      </w:pPr>
+      <w:r>
+        <w:rPr>
+          <w:rFonts w:ascii="Arial" w:eastAsia="宋体" w:hAnsi="Arial" w:cs="Arial" w:hint="eastAsia"/>
+          <w:color w:val="4D4D4D"/>
+          <w:sz w:val="24"/>
+          <w:shd w:val="clear" w:color="auto" w:fill="FFFFFF"/>
+        </w:rPr>
+        <w:t>使用交换机上的配置。进行联通测试。</w:t>
+      </w:r>
+    </w:p>
+    <w:p>
+      <w:pPr>
+        <w:jc w:val="left"/>
+        <w:rPr>
+          <w:rFonts w:ascii="Arial" w:eastAsia="宋体" w:hAnsi="Arial" w:cs="Arial"/>
+          <w:color w:val="4D4D4D"/>
+          <w:sz w:val="24"/>
+          <w:shd w:val="clear" w:color="auto" w:fill="FFFFFF"/>
+        </w:rPr>
+      </w:pPr>
+    </w:p>
+    <w:p>
+      <w:pPr>
+        <w:jc w:val="left"/>
+        <w:rPr>
+          <w:rFonts w:ascii="Arial" w:eastAsia="宋体" w:hAnsi="Arial" w:cs="Arial"/>
+          <w:color w:val="4D4D4D"/>
+          <w:sz w:val="24"/>
+          <w:shd w:val="clear" w:color="auto" w:fill="FFFFFF"/>
+        </w:rPr>
+      </w:pPr>
+      <w:r>
+        <w:rPr>
+          <w:rFonts w:ascii="Arial" w:eastAsia="宋体" w:hAnsi="Arial" w:cs="Arial" w:hint="eastAsia"/>
+          <w:color w:val="4D4D4D"/>
+          <w:sz w:val="24"/>
+          <w:shd w:val="clear" w:color="auto" w:fill="FFFFFF"/>
+        </w:rPr>
+        <w:t>六</w:t>
+      </w:r>
+      <w:r>
+        <w:rPr>
+          <w:rFonts w:ascii="Arial" w:eastAsia="宋体" w:hAnsi="Arial" w:cs="Arial" w:hint="eastAsia"/>
+          <w:color w:val="4D4D4D"/>
+          <w:sz w:val="24"/>
+          <w:shd w:val="clear" w:color="auto" w:fill="FFFFFF"/>
+        </w:rPr>
         <w:t>、</w:t>
       </w:r>
       <w:r>
@@ -5256,7 +7338,6 @@
           <w:sz w:val="24"/>
           <w:shd w:val="clear" w:color="auto" w:fill="FFFFFF"/>
         </w:rPr>
-        <w:lastRenderedPageBreak/>
         <w:t>开启</w:t>
       </w:r>
       <w:r>
@@ -5296,6 +7377,93 @@
           <w:shd w:val="clear" w:color="auto" w:fill="FFFFFF"/>
         </w:rPr>
         <w:t>开放以下端口</w:t>
+      </w:r>
+    </w:p>
+    <w:p>
+      <w:pPr>
+        <w:jc w:val="left"/>
+        <w:rPr>
+          <w:rFonts w:ascii="Arial" w:eastAsia="宋体" w:hAnsi="Arial" w:cs="Arial"/>
+          <w:color w:val="4D4D4D"/>
+          <w:sz w:val="24"/>
+          <w:shd w:val="clear" w:color="auto" w:fill="FFFFFF"/>
+        </w:rPr>
+      </w:pPr>
+      <w:r>
+        <w:rPr>
+          <w:rFonts w:ascii="Arial" w:eastAsia="宋体" w:hAnsi="Arial" w:cs="Arial"/>
+          <w:color w:val="4D4D4D"/>
+          <w:sz w:val="24"/>
+          <w:shd w:val="clear" w:color="auto" w:fill="FFFFFF"/>
+        </w:rPr>
+        <w:t>Tcp 80</w:t>
+      </w:r>
+    </w:p>
+    <w:p>
+      <w:pPr>
+        <w:jc w:val="left"/>
+        <w:rPr>
+          <w:rFonts w:ascii="Arial" w:eastAsia="宋体" w:hAnsi="Arial" w:cs="Arial"/>
+          <w:color w:val="4D4D4D"/>
+          <w:sz w:val="24"/>
+          <w:shd w:val="clear" w:color="auto" w:fill="FFFFFF"/>
+        </w:rPr>
+      </w:pPr>
+      <w:r>
+        <w:rPr>
+          <w:rFonts w:ascii="Arial" w:eastAsia="宋体" w:hAnsi="Arial" w:cs="Arial"/>
+          <w:color w:val="4D4D4D"/>
+          <w:sz w:val="24"/>
+          <w:shd w:val="clear" w:color="auto" w:fill="FFFFFF"/>
+        </w:rPr>
+        <w:t>Tcp 443</w:t>
+      </w:r>
+    </w:p>
+    <w:p>
+      <w:pPr>
+        <w:jc w:val="left"/>
+        <w:rPr>
+          <w:rFonts w:ascii="Arial" w:eastAsia="宋体" w:hAnsi="Arial" w:cs="Arial"/>
+          <w:color w:val="4D4D4D"/>
+          <w:sz w:val="24"/>
+          <w:shd w:val="clear" w:color="auto" w:fill="FFFFFF"/>
+        </w:rPr>
+      </w:pPr>
+      <w:r>
+        <w:rPr>
+          <w:rFonts w:ascii="Arial" w:eastAsia="宋体" w:hAnsi="Arial" w:cs="Arial" w:hint="eastAsia"/>
+          <w:color w:val="4D4D4D"/>
+          <w:sz w:val="24"/>
+          <w:shd w:val="clear" w:color="auto" w:fill="FFFFFF"/>
+        </w:rPr>
+        <w:t>ud</w:t>
+      </w:r>
+      <w:r>
+        <w:rPr>
+          <w:rFonts w:ascii="Arial" w:eastAsia="宋体" w:hAnsi="Arial" w:cs="Arial"/>
+          <w:color w:val="4D4D4D"/>
+          <w:sz w:val="24"/>
+          <w:shd w:val="clear" w:color="auto" w:fill="FFFFFF"/>
+        </w:rPr>
+        <w:t>p</w:t>
+      </w:r>
+      <w:r>
+        <w:rPr>
+          <w:rFonts w:ascii="Arial" w:eastAsia="宋体" w:hAnsi="Arial" w:cs="Arial" w:hint="eastAsia"/>
+          <w:color w:val="4D4D4D"/>
+          <w:sz w:val="24"/>
+          <w:shd w:val="clear" w:color="auto" w:fill="FFFFFF"/>
+        </w:rPr>
+        <w:t>1</w:t>
+      </w:r>
+      <w:r>
+        <w:rPr>
+          <w:rFonts w:ascii="Arial" w:eastAsia="宋体" w:hAnsi="Arial" w:cs="Arial"/>
+          <w:color w:val="4D4D4D"/>
+          <w:sz w:val="24"/>
+          <w:shd w:val="clear" w:color="auto" w:fill="FFFFFF"/>
+        </w:rPr>
+        <w:t>62</w:t>
       </w:r>
     </w:p>
     <w:p>
@@ -5324,7 +7492,1717 @@
           <w:shd w:val="clear" w:color="auto" w:fill="FFFFFF"/>
         </w:rPr>
       </w:pPr>
-    </w:p>
+      <w:r>
+        <w:rPr>
+          <w:rFonts w:ascii="微软雅黑" w:eastAsia="微软雅黑" w:hAnsi="微软雅黑" w:cs="微软雅黑"/>
+          <w:color w:val="222226"/>
+          <w:sz w:val="42"/>
+          <w:szCs w:val="42"/>
+          <w:shd w:val="clear" w:color="auto" w:fill="FFFFFF"/>
+        </w:rPr>
+        <w:t>服务器迁移（更改ip</w:t>
+      </w:r>
+      <w:r>
+        <w:rPr>
+          <w:rFonts w:ascii="微软雅黑" w:eastAsia="微软雅黑" w:hAnsi="微软雅黑" w:cs="微软雅黑" w:hint="default"/>
+          <w:color w:val="222226"/>
+          <w:sz w:val="42"/>
+          <w:szCs w:val="42"/>
+          <w:shd w:val="clear" w:color="auto" w:fill="FFFFFF"/>
+        </w:rPr>
+        <w:t>）</w:t>
+      </w:r>
+      <w:r>
+        <w:rPr>
+          <w:rFonts w:ascii="微软雅黑" w:eastAsia="微软雅黑" w:hAnsi="微软雅黑" w:cs="微软雅黑"/>
+          <w:color w:val="222226"/>
+          <w:sz w:val="42"/>
+          <w:szCs w:val="42"/>
+          <w:shd w:val="clear" w:color="auto" w:fill="FFFFFF"/>
+        </w:rPr>
+        <w:t>由本机测试迁移到正式v</w:t>
+      </w:r>
+      <w:r>
+        <w:rPr>
+          <w:rFonts w:ascii="微软雅黑" w:eastAsia="微软雅黑" w:hAnsi="微软雅黑" w:cs="微软雅黑" w:hint="default"/>
+          <w:color w:val="222226"/>
+          <w:sz w:val="42"/>
+          <w:szCs w:val="42"/>
+          <w:shd w:val="clear" w:color="auto" w:fill="FFFFFF"/>
+        </w:rPr>
+        <w:t>mware vcenter 6.7</w:t>
+      </w:r>
+      <w:r>
+        <w:rPr>
+          <w:rFonts w:ascii="微软雅黑" w:eastAsia="微软雅黑" w:hAnsi="微软雅黑" w:cs="微软雅黑"/>
+          <w:color w:val="222226"/>
+          <w:sz w:val="42"/>
+          <w:szCs w:val="42"/>
+          <w:shd w:val="clear" w:color="auto" w:fill="FFFFFF"/>
+        </w:rPr>
+        <w:t>平台运行z</w:t>
+      </w:r>
+      <w:r>
+        <w:rPr>
+          <w:rFonts w:ascii="微软雅黑" w:eastAsia="微软雅黑" w:hAnsi="微软雅黑" w:cs="微软雅黑" w:hint="default"/>
+          <w:color w:val="222226"/>
+          <w:sz w:val="42"/>
+          <w:szCs w:val="42"/>
+          <w:shd w:val="clear" w:color="auto" w:fill="FFFFFF"/>
+        </w:rPr>
+        <w:t>abbix.</w:t>
+      </w:r>
+    </w:p>
+    <w:p>
+      <w:r>
+        <w:rPr>
+          <w:rFonts w:hint="eastAsia"/>
+        </w:rPr>
+        <w:t>服务器准备</w:t>
+      </w:r>
+    </w:p>
+    <w:p>
+      <w:r>
+        <w:rPr>
+          <w:rFonts w:hint="eastAsia"/>
+        </w:rPr>
+        <w:t xml:space="preserve">dell t30   ctrl + i  </w:t>
+      </w:r>
+      <w:r>
+        <w:rPr>
+          <w:rFonts w:hint="eastAsia"/>
+        </w:rPr>
+        <w:t>安装</w:t>
+      </w:r>
+      <w:r>
+        <w:rPr>
+          <w:rFonts w:hint="eastAsia"/>
+        </w:rPr>
+        <w:t>raid 1</w:t>
+      </w:r>
+    </w:p>
+    <w:p>
+      <w:r>
+        <w:rPr>
+          <w:rFonts w:hint="eastAsia"/>
+        </w:rPr>
+        <w:t>安装</w:t>
+      </w:r>
+      <w:r>
+        <w:rPr>
+          <w:rFonts w:hint="eastAsia"/>
+        </w:rPr>
+        <w:t>e</w:t>
+      </w:r>
+      <w:r>
+        <w:t xml:space="preserve">sxi6.7 </w:t>
+      </w:r>
+      <w:r>
+        <w:rPr>
+          <w:rFonts w:hint="eastAsia"/>
+        </w:rPr>
+        <w:t>安装</w:t>
+      </w:r>
+      <w:r>
+        <w:rPr>
+          <w:rFonts w:hint="eastAsia"/>
+        </w:rPr>
+        <w:t>v</w:t>
+      </w:r>
+      <w:r>
+        <w:t>center vcsa.</w:t>
+      </w:r>
+    </w:p>
+    <w:p/>
+    <w:p>
+      <w:r>
+        <w:t>Vbox---</w:t>
+      </w:r>
+      <w:r>
+        <w:rPr>
+          <w:rFonts w:hint="eastAsia"/>
+        </w:rPr>
+        <w:t>迁移到</w:t>
+      </w:r>
+      <w:r>
+        <w:rPr>
+          <w:rFonts w:hint="eastAsia"/>
+        </w:rPr>
+        <w:t>v</w:t>
+      </w:r>
+      <w:r>
+        <w:t xml:space="preserve">center   </w:t>
+      </w:r>
+      <w:r>
+        <w:rPr>
+          <w:rFonts w:hint="eastAsia"/>
+        </w:rPr>
+        <w:t>p</w:t>
+      </w:r>
+      <w:r>
+        <w:t xml:space="preserve">tv </w:t>
+      </w:r>
+      <w:r>
+        <w:rPr>
+          <w:rFonts w:hint="eastAsia"/>
+        </w:rPr>
+        <w:t>不成功</w:t>
+      </w:r>
+      <w:r>
+        <w:rPr>
+          <w:rFonts w:hint="eastAsia"/>
+        </w:rPr>
+        <w:t>(</w:t>
+      </w:r>
+      <w:r>
+        <w:rPr>
+          <w:rFonts w:hint="eastAsia"/>
+        </w:rPr>
+        <w:t>使用</w:t>
+      </w:r>
+      <w:r>
+        <w:rPr>
+          <w:rFonts w:hint="eastAsia"/>
+        </w:rPr>
+        <w:t>v</w:t>
+      </w:r>
+      <w:r>
+        <w:t>centerCorvert)</w:t>
+      </w:r>
+    </w:p>
+    <w:p>
+      <w:r>
+        <w:rPr>
+          <w:rFonts w:hint="eastAsia"/>
+        </w:rPr>
+        <w:t>改成硬盘迁移。先转换</w:t>
+      </w:r>
+      <w:r>
+        <w:rPr>
+          <w:rFonts w:hint="eastAsia"/>
+        </w:rPr>
+        <w:t>v</w:t>
+      </w:r>
+      <w:r>
+        <w:t>box</w:t>
+      </w:r>
+      <w:r>
+        <w:rPr>
+          <w:rFonts w:hint="eastAsia"/>
+        </w:rPr>
+        <w:t>虚拟机磁盘格式</w:t>
+      </w:r>
+      <w:r>
+        <w:rPr>
+          <w:rFonts w:hint="eastAsia"/>
+        </w:rPr>
+        <w:t>。</w:t>
+      </w:r>
+      <w:r>
+        <w:t>Vhd -&gt; vmdk</w:t>
+      </w:r>
+      <w:r>
+        <w:rPr>
+          <w:rFonts w:hint="eastAsia"/>
+        </w:rPr>
+        <w:t>使用的</w:t>
+      </w:r>
+      <w:r>
+        <w:rPr>
+          <w:rFonts w:hint="eastAsia"/>
+        </w:rPr>
+        <w:t>t</w:t>
+      </w:r>
+      <w:r>
+        <w:t>ools</w:t>
+      </w:r>
+      <w:r>
+        <w:rPr>
+          <w:rFonts w:hint="eastAsia"/>
+        </w:rPr>
+        <w:t>是</w:t>
+      </w:r>
+      <w:r>
+        <w:rPr>
+          <w:rFonts w:hint="eastAsia"/>
+        </w:rPr>
+        <w:t>v</w:t>
+      </w:r>
+      <w:r>
+        <w:t>box</w:t>
+      </w:r>
+      <w:r>
+        <w:rPr>
+          <w:rFonts w:hint="eastAsia"/>
+        </w:rPr>
+        <w:t>内置</w:t>
+      </w:r>
+      <w:r>
+        <w:rPr>
+          <w:rFonts w:hint="eastAsia"/>
+        </w:rPr>
+        <w:t>t</w:t>
+      </w:r>
+      <w:r>
+        <w:t>ools</w:t>
+      </w:r>
+    </w:p>
+    <w:p/>
+    <w:p>
+      <w:r>
+        <w:t>vboxmanage.exe clonehd "e:\vm\zabbix.vhd"  e:\vm\zabbix.vmdk</w:t>
+      </w:r>
+    </w:p>
+    <w:p>
+      <w:r>
+        <w:rPr>
+          <w:rFonts w:hint="eastAsia"/>
+        </w:rPr>
+        <w:t>过程</w:t>
+      </w:r>
+      <w:r>
+        <w:rPr>
+          <w:rFonts w:hint="eastAsia"/>
+        </w:rPr>
+        <w:t xml:space="preserve"> </w:t>
+      </w:r>
+    </w:p>
+    <w:p>
+      <w:r>
+        <w:rPr>
+          <w:rFonts w:hint="eastAsia"/>
+        </w:rPr>
+        <w:t>1</w:t>
+      </w:r>
+      <w:r>
+        <w:rPr>
+          <w:rFonts w:hint="eastAsia"/>
+        </w:rPr>
+        <w:t>：</w:t>
+      </w:r>
+      <w:r>
+        <w:rPr>
+          <w:rFonts w:hint="eastAsia"/>
+        </w:rPr>
+        <w:t>vbox</w:t>
+      </w:r>
+      <w:r>
+        <w:rPr>
+          <w:rFonts w:hint="eastAsia"/>
+        </w:rPr>
+        <w:t>里可以不用导出虚拟主机，而是直接使用虚拟磁盘文件．从虚拟机导出的</w:t>
+      </w:r>
+      <w:r>
+        <w:rPr>
+          <w:rFonts w:hint="eastAsia"/>
+        </w:rPr>
+        <w:t>ova</w:t>
+      </w:r>
+      <w:r>
+        <w:rPr>
+          <w:rFonts w:hint="eastAsia"/>
+        </w:rPr>
+        <w:t>文件实际上是包含了虚拟机的配置和磁盘的包文件</w:t>
+      </w:r>
+      <w:r>
+        <w:rPr>
+          <w:rFonts w:hint="eastAsia"/>
+        </w:rPr>
+        <w:t>,</w:t>
+      </w:r>
+      <w:r>
+        <w:rPr>
+          <w:rFonts w:hint="eastAsia"/>
+        </w:rPr>
+        <w:t>直接导入ｖｍ会有各种问题；</w:t>
+      </w:r>
+    </w:p>
+    <w:p/>
+    <w:p>
+      <w:r>
+        <w:rPr>
+          <w:rFonts w:hint="eastAsia"/>
+        </w:rPr>
+        <w:t>２：经过测试发现ｖｍｄｋ格式是虚拟磁盘可以直接再ｖｍ的虚机机里使用，所以我们可以先创建一个虚拟机可以没有硬盘，然后再添加ｖｂｏｘ里的虚拟磁盘即可；如果ｖｂｏｘ里用的是ｖｈｄ或是ｖｄｉ格式的虚拟盘也没有关系，可以ｖｂｏｘ提供程序转换下：</w:t>
+      </w:r>
+    </w:p>
+    <w:p>
+      <w:r>
+        <w:t xml:space="preserve">       C:\Program Files\Oracle\VirtualBox&gt;VBoxManage.exe clonehd "D:\vbox\zhoujiayu\zhoujiayu\win2008.vhd" d:\vbox\zhoujiayu.vmdk --format VMDK</w:t>
+      </w:r>
+    </w:p>
+    <w:p>
+      <w:r>
+        <w:rPr>
+          <w:rFonts w:hint="eastAsia"/>
+        </w:rPr>
+        <w:t>３：ｖｂｏｘ和ｖｍ的虚拟机磁盘驱动要一样，ｖｂｏｘ里如果选择的ｓａｔａ的磁盘，ｖｍ也必须选择ｓａｔａ，否则系统可能会蓝屏．</w:t>
+      </w:r>
+    </w:p>
+    <w:p/>
+    <w:p>
+      <w:r>
+        <w:rPr>
+          <w:rFonts w:hint="eastAsia"/>
+        </w:rPr>
+        <w:t>４：如果原ｖｂｏｘ磁盘是ｓｔａｔ的，会出现＂无法打开磁盘</w:t>
+      </w:r>
+      <w:r>
+        <w:rPr>
+          <w:rFonts w:hint="eastAsia"/>
+        </w:rPr>
+        <w:t xml:space="preserve"> scsi0:0: </w:t>
+      </w:r>
+      <w:r>
+        <w:rPr>
+          <w:rFonts w:hint="eastAsia"/>
+        </w:rPr>
+        <w:t>磁盘类型</w:t>
+      </w:r>
+      <w:r>
+        <w:rPr>
+          <w:rFonts w:hint="eastAsia"/>
+        </w:rPr>
+        <w:t xml:space="preserve"> </w:t>
+      </w:r>
+      <w:r>
+        <w:rPr>
+          <w:rFonts w:hint="eastAsia"/>
+        </w:rPr>
+        <w:t>不受支持或无效。请确保磁盘已导入＂，需要用ｓｓｈ工具进入服务器，用</w:t>
+      </w:r>
+      <w:r>
+        <w:rPr>
+          <w:rFonts w:hint="eastAsia"/>
+        </w:rPr>
+        <w:t xml:space="preserve">vmkfstools </w:t>
+      </w:r>
+      <w:r>
+        <w:rPr>
+          <w:rFonts w:hint="eastAsia"/>
+        </w:rPr>
+        <w:t>命令转换下</w:t>
+      </w:r>
+      <w:r>
+        <w:rPr>
+          <w:rFonts w:hint="eastAsia"/>
+        </w:rPr>
+        <w:t xml:space="preserve">; </w:t>
+      </w:r>
+    </w:p>
+    <w:p>
+      <w:r>
+        <w:rPr>
+          <w:rFonts w:hint="eastAsia"/>
+        </w:rPr>
+        <w:t xml:space="preserve">      </w:t>
+      </w:r>
+      <w:r>
+        <w:rPr>
+          <w:rFonts w:hint="eastAsia"/>
+        </w:rPr>
+        <w:t>命令格式：</w:t>
+      </w:r>
+      <w:r>
+        <w:rPr>
+          <w:rFonts w:hint="eastAsia"/>
+        </w:rPr>
+        <w:t xml:space="preserve">vmkfstools -i &lt;HostedVirtualDisk&gt;  &lt;ESXVirtualDisk&gt;        </w:t>
+      </w:r>
+    </w:p>
+    <w:p/>
+    <w:p>
+      <w:r>
+        <w:t xml:space="preserve">    ​    ​cd /vmfs/volumes/51dc3538-bbdf69dc-6e61-782bcb765b0f/zenoss_core-4.2.5-1998-x86_64/</w:t>
+      </w:r>
+    </w:p>
+    <w:p/>
+    <w:p>
+      <w:r>
+        <w:t xml:space="preserve">    ​    ​vmkfstools -i zenoss_core-4.2.5-1998-x86_64.vmdk  zenoss_core-4.2.5-1998-x86_64-new.vmdk</w:t>
+      </w:r>
+    </w:p>
+    <w:p/>
+    <w:p>
+      <w:pPr>
+        <w:rPr>
+          <w:rFonts w:hint="eastAsia"/>
+        </w:rPr>
+      </w:pPr>
+    </w:p>
+    <w:p>
+      <w:r>
+        <w:t>物理迁移</w:t>
+      </w:r>
+      <w:r>
+        <w:t>vmbox -&gt; esxi6.7</w:t>
+      </w:r>
+      <w:r>
+        <w:rPr>
+          <w:rFonts w:hint="eastAsia"/>
+        </w:rPr>
+        <w:t>后</w:t>
+      </w:r>
+      <w:r>
+        <w:rPr>
+          <w:rFonts w:hint="eastAsia"/>
+        </w:rPr>
+        <w:t>z</w:t>
+      </w:r>
+      <w:r>
+        <w:t>abbix</w:t>
+      </w:r>
+      <w:r>
+        <w:rPr>
+          <w:rFonts w:hint="eastAsia"/>
+        </w:rPr>
+        <w:t>客户端更改。</w:t>
+      </w:r>
+    </w:p>
+    <w:p/>
+    <w:p>
+      <w:pPr>
+        <w:pStyle w:val="a7"/>
+        <w:numPr>
+          <w:ilvl w:val="0"/>
+          <w:numId w:val="2"/>
+        </w:numPr>
+        <w:ind w:firstLineChars="0"/>
+      </w:pPr>
+      <w:r>
+        <w:rPr>
+          <w:rFonts w:hint="eastAsia"/>
+        </w:rPr>
+        <w:t>更改客户端</w:t>
+      </w:r>
+      <w:r>
+        <w:rPr>
+          <w:rFonts w:hint="eastAsia"/>
+        </w:rPr>
+        <w:t>i</w:t>
+      </w:r>
+      <w:r>
+        <w:t>p</w:t>
+      </w:r>
+      <w:r>
+        <w:rPr>
+          <w:rFonts w:hint="eastAsia"/>
+        </w:rPr>
+        <w:t>指向</w:t>
+      </w:r>
+    </w:p>
+    <w:p>
+      <w:pPr>
+        <w:pStyle w:val="a7"/>
+        <w:numPr>
+          <w:ilvl w:val="0"/>
+          <w:numId w:val="2"/>
+        </w:numPr>
+        <w:ind w:firstLineChars="0"/>
+      </w:pPr>
+      <w:r>
+        <w:rPr>
+          <w:rFonts w:hint="eastAsia"/>
+        </w:rPr>
+        <w:t>重启客户端服务</w:t>
+      </w:r>
+    </w:p>
+    <w:p>
+      <w:pPr>
+        <w:pStyle w:val="a7"/>
+        <w:numPr>
+          <w:ilvl w:val="1"/>
+          <w:numId w:val="2"/>
+        </w:numPr>
+        <w:ind w:firstLineChars="0"/>
+      </w:pPr>
+      <w:r>
+        <w:t>Linux</w:t>
+      </w:r>
+    </w:p>
+    <w:p>
+      <w:pPr>
+        <w:pStyle w:val="a7"/>
+        <w:numPr>
+          <w:ilvl w:val="2"/>
+          <w:numId w:val="2"/>
+        </w:numPr>
+        <w:ind w:firstLineChars="0"/>
+      </w:pPr>
+      <w:r>
+        <w:rPr>
+          <w:rFonts w:hint="eastAsia"/>
+        </w:rPr>
+        <w:t>更改配置文件</w:t>
+      </w:r>
+      <w:r>
+        <w:rPr>
+          <w:rFonts w:hint="eastAsia"/>
+        </w:rPr>
+        <w:t xml:space="preserve"> </w:t>
+      </w:r>
+      <w:r>
+        <w:t xml:space="preserve"> </w:t>
+      </w:r>
+      <w:r>
+        <w:rPr>
+          <w:rFonts w:hint="eastAsia"/>
+        </w:rPr>
+        <w:t>/</w:t>
+      </w:r>
+      <w:r>
+        <w:t>etc/zabbix_agent.conf</w:t>
+      </w:r>
+    </w:p>
+    <w:p>
+      <w:pPr>
+        <w:pStyle w:val="a7"/>
+        <w:ind w:left="1260" w:firstLineChars="0" w:firstLine="0"/>
+      </w:pPr>
+      <w:r>
+        <w:rPr>
+          <w:rFonts w:hint="eastAsia"/>
+        </w:rPr>
+        <w:t>重启服务</w:t>
+      </w:r>
+      <w:r>
+        <w:rPr>
+          <w:rFonts w:hint="eastAsia"/>
+        </w:rPr>
+        <w:t xml:space="preserve"> </w:t>
+      </w:r>
+      <w:r>
+        <w:t xml:space="preserve"> #systemctl restart zabbix_agent.</w:t>
+      </w:r>
+    </w:p>
+    <w:p>
+      <w:pPr>
+        <w:pStyle w:val="a7"/>
+        <w:numPr>
+          <w:ilvl w:val="1"/>
+          <w:numId w:val="2"/>
+        </w:numPr>
+        <w:ind w:firstLineChars="0"/>
+      </w:pPr>
+      <w:r>
+        <w:t>Windows</w:t>
+      </w:r>
+    </w:p>
+    <w:p>
+      <w:pPr>
+        <w:pStyle w:val="a7"/>
+        <w:ind w:left="840" w:firstLineChars="0" w:firstLine="0"/>
+      </w:pPr>
+      <w:r>
+        <w:rPr>
+          <w:rFonts w:hint="eastAsia"/>
+        </w:rPr>
+        <w:t>更改</w:t>
+      </w:r>
+      <w:r>
+        <w:rPr>
+          <w:rFonts w:hint="eastAsia"/>
+        </w:rPr>
+        <w:t>c</w:t>
+      </w:r>
+      <w:r>
+        <w:rPr>
+          <w:rFonts w:hint="eastAsia"/>
+        </w:rPr>
+        <w:t>盘的配置文件</w:t>
+      </w:r>
+      <w:r>
+        <w:rPr>
+          <w:rFonts w:hint="eastAsia"/>
+        </w:rPr>
+        <w:t xml:space="preserve"> </w:t>
+      </w:r>
+      <w:r>
+        <w:t>10.133   -</w:t>
+      </w:r>
+      <w:r>
+        <w:rPr>
+          <w:rFonts w:hint="eastAsia"/>
+        </w:rPr>
+        <w:t>》</w:t>
+      </w:r>
+      <w:r>
+        <w:rPr>
+          <w:rFonts w:hint="eastAsia"/>
+        </w:rPr>
+        <w:t xml:space="preserve"> </w:t>
+      </w:r>
+      <w:r>
+        <w:t>30.133</w:t>
+      </w:r>
+    </w:p>
+    <w:p>
+      <w:pPr>
+        <w:pStyle w:val="a7"/>
+        <w:ind w:left="840" w:firstLineChars="0" w:firstLine="0"/>
+      </w:pPr>
+      <w:r>
+        <w:rPr>
+          <w:rFonts w:hint="eastAsia"/>
+        </w:rPr>
+        <w:t>重启服务</w:t>
+      </w:r>
+    </w:p>
+    <w:p>
+      <w:pPr>
+        <w:pStyle w:val="a7"/>
+        <w:numPr>
+          <w:ilvl w:val="0"/>
+          <w:numId w:val="2"/>
+        </w:numPr>
+        <w:ind w:firstLineChars="0"/>
+      </w:pPr>
+      <w:r>
+        <w:rPr>
+          <w:rFonts w:hint="eastAsia"/>
+        </w:rPr>
+        <w:t>测试查看数据</w:t>
+      </w:r>
+    </w:p>
+    <w:p>
+      <w:pPr>
+        <w:pStyle w:val="a7"/>
+        <w:ind w:left="360" w:firstLineChars="0" w:firstLine="0"/>
+      </w:pPr>
+      <w:r>
+        <w:rPr>
+          <w:rFonts w:hint="eastAsia"/>
+        </w:rPr>
+        <w:t>问题一、网卡不能获取</w:t>
+      </w:r>
+      <w:r>
+        <w:rPr>
+          <w:rFonts w:hint="eastAsia"/>
+        </w:rPr>
+        <w:t>i</w:t>
+      </w:r>
+      <w:r>
+        <w:t xml:space="preserve">p </w:t>
+      </w:r>
+    </w:p>
+    <w:p>
+      <w:pPr>
+        <w:pStyle w:val="a7"/>
+        <w:ind w:left="360" w:firstLineChars="0" w:firstLine="0"/>
+      </w:pPr>
+      <w:r>
+        <w:tab/>
+      </w:r>
+      <w:r>
+        <w:rPr>
+          <w:rFonts w:hint="eastAsia"/>
+        </w:rPr>
+        <w:t>解决</w:t>
+      </w:r>
+      <w:r>
+        <w:rPr>
+          <w:rFonts w:hint="eastAsia"/>
+        </w:rPr>
+        <w:t>d</w:t>
+      </w:r>
+      <w:r>
+        <w:t>isable</w:t>
+      </w:r>
+      <w:r>
+        <w:rPr>
+          <w:rFonts w:hint="eastAsia"/>
+        </w:rPr>
+        <w:t>原来的网卡</w:t>
+      </w:r>
+    </w:p>
+    <w:p>
+      <w:pPr>
+        <w:pStyle w:val="a7"/>
+        <w:ind w:left="360" w:firstLineChars="0" w:firstLine="0"/>
+        <w:rPr>
+          <w:rFonts w:hint="eastAsia"/>
+        </w:rPr>
+      </w:pPr>
+      <w:r>
+        <w:tab/>
+      </w:r>
+      <w:r>
+        <w:tab/>
+      </w:r>
+      <w:r>
+        <w:rPr>
+          <w:rFonts w:hint="eastAsia"/>
+        </w:rPr>
+        <w:t>配置新的网卡接口</w:t>
+      </w:r>
+      <w:r>
+        <w:rPr>
+          <w:rFonts w:hint="eastAsia"/>
+        </w:rPr>
+        <w:t xml:space="preserve"> </w:t>
+      </w:r>
+      <w:r>
+        <w:rPr>
+          <w:rFonts w:hint="eastAsia"/>
+        </w:rPr>
+        <w:t>注意配置文件</w:t>
+      </w:r>
+      <w:r>
+        <w:t xml:space="preserve">ipaddr=  </w:t>
+      </w:r>
+      <w:r>
+        <w:rPr>
+          <w:rFonts w:hint="eastAsia"/>
+        </w:rPr>
+        <w:t>是大写（这个搞了我一天）</w:t>
+      </w:r>
+    </w:p>
+    <w:p>
+      <w:pPr>
+        <w:pStyle w:val="a7"/>
+        <w:ind w:left="360" w:firstLineChars="0" w:firstLine="0"/>
+      </w:pPr>
+      <w:r>
+        <w:t>问题</w:t>
+      </w:r>
+      <w:r>
+        <w:rPr>
+          <w:rFonts w:hint="eastAsia"/>
+        </w:rPr>
+        <w:t>二</w:t>
+      </w:r>
+      <w:r>
+        <w:t>、迁移后时间不同步。</w:t>
+      </w:r>
+      <w:r>
+        <w:t>ZabbixSever</w:t>
+      </w:r>
+      <w:r>
+        <w:t xml:space="preserve"> </w:t>
+      </w:r>
+      <w:r>
+        <w:rPr>
+          <w:rFonts w:hint="eastAsia"/>
+        </w:rPr>
+        <w:t>迁移到</w:t>
+      </w:r>
+      <w:r>
+        <w:rPr>
+          <w:rFonts w:hint="eastAsia"/>
+        </w:rPr>
+        <w:t>v</w:t>
+      </w:r>
+      <w:r>
+        <w:t>mware</w:t>
+      </w:r>
+      <w:r>
+        <w:rPr>
+          <w:rFonts w:hint="eastAsia"/>
+        </w:rPr>
+        <w:t>平台启动后提示时间不对。</w:t>
+      </w:r>
+    </w:p>
+    <w:p>
+      <w:pPr>
+        <w:pStyle w:val="a7"/>
+        <w:ind w:left="360" w:firstLineChars="0" w:firstLine="0"/>
+      </w:pPr>
+      <w:r>
+        <w:t>解决：</w:t>
+      </w:r>
+    </w:p>
+    <w:p>
+      <w:pPr>
+        <w:pStyle w:val="a7"/>
+        <w:ind w:left="360" w:firstLineChars="0" w:firstLine="0"/>
+      </w:pPr>
+      <w:r>
+        <w:rPr>
+          <w:rFonts w:hint="eastAsia"/>
+        </w:rPr>
+        <w:t>登陆到</w:t>
+      </w:r>
+      <w:r>
+        <w:rPr>
+          <w:rFonts w:hint="eastAsia"/>
+        </w:rPr>
+        <w:t>z</w:t>
+      </w:r>
+      <w:r>
+        <w:t>abbix server</w:t>
+      </w:r>
+    </w:p>
+    <w:p>
+      <w:pPr>
+        <w:pStyle w:val="a7"/>
+        <w:ind w:left="360" w:firstLineChars="0" w:firstLine="0"/>
+      </w:pPr>
+      <w:r>
+        <w:t xml:space="preserve">#date </w:t>
+      </w:r>
+      <w:r>
+        <w:rPr>
+          <w:rFonts w:hint="eastAsia"/>
+        </w:rPr>
+        <w:t>查看当前服务器时间</w:t>
+      </w:r>
+    </w:p>
+    <w:p>
+      <w:pPr>
+        <w:pStyle w:val="a7"/>
+        <w:ind w:left="360" w:firstLineChars="0" w:firstLine="0"/>
+        <w:rPr>
+          <w:color w:val="000000" w:themeColor="text1"/>
+          <w14:shadow w14:blurRad="38100" w14:dist="19050" w14:dir="2700000" w14:sx="100000" w14:sy="100000" w14:kx="0" w14:ky="0" w14:algn="tl">
+            <w14:schemeClr w14:val="dk1">
+              <w14:alpha w14:val="60000"/>
+            </w14:schemeClr>
+          </w14:shadow>
+          <w14:textOutline w14:w="0" w14:cap="flat" w14:cmpd="sng" w14:algn="ctr">
+            <w14:noFill/>
+            <w14:prstDash w14:val="solid"/>
+            <w14:round/>
+          </w14:textOutline>
+        </w:rPr>
+      </w:pPr>
+      <w:r>
+        <w:rPr>
+          <w:color w:val="000000" w:themeColor="text1"/>
+          <w14:shadow w14:blurRad="38100" w14:dist="19050" w14:dir="2700000" w14:sx="100000" w14:sy="100000" w14:kx="0" w14:ky="0" w14:algn="tl">
+            <w14:schemeClr w14:val="dk1">
+              <w14:alpha w14:val="60000"/>
+            </w14:schemeClr>
+          </w14:shadow>
+          <w14:textOutline w14:w="0" w14:cap="flat" w14:cmpd="sng" w14:algn="ctr">
+            <w14:noFill/>
+            <w14:prstDash w14:val="solid"/>
+            <w14:round/>
+          </w14:textOutline>
+        </w:rPr>
+        <w:t>#yum install ntpdate</w:t>
+      </w:r>
+    </w:p>
+    <w:p>
+      <w:pPr>
+        <w:widowControl/>
+        <w:ind w:firstLine="360"/>
+        <w:jc w:val="left"/>
+        <w:rPr>
+          <w:rFonts w:ascii="Courier New" w:eastAsia="宋体" w:hAnsi="Courier New" w:cs="Courier New"/>
+          <w:color w:val="000000" w:themeColor="text1"/>
+          <w:kern w:val="0"/>
+          <w:sz w:val="20"/>
+          <w:szCs w:val="20"/>
+          <w14:shadow w14:blurRad="38100" w14:dist="19050" w14:dir="2700000" w14:sx="100000" w14:sy="100000" w14:kx="0" w14:ky="0" w14:algn="tl">
+            <w14:schemeClr w14:val="dk1">
+              <w14:alpha w14:val="60000"/>
+            </w14:schemeClr>
+          </w14:shadow>
+          <w14:textOutline w14:w="0" w14:cap="flat" w14:cmpd="sng" w14:algn="ctr">
+            <w14:noFill/>
+            <w14:prstDash w14:val="solid"/>
+            <w14:round/>
+          </w14:textOutline>
+        </w:rPr>
+      </w:pPr>
+      <w:r>
+        <w:rPr>
+          <w:rFonts w:ascii="Courier New" w:eastAsia="宋体" w:hAnsi="Courier New" w:cs="Courier New"/>
+          <w:color w:val="000000" w:themeColor="text1"/>
+          <w:kern w:val="0"/>
+          <w:sz w:val="20"/>
+          <w:szCs w:val="20"/>
+          <w14:shadow w14:blurRad="38100" w14:dist="19050" w14:dir="2700000" w14:sx="100000" w14:sy="100000" w14:kx="0" w14:ky="0" w14:algn="tl">
+            <w14:schemeClr w14:val="dk1">
+              <w14:alpha w14:val="60000"/>
+            </w14:schemeClr>
+          </w14:shadow>
+          <w14:textOutline w14:w="0" w14:cap="flat" w14:cmpd="sng" w14:algn="ctr">
+            <w14:noFill/>
+            <w14:prstDash w14:val="solid"/>
+            <w14:round/>
+          </w14:textOutline>
+        </w:rPr>
+        <w:t xml:space="preserve">#timedatectl set-timezone Asia/Shanghai </w:t>
+      </w:r>
+    </w:p>
+    <w:p>
+      <w:pPr>
+        <w:pStyle w:val="a7"/>
+        <w:ind w:left="360" w:firstLineChars="0" w:firstLine="0"/>
+        <w:jc w:val="left"/>
+        <w:rPr>
+          <w:rFonts w:ascii="Courier New" w:eastAsia="宋体" w:hAnsi="Courier New" w:cs="Courier New"/>
+          <w:color w:val="000000" w:themeColor="text1"/>
+          <w:kern w:val="0"/>
+          <w:sz w:val="20"/>
+          <w:szCs w:val="20"/>
+          <w:shd w:val="pct15" w:color="auto" w:fill="FFFFFF"/>
+          <w14:shadow w14:blurRad="38100" w14:dist="19050" w14:dir="2700000" w14:sx="100000" w14:sy="100000" w14:kx="0" w14:ky="0" w14:algn="tl">
+            <w14:schemeClr w14:val="dk1">
+              <w14:alpha w14:val="60000"/>
+            </w14:schemeClr>
+          </w14:shadow>
+          <w14:textOutline w14:w="0" w14:cap="flat" w14:cmpd="sng" w14:algn="ctr">
+            <w14:noFill/>
+            <w14:prstDash w14:val="solid"/>
+            <w14:round/>
+          </w14:textOutline>
+        </w:rPr>
+      </w:pPr>
+      <w:r>
+        <w:rPr>
+          <w:rFonts w:ascii="Courier New" w:eastAsia="宋体" w:hAnsi="Courier New" w:cs="Courier New"/>
+          <w:color w:val="000000" w:themeColor="text1"/>
+          <w:kern w:val="0"/>
+          <w:sz w:val="20"/>
+          <w:szCs w:val="20"/>
+          <w14:shadow w14:blurRad="38100" w14:dist="19050" w14:dir="2700000" w14:sx="100000" w14:sy="100000" w14:kx="0" w14:ky="0" w14:algn="tl">
+            <w14:schemeClr w14:val="dk1">
+              <w14:alpha w14:val="60000"/>
+            </w14:schemeClr>
+          </w14:shadow>
+          <w14:textOutline w14:w="0" w14:cap="flat" w14:cmpd="sng" w14:algn="ctr">
+            <w14:noFill/>
+            <w14:prstDash w14:val="solid"/>
+            <w14:round/>
+          </w14:textOutline>
+        </w:rPr>
+        <w:t>#ntpdate ntp1.aliyun.com</w:t>
+      </w:r>
+      <w:r>
+        <w:rPr>
+          <w:noProof/>
+        </w:rPr>
+        <w:lastRenderedPageBreak/>
+        <w:drawing>
+          <wp:inline distT="0" distB="0" distL="0" distR="0" wp14:anchorId="2EADA7FA" wp14:editId="66951DAD">
+            <wp:extent cx="5274310" cy="674370"/>
+            <wp:effectExtent l="0" t="0" r="2540" b="0"/>
+            <wp:docPr id="18" name="图片 18"/>
+            <wp:cNvGraphicFramePr>
+              <a:graphicFrameLocks xmlns:a="http://schemas.openxmlformats.org/drawingml/2006/main" noChangeAspect="1"/>
+            </wp:cNvGraphicFramePr>
+            <a:graphic xmlns:a="http://schemas.openxmlformats.org/drawingml/2006/main">
+              <a:graphicData uri="http://schemas.openxmlformats.org/drawingml/2006/picture">
+                <pic:pic xmlns:pic="http://schemas.openxmlformats.org/drawingml/2006/picture">
+                  <pic:nvPicPr>
+                    <pic:cNvPr id="1" name=""/>
+                    <pic:cNvPicPr/>
+                  </pic:nvPicPr>
+                  <pic:blipFill>
+                    <a:blip r:embed="rId37"/>
+                    <a:stretch>
+                      <a:fillRect/>
+                    </a:stretch>
+                  </pic:blipFill>
+                  <pic:spPr>
+                    <a:xfrm>
+                      <a:off x="0" y="0"/>
+                      <a:ext cx="5274310" cy="674370"/>
+                    </a:xfrm>
+                    <a:prstGeom prst="rect">
+                      <a:avLst/>
+                    </a:prstGeom>
+                  </pic:spPr>
+                </pic:pic>
+              </a:graphicData>
+            </a:graphic>
+          </wp:inline>
+        </w:drawing>
+      </w:r>
+    </w:p>
+    <w:p>
+      <w:pPr>
+        <w:pStyle w:val="a7"/>
+        <w:ind w:left="360" w:firstLineChars="0" w:firstLine="0"/>
+        <w:jc w:val="left"/>
+        <w:rPr>
+          <w:rFonts w:ascii="Courier New" w:eastAsia="宋体" w:hAnsi="Courier New" w:cs="Courier New"/>
+          <w:color w:val="000000" w:themeColor="text1"/>
+          <w:kern w:val="0"/>
+          <w:sz w:val="20"/>
+          <w:szCs w:val="20"/>
+          <w:shd w:val="pct15" w:color="auto" w:fill="FFFFFF"/>
+          <w14:shadow w14:blurRad="38100" w14:dist="19050" w14:dir="2700000" w14:sx="100000" w14:sy="100000" w14:kx="0" w14:ky="0" w14:algn="tl">
+            <w14:schemeClr w14:val="dk1">
+              <w14:alpha w14:val="60000"/>
+            </w14:schemeClr>
+          </w14:shadow>
+          <w14:textOutline w14:w="0" w14:cap="flat" w14:cmpd="sng" w14:algn="ctr">
+            <w14:noFill/>
+            <w14:prstDash w14:val="solid"/>
+            <w14:round/>
+          </w14:textOutline>
+        </w:rPr>
+      </w:pPr>
+    </w:p>
+    <w:p>
+      <w:r>
+        <w:rPr>
+          <w:rFonts w:hint="eastAsia"/>
+        </w:rPr>
+        <w:t>重启后还是报时间错误。</w:t>
+      </w:r>
+      <w:r>
+        <w:rPr>
+          <w:rFonts w:hint="eastAsia"/>
+        </w:rPr>
+        <w:t>并且时间又恢复到多</w:t>
+      </w:r>
+      <w:r>
+        <w:t>8</w:t>
+      </w:r>
+      <w:r>
+        <w:rPr>
+          <w:rFonts w:hint="eastAsia"/>
+        </w:rPr>
+        <w:t>小时。改</w:t>
+      </w:r>
+      <w:r>
+        <w:rPr>
+          <w:rFonts w:hint="eastAsia"/>
+        </w:rPr>
+        <w:t>e</w:t>
+      </w:r>
+      <w:r>
+        <w:t>sxi6.7</w:t>
+      </w:r>
+      <w:r>
+        <w:rPr>
+          <w:rFonts w:hint="eastAsia"/>
+        </w:rPr>
+        <w:t>的时间。问题依久。重启后时间还是差</w:t>
+      </w:r>
+      <w:r>
+        <w:rPr>
+          <w:rFonts w:hint="eastAsia"/>
+        </w:rPr>
+        <w:t>8</w:t>
+      </w:r>
+      <w:r>
+        <w:rPr>
+          <w:rFonts w:hint="eastAsia"/>
+        </w:rPr>
+        <w:t>小时。最后定位</w:t>
+      </w:r>
+    </w:p>
+    <w:p>
+      <w:r>
+        <w:rPr>
+          <w:rFonts w:hint="eastAsia"/>
+        </w:rPr>
+        <w:t>发现</w:t>
+      </w:r>
+      <w:r>
+        <w:rPr>
+          <w:rFonts w:hint="eastAsia"/>
+        </w:rPr>
+        <w:t>v</w:t>
+      </w:r>
+      <w:r>
+        <w:t>center</w:t>
+      </w:r>
+      <w:r>
+        <w:rPr>
+          <w:rFonts w:hint="eastAsia"/>
+        </w:rPr>
+        <w:t>服务器</w:t>
+      </w:r>
+      <w:r>
+        <w:rPr>
+          <w:rFonts w:hint="eastAsia"/>
+        </w:rPr>
+        <w:t>时间错误更改</w:t>
+      </w:r>
+    </w:p>
+    <w:p>
+      <w:r>
+        <w:rPr>
+          <w:rFonts w:hint="eastAsia"/>
+        </w:rPr>
+        <w:t>先在</w:t>
+      </w:r>
+      <w:r>
+        <w:rPr>
+          <w:rFonts w:hint="eastAsia"/>
+        </w:rPr>
+        <w:t>v</w:t>
+      </w:r>
+      <w:r>
+        <w:t xml:space="preserve">center </w:t>
+      </w:r>
+      <w:r>
+        <w:rPr>
+          <w:rFonts w:hint="eastAsia"/>
+        </w:rPr>
+        <w:t>里开</w:t>
+      </w:r>
+      <w:r>
+        <w:rPr>
+          <w:rFonts w:hint="eastAsia"/>
+        </w:rPr>
+        <w:t>ssh</w:t>
+      </w:r>
+      <w:r>
+        <w:t xml:space="preserve">  </w:t>
+      </w:r>
+      <w:r>
+        <w:rPr>
+          <w:rFonts w:hint="eastAsia"/>
+        </w:rPr>
+        <w:t>及</w:t>
+      </w:r>
+      <w:r>
+        <w:rPr>
+          <w:rFonts w:hint="eastAsia"/>
+        </w:rPr>
+        <w:t xml:space="preserve"> </w:t>
+      </w:r>
+      <w:r>
+        <w:t xml:space="preserve">bash </w:t>
+      </w:r>
+      <w:r>
+        <w:rPr>
+          <w:rFonts w:hint="eastAsia"/>
+        </w:rPr>
+        <w:t>进入维护模式。</w:t>
+      </w:r>
+    </w:p>
+    <w:p>
+      <w:r>
+        <w:rPr>
+          <w:noProof/>
+        </w:rPr>
+        <w:drawing>
+          <wp:inline distT="0" distB="0" distL="0" distR="0" wp14:anchorId="369CB71E" wp14:editId="68389DCB">
+            <wp:extent cx="5274310" cy="4303395"/>
+            <wp:effectExtent l="0" t="0" r="2540" b="1905"/>
+            <wp:docPr id="19" name="图片 19"/>
+            <wp:cNvGraphicFramePr>
+              <a:graphicFrameLocks xmlns:a="http://schemas.openxmlformats.org/drawingml/2006/main" noChangeAspect="1"/>
+            </wp:cNvGraphicFramePr>
+            <a:graphic xmlns:a="http://schemas.openxmlformats.org/drawingml/2006/main">
+              <a:graphicData uri="http://schemas.openxmlformats.org/drawingml/2006/picture">
+                <pic:pic xmlns:pic="http://schemas.openxmlformats.org/drawingml/2006/picture">
+                  <pic:nvPicPr>
+                    <pic:cNvPr id="1" name=""/>
+                    <pic:cNvPicPr/>
+                  </pic:nvPicPr>
+                  <pic:blipFill>
+                    <a:blip r:embed="rId38"/>
+                    <a:stretch>
+                      <a:fillRect/>
+                    </a:stretch>
+                  </pic:blipFill>
+                  <pic:spPr>
+                    <a:xfrm>
+                      <a:off x="0" y="0"/>
+                      <a:ext cx="5274310" cy="4303395"/>
+                    </a:xfrm>
+                    <a:prstGeom prst="rect">
+                      <a:avLst/>
+                    </a:prstGeom>
+                  </pic:spPr>
+                </pic:pic>
+              </a:graphicData>
+            </a:graphic>
+          </wp:inline>
+        </w:drawing>
+      </w:r>
+    </w:p>
+    <w:p>
+      <w:r>
+        <w:rPr>
+          <w:noProof/>
+        </w:rPr>
+        <w:lastRenderedPageBreak/>
+        <w:drawing>
+          <wp:inline distT="0" distB="0" distL="0" distR="0" wp14:anchorId="3A74BD3C" wp14:editId="2E0137FC">
+            <wp:extent cx="5274310" cy="3995420"/>
+            <wp:effectExtent l="0" t="0" r="2540" b="5080"/>
+            <wp:docPr id="20" name="图片 20"/>
+            <wp:cNvGraphicFramePr>
+              <a:graphicFrameLocks xmlns:a="http://schemas.openxmlformats.org/drawingml/2006/main" noChangeAspect="1"/>
+            </wp:cNvGraphicFramePr>
+            <a:graphic xmlns:a="http://schemas.openxmlformats.org/drawingml/2006/main">
+              <a:graphicData uri="http://schemas.openxmlformats.org/drawingml/2006/picture">
+                <pic:pic xmlns:pic="http://schemas.openxmlformats.org/drawingml/2006/picture">
+                  <pic:nvPicPr>
+                    <pic:cNvPr id="1" name=""/>
+                    <pic:cNvPicPr/>
+                  </pic:nvPicPr>
+                  <pic:blipFill>
+                    <a:blip r:embed="rId39"/>
+                    <a:stretch>
+                      <a:fillRect/>
+                    </a:stretch>
+                  </pic:blipFill>
+                  <pic:spPr>
+                    <a:xfrm>
+                      <a:off x="0" y="0"/>
+                      <a:ext cx="5274310" cy="3995420"/>
+                    </a:xfrm>
+                    <a:prstGeom prst="rect">
+                      <a:avLst/>
+                    </a:prstGeom>
+                  </pic:spPr>
+                </pic:pic>
+              </a:graphicData>
+            </a:graphic>
+          </wp:inline>
+        </w:drawing>
+      </w:r>
+    </w:p>
+    <w:p>
+      <w:r>
+        <w:rPr>
+          <w:rFonts w:hint="eastAsia"/>
+        </w:rPr>
+        <w:t>启用</w:t>
+      </w:r>
+      <w:r>
+        <w:rPr>
+          <w:rFonts w:hint="eastAsia"/>
+        </w:rPr>
+        <w:t>s</w:t>
+      </w:r>
+      <w:r>
+        <w:t xml:space="preserve">sh </w:t>
+      </w:r>
+      <w:r>
+        <w:rPr>
+          <w:rFonts w:hint="eastAsia"/>
+        </w:rPr>
+        <w:t>及</w:t>
+      </w:r>
+      <w:r>
+        <w:rPr>
+          <w:rFonts w:hint="eastAsia"/>
+        </w:rPr>
+        <w:t>b</w:t>
+      </w:r>
+      <w:r>
+        <w:t>ash shell</w:t>
+      </w:r>
+    </w:p>
+    <w:p>
+      <w:pPr>
+        <w:pStyle w:val="a4"/>
+        <w:shd w:val="clear" w:color="auto" w:fill="FFFFFF"/>
+        <w:spacing w:before="0" w:beforeAutospacing="0" w:after="240" w:afterAutospacing="0" w:line="390" w:lineRule="atLeast"/>
+        <w:rPr>
+          <w:rFonts w:ascii="Helvetica" w:hAnsi="Helvetica"/>
+          <w:color w:val="333333"/>
+        </w:rPr>
+      </w:pPr>
+      <w:r>
+        <w:rPr>
+          <w:rFonts w:ascii="Helvetica" w:hAnsi="Helvetica"/>
+          <w:color w:val="333333"/>
+        </w:rPr>
+        <w:t>1</w:t>
+      </w:r>
+      <w:r>
+        <w:rPr>
+          <w:rFonts w:ascii="Helvetica" w:hAnsi="Helvetica"/>
+          <w:color w:val="333333"/>
+        </w:rPr>
+        <w:t>、修改设置时区</w:t>
+      </w:r>
+      <w:r>
+        <w:rPr>
+          <w:rFonts w:ascii="Helvetica" w:hAnsi="Helvetica"/>
+          <w:color w:val="333333"/>
+        </w:rPr>
+        <w:t> </w:t>
+      </w:r>
+      <w:r>
+        <w:rPr>
+          <w:rFonts w:ascii="Helvetica" w:hAnsi="Helvetica"/>
+          <w:color w:val="333333"/>
+        </w:rPr>
+        <w:br/>
+        <w:t>       tzselect   (</w:t>
+      </w:r>
+      <w:r>
+        <w:rPr>
+          <w:rFonts w:ascii="Helvetica" w:hAnsi="Helvetica"/>
+          <w:color w:val="333333"/>
+        </w:rPr>
+        <w:t>进入选择阶段，你可以用</w:t>
+      </w:r>
+      <w:r>
+        <w:rPr>
+          <w:rFonts w:ascii="Helvetica" w:hAnsi="Helvetica"/>
+          <w:color w:val="333333"/>
+        </w:rPr>
+        <w:t>5-9-1-1</w:t>
+      </w:r>
+      <w:r>
+        <w:rPr>
+          <w:rFonts w:ascii="Helvetica" w:hAnsi="Helvetica"/>
+          <w:color w:val="333333"/>
+        </w:rPr>
+        <w:t>来快速选择中国标准时区</w:t>
+      </w:r>
+      <w:r>
+        <w:rPr>
+          <w:rFonts w:ascii="Helvetica" w:hAnsi="Helvetica"/>
+          <w:color w:val="333333"/>
+        </w:rPr>
+        <w:t>)</w:t>
+      </w:r>
+      <w:r>
+        <w:rPr>
+          <w:rFonts w:ascii="Helvetica" w:hAnsi="Helvetica"/>
+          <w:color w:val="333333"/>
+        </w:rPr>
+        <w:br/>
+        <w:t>2</w:t>
+      </w:r>
+      <w:r>
+        <w:rPr>
+          <w:rFonts w:ascii="Helvetica" w:hAnsi="Helvetica"/>
+          <w:color w:val="333333"/>
+        </w:rPr>
+        <w:t>、复制相应的时区文件，替换系统时区文件；或者创建链接文件</w:t>
+      </w:r>
+    </w:p>
+    <w:p>
+      <w:pPr>
+        <w:pStyle w:val="a4"/>
+        <w:shd w:val="clear" w:color="auto" w:fill="FFFFFF"/>
+        <w:spacing w:before="0" w:beforeAutospacing="0" w:after="240" w:afterAutospacing="0" w:line="390" w:lineRule="atLeast"/>
+        <w:rPr>
+          <w:rFonts w:ascii="Helvetica" w:hAnsi="Helvetica"/>
+          <w:color w:val="333333"/>
+        </w:rPr>
+      </w:pPr>
+      <w:r>
+        <w:rPr>
+          <w:rFonts w:ascii="Helvetica" w:hAnsi="Helvetica"/>
+          <w:color w:val="333333"/>
+        </w:rPr>
+        <w:t xml:space="preserve">       cp /usr/share/zoneinfo/Asia/Shanghai /etc/localtime     </w:t>
+      </w:r>
+      <w:r>
+        <w:rPr>
+          <w:rFonts w:ascii="Helvetica" w:hAnsi="Helvetica"/>
+          <w:color w:val="333333"/>
+        </w:rPr>
+        <w:t>（用了这个命令后，使用</w:t>
+      </w:r>
+      <w:r>
+        <w:rPr>
+          <w:rFonts w:ascii="Helvetica" w:hAnsi="Helvetica"/>
+          <w:color w:val="333333"/>
+        </w:rPr>
+        <w:t>date</w:t>
+      </w:r>
+      <w:r>
+        <w:rPr>
+          <w:rFonts w:ascii="Helvetica" w:hAnsi="Helvetica"/>
+          <w:color w:val="333333"/>
+        </w:rPr>
+        <w:t>命令显示的就是</w:t>
+      </w:r>
+      <w:r>
+        <w:rPr>
+          <w:rFonts w:ascii="Helvetica" w:hAnsi="Helvetica"/>
+          <w:color w:val="333333"/>
+        </w:rPr>
+        <w:t>CST</w:t>
+      </w:r>
+      <w:r>
+        <w:rPr>
+          <w:rFonts w:ascii="Helvetica" w:hAnsi="Helvetica"/>
+          <w:color w:val="333333"/>
+        </w:rPr>
+        <w:t>时区时间，而非</w:t>
+      </w:r>
+      <w:r>
+        <w:rPr>
+          <w:rFonts w:ascii="Helvetica" w:hAnsi="Helvetica"/>
+          <w:color w:val="333333"/>
+        </w:rPr>
+        <w:t>UTC</w:t>
+      </w:r>
+      <w:r>
+        <w:rPr>
+          <w:rFonts w:ascii="Helvetica" w:hAnsi="Helvetica"/>
+          <w:color w:val="333333"/>
+        </w:rPr>
+        <w:t>时区时间）</w:t>
+      </w:r>
+    </w:p>
+    <w:p>
+      <w:pPr>
+        <w:pStyle w:val="a4"/>
+        <w:shd w:val="clear" w:color="auto" w:fill="FFFFFF"/>
+        <w:spacing w:before="0" w:beforeAutospacing="0" w:after="240" w:afterAutospacing="0" w:line="390" w:lineRule="atLeast"/>
+        <w:rPr>
+          <w:rFonts w:ascii="Helvetica" w:hAnsi="Helvetica"/>
+          <w:color w:val="333333"/>
+        </w:rPr>
+      </w:pPr>
+      <w:r>
+        <w:rPr>
+          <w:rFonts w:ascii="Helvetica" w:hAnsi="Helvetica"/>
+          <w:color w:val="333333"/>
+        </w:rPr>
+        <w:t>3</w:t>
+      </w:r>
+      <w:r>
+        <w:rPr>
+          <w:rFonts w:ascii="Helvetica" w:hAnsi="Helvetica"/>
+          <w:color w:val="333333"/>
+        </w:rPr>
+        <w:t>、设置时间和日期</w:t>
+      </w:r>
+      <w:r>
+        <w:rPr>
+          <w:rFonts w:ascii="Helvetica" w:hAnsi="Helvetica"/>
+          <w:color w:val="333333"/>
+        </w:rPr>
+        <w:t> </w:t>
+      </w:r>
+      <w:r>
+        <w:rPr>
+          <w:rFonts w:ascii="Helvetica" w:hAnsi="Helvetica"/>
+          <w:color w:val="333333"/>
+        </w:rPr>
+        <w:br/>
+        <w:t xml:space="preserve">              </w:t>
+      </w:r>
+      <w:r>
+        <w:rPr>
+          <w:rFonts w:ascii="Helvetica" w:hAnsi="Helvetica"/>
+          <w:color w:val="333333"/>
+        </w:rPr>
+        <w:t>将系统日期设定成</w:t>
+      </w:r>
+      <w:r>
+        <w:rPr>
+          <w:rFonts w:ascii="Helvetica" w:hAnsi="Helvetica"/>
+          <w:color w:val="333333"/>
+        </w:rPr>
+        <w:t>1996</w:t>
+      </w:r>
+      <w:r>
+        <w:rPr>
+          <w:rFonts w:ascii="Helvetica" w:hAnsi="Helvetica"/>
+          <w:color w:val="333333"/>
+        </w:rPr>
+        <w:t>年</w:t>
+      </w:r>
+      <w:r>
+        <w:rPr>
+          <w:rFonts w:ascii="Helvetica" w:hAnsi="Helvetica"/>
+          <w:color w:val="333333"/>
+        </w:rPr>
+        <w:t>6</w:t>
+      </w:r>
+      <w:r>
+        <w:rPr>
+          <w:rFonts w:ascii="Helvetica" w:hAnsi="Helvetica"/>
+          <w:color w:val="333333"/>
+        </w:rPr>
+        <w:t>月</w:t>
+      </w:r>
+      <w:r>
+        <w:rPr>
+          <w:rFonts w:ascii="Helvetica" w:hAnsi="Helvetica"/>
+          <w:color w:val="333333"/>
+        </w:rPr>
+        <w:t>10</w:t>
+      </w:r>
+      <w:r>
+        <w:rPr>
+          <w:rFonts w:ascii="Helvetica" w:hAnsi="Helvetica"/>
+          <w:color w:val="333333"/>
+        </w:rPr>
+        <w:t>日的命令</w:t>
+      </w:r>
+      <w:r>
+        <w:rPr>
+          <w:rFonts w:ascii="Helvetica" w:hAnsi="Helvetica"/>
+          <w:color w:val="333333"/>
+        </w:rPr>
+        <w:t> </w:t>
+      </w:r>
+      <w:r>
+        <w:rPr>
+          <w:rFonts w:ascii="Helvetica" w:hAnsi="Helvetica"/>
+          <w:color w:val="333333"/>
+        </w:rPr>
+        <w:br/>
+        <w:t>                  date -s 06/22/96 </w:t>
+      </w:r>
+      <w:r>
+        <w:rPr>
+          <w:rFonts w:ascii="Helvetica" w:hAnsi="Helvetica"/>
+          <w:color w:val="333333"/>
+        </w:rPr>
+        <w:br/>
+        <w:t xml:space="preserve">               </w:t>
+      </w:r>
+      <w:r>
+        <w:rPr>
+          <w:rFonts w:ascii="Helvetica" w:hAnsi="Helvetica"/>
+          <w:color w:val="333333"/>
+        </w:rPr>
+        <w:t>将系统时间设定成下午</w:t>
+      </w:r>
+      <w:r>
+        <w:rPr>
+          <w:rFonts w:ascii="Helvetica" w:hAnsi="Helvetica"/>
+          <w:color w:val="333333"/>
+        </w:rPr>
+        <w:t>1</w:t>
+      </w:r>
+      <w:r>
+        <w:rPr>
+          <w:rFonts w:ascii="Helvetica" w:hAnsi="Helvetica"/>
+          <w:color w:val="333333"/>
+        </w:rPr>
+        <w:t>点</w:t>
+      </w:r>
+      <w:r>
+        <w:rPr>
+          <w:rFonts w:ascii="Helvetica" w:hAnsi="Helvetica"/>
+          <w:color w:val="333333"/>
+        </w:rPr>
+        <w:t>52</w:t>
+      </w:r>
+      <w:r>
+        <w:rPr>
+          <w:rFonts w:ascii="Helvetica" w:hAnsi="Helvetica"/>
+          <w:color w:val="333333"/>
+        </w:rPr>
+        <w:t>分</w:t>
+      </w:r>
+      <w:r>
+        <w:rPr>
+          <w:rFonts w:ascii="Helvetica" w:hAnsi="Helvetica"/>
+          <w:color w:val="333333"/>
+        </w:rPr>
+        <w:t>0</w:t>
+      </w:r>
+      <w:r>
+        <w:rPr>
+          <w:rFonts w:ascii="Helvetica" w:hAnsi="Helvetica"/>
+          <w:color w:val="333333"/>
+        </w:rPr>
+        <w:t>秒的命令</w:t>
+      </w:r>
+      <w:r>
+        <w:rPr>
+          <w:rFonts w:ascii="Helvetica" w:hAnsi="Helvetica"/>
+          <w:color w:val="333333"/>
+        </w:rPr>
+        <w:t> </w:t>
+      </w:r>
+      <w:r>
+        <w:rPr>
+          <w:rFonts w:ascii="Helvetica" w:hAnsi="Helvetica"/>
+          <w:color w:val="333333"/>
+        </w:rPr>
+        <w:br/>
+        <w:t>                  date -s 13:52:00 </w:t>
+      </w:r>
+    </w:p>
+    <w:p>
+      <w:pPr>
+        <w:pStyle w:val="a4"/>
+        <w:shd w:val="clear" w:color="auto" w:fill="FFFFFF"/>
+        <w:spacing w:before="0" w:beforeAutospacing="0" w:after="240" w:afterAutospacing="0" w:line="390" w:lineRule="atLeast"/>
+        <w:rPr>
+          <w:rFonts w:ascii="Helvetica" w:hAnsi="Helvetica"/>
+          <w:color w:val="333333"/>
+        </w:rPr>
+      </w:pPr>
+      <w:r>
+        <w:rPr>
+          <w:rFonts w:ascii="Helvetica" w:hAnsi="Helvetica"/>
+          <w:color w:val="333333"/>
+        </w:rPr>
+        <w:t>4</w:t>
+      </w:r>
+      <w:r>
+        <w:rPr>
+          <w:rFonts w:ascii="Helvetica" w:hAnsi="Helvetica"/>
+          <w:color w:val="333333"/>
+        </w:rPr>
+        <w:t>、将当前时间和日期写入</w:t>
+      </w:r>
+      <w:r>
+        <w:rPr>
+          <w:rFonts w:ascii="Helvetica" w:hAnsi="Helvetica"/>
+          <w:color w:val="333333"/>
+        </w:rPr>
+        <w:t>BIOS</w:t>
+      </w:r>
+      <w:r>
+        <w:rPr>
+          <w:rFonts w:ascii="Helvetica" w:hAnsi="Helvetica"/>
+          <w:color w:val="333333"/>
+        </w:rPr>
+        <w:t>，避免重启后失效</w:t>
+      </w:r>
+      <w:r>
+        <w:rPr>
+          <w:rFonts w:ascii="Helvetica" w:hAnsi="Helvetica"/>
+          <w:color w:val="333333"/>
+        </w:rPr>
+        <w:t> </w:t>
+      </w:r>
+      <w:r>
+        <w:rPr>
+          <w:rFonts w:ascii="Helvetica" w:hAnsi="Helvetica"/>
+          <w:color w:val="333333"/>
+        </w:rPr>
+        <w:br/>
+        <w:t>                  hwclock -w </w:t>
+      </w:r>
+    </w:p>
+    <w:p>
+      <w:r>
+        <w:rPr>
+          <w:rFonts w:hint="eastAsia"/>
+        </w:rPr>
+        <w:t>重启后正常。</w:t>
+      </w:r>
+      <w:r>
+        <w:t>Z</w:t>
+      </w:r>
+      <w:r>
+        <w:rPr>
+          <w:rFonts w:hint="eastAsia"/>
+        </w:rPr>
+        <w:t>a</w:t>
+      </w:r>
+      <w:r>
+        <w:t xml:space="preserve">bbix  </w:t>
+      </w:r>
+      <w:r>
+        <w:rPr>
+          <w:rFonts w:hint="eastAsia"/>
+        </w:rPr>
+        <w:t>es</w:t>
+      </w:r>
+      <w:r>
+        <w:t xml:space="preserve">xi6.7  vcenter </w:t>
+      </w:r>
+      <w:r>
+        <w:rPr>
+          <w:rFonts w:hint="eastAsia"/>
+        </w:rPr>
+        <w:t>时间都正常。</w:t>
+      </w:r>
+    </w:p>
+    <w:p/>
+    <w:p/>
     <w:p>
       <w:pPr>
         <w:pStyle w:val="1"/>
@@ -5348,6 +9226,7 @@
           <w:szCs w:val="42"/>
           <w:shd w:val="clear" w:color="auto" w:fill="FFFFFF"/>
         </w:rPr>
+        <w:lastRenderedPageBreak/>
         <w:t>解决Linux环境下执行脚本时报错：/bin/bash^M: 坏的解释器: 没有那个文件或目录</w:t>
       </w:r>
     </w:p>
@@ -5434,7 +9313,7 @@
         </w:rPr>
         <w:t> </w:t>
       </w:r>
-      <w:hyperlink r:id="rId28" w:history="1">
+      <w:hyperlink r:id="rId40" w:history="1">
         <w:r>
           <w:rPr>
             <w:rStyle w:val="a3"/>
@@ -5482,6 +9361,794 @@
           <w:shd w:val="clear" w:color="auto" w:fill="FFFFFF"/>
         </w:rPr>
         <w:t>替换成空白！</w:t>
+      </w:r>
+    </w:p>
+    <w:p>
+      <w:pPr>
+        <w:rPr>
+          <w:rFonts w:ascii="Arial" w:eastAsia="宋体" w:hAnsi="Arial" w:cs="Arial"/>
+          <w:color w:val="4D4D4D"/>
+          <w:sz w:val="24"/>
+          <w:shd w:val="clear" w:color="auto" w:fill="FFFFFF"/>
+        </w:rPr>
+      </w:pPr>
+    </w:p>
+    <w:p>
+      <w:pPr>
+        <w:rPr>
+          <w:rFonts w:ascii="Arial" w:eastAsia="宋体" w:hAnsi="Arial" w:cs="Arial"/>
+          <w:color w:val="4D4D4D"/>
+          <w:sz w:val="24"/>
+          <w:shd w:val="clear" w:color="auto" w:fill="FFFFFF"/>
+        </w:rPr>
+      </w:pPr>
+      <w:r>
+        <w:rPr>
+          <w:rFonts w:ascii="Arial" w:eastAsia="宋体" w:hAnsi="Arial" w:cs="Arial" w:hint="eastAsia"/>
+          <w:color w:val="4D4D4D"/>
+          <w:sz w:val="24"/>
+          <w:shd w:val="clear" w:color="auto" w:fill="FFFFFF"/>
+        </w:rPr>
+        <w:t>问题</w:t>
+      </w:r>
+      <w:r>
+        <w:rPr>
+          <w:rFonts w:ascii="Arial" w:eastAsia="宋体" w:hAnsi="Arial" w:cs="Arial"/>
+          <w:color w:val="4D4D4D"/>
+          <w:sz w:val="24"/>
+          <w:shd w:val="clear" w:color="auto" w:fill="FFFFFF"/>
+        </w:rPr>
+        <w:t>2</w:t>
+      </w:r>
+    </w:p>
+    <w:p>
+      <w:pPr>
+        <w:rPr>
+          <w:rFonts w:ascii="Arial" w:eastAsia="宋体" w:hAnsi="Arial" w:cs="Arial"/>
+          <w:color w:val="4D4D4D"/>
+          <w:sz w:val="24"/>
+          <w:shd w:val="clear" w:color="auto" w:fill="FFFFFF"/>
+        </w:rPr>
+      </w:pPr>
+    </w:p>
+    <w:p>
+      <w:pPr>
+        <w:rPr>
+          <w:rFonts w:ascii="Arial" w:eastAsia="宋体" w:hAnsi="Arial" w:cs="Arial"/>
+          <w:color w:val="4D4D4D"/>
+          <w:sz w:val="24"/>
+          <w:shd w:val="clear" w:color="auto" w:fill="FFFFFF"/>
+        </w:rPr>
+      </w:pPr>
+      <w:r>
+        <w:rPr>
+          <w:noProof/>
+        </w:rPr>
+        <w:drawing>
+          <wp:inline distT="0" distB="0" distL="0" distR="0" wp14:anchorId="77D20DB4" wp14:editId="56AB2C34">
+            <wp:extent cx="5274310" cy="1226820"/>
+            <wp:effectExtent l="0" t="0" r="2540" b="0"/>
+            <wp:docPr id="21" name="图片 21" descr="clip_image001"/>
+            <wp:cNvGraphicFramePr>
+              <a:graphicFrameLocks xmlns:a="http://schemas.openxmlformats.org/drawingml/2006/main" noChangeAspect="1"/>
+            </wp:cNvGraphicFramePr>
+            <a:graphic xmlns:a="http://schemas.openxmlformats.org/drawingml/2006/main">
+              <a:graphicData uri="http://schemas.openxmlformats.org/drawingml/2006/picture">
+                <pic:pic xmlns:pic="http://schemas.openxmlformats.org/drawingml/2006/picture">
+                  <pic:nvPicPr>
+                    <pic:cNvPr id="0" name="Picture 2" descr="clip_image001"/>
+                    <pic:cNvPicPr>
+                      <a:picLocks noChangeAspect="1" noChangeArrowheads="1"/>
+                    </pic:cNvPicPr>
+                  </pic:nvPicPr>
+                  <pic:blipFill>
+                    <a:blip r:embed="rId41">
+                      <a:extLst>
+                        <a:ext uri="{28A0092B-C50C-407E-A947-70E740481C1C}">
+                          <a14:useLocalDpi xmlns:a14="http://schemas.microsoft.com/office/drawing/2010/main" val="0"/>
+                        </a:ext>
+                      </a:extLst>
+                    </a:blip>
+                    <a:srcRect/>
+                    <a:stretch>
+                      <a:fillRect/>
+                    </a:stretch>
+                  </pic:blipFill>
+                  <pic:spPr bwMode="auto">
+                    <a:xfrm>
+                      <a:off x="0" y="0"/>
+                      <a:ext cx="5274310" cy="1226820"/>
+                    </a:xfrm>
+                    <a:prstGeom prst="rect">
+                      <a:avLst/>
+                    </a:prstGeom>
+                    <a:noFill/>
+                    <a:ln>
+                      <a:noFill/>
+                    </a:ln>
+                  </pic:spPr>
+                </pic:pic>
+              </a:graphicData>
+            </a:graphic>
+          </wp:inline>
+        </w:drawing>
+      </w:r>
+    </w:p>
+    <w:p>
+      <w:pPr>
+        <w:rPr>
+          <w:color w:val="333333"/>
+          <w:szCs w:val="21"/>
+          <w:shd w:val="clear" w:color="auto" w:fill="FFFFFF"/>
+        </w:rPr>
+      </w:pPr>
+      <w:r>
+        <w:rPr>
+          <w:color w:val="333333"/>
+          <w:szCs w:val="21"/>
+          <w:shd w:val="clear" w:color="auto" w:fill="FFFFFF"/>
+        </w:rPr>
+        <w:t>Zabbix</w:t>
+      </w:r>
+      <w:r>
+        <w:rPr>
+          <w:color w:val="333333"/>
+          <w:szCs w:val="21"/>
+          <w:shd w:val="clear" w:color="auto" w:fill="FFFFFF"/>
+        </w:rPr>
+        <w:t>监控自身时告警</w:t>
+      </w:r>
+      <w:r>
+        <w:rPr>
+          <w:rFonts w:ascii="等线" w:eastAsia="等线" w:hAnsi="等线"/>
+          <w:color w:val="333333"/>
+          <w:szCs w:val="21"/>
+          <w:shd w:val="clear" w:color="auto" w:fill="FFFFFF"/>
+        </w:rPr>
+        <w:t>“</w:t>
+      </w:r>
+      <w:r>
+        <w:rPr>
+          <w:color w:val="333333"/>
+          <w:szCs w:val="21"/>
+          <w:shd w:val="clear" w:color="auto" w:fill="FFFFFF"/>
+        </w:rPr>
+        <w:t>Zabbix value cache working in low memory mode</w:t>
+      </w:r>
+      <w:r>
+        <w:rPr>
+          <w:rFonts w:ascii="等线" w:eastAsia="等线" w:hAnsi="等线"/>
+          <w:color w:val="333333"/>
+          <w:szCs w:val="21"/>
+          <w:shd w:val="clear" w:color="auto" w:fill="FFFFFF"/>
+        </w:rPr>
+        <w:t>”</w:t>
+      </w:r>
+      <w:r>
+        <w:rPr>
+          <w:color w:val="333333"/>
+          <w:szCs w:val="21"/>
+          <w:shd w:val="clear" w:color="auto" w:fill="FFFFFF"/>
+        </w:rPr>
+        <w:t>，出现这个问题是因为</w:t>
+      </w:r>
+      <w:r>
+        <w:rPr>
+          <w:color w:val="333333"/>
+          <w:szCs w:val="21"/>
+          <w:shd w:val="clear" w:color="auto" w:fill="FFFFFF"/>
+        </w:rPr>
+        <w:t>Zabbix Server</w:t>
+      </w:r>
+      <w:r>
+        <w:rPr>
+          <w:color w:val="333333"/>
+          <w:szCs w:val="21"/>
+          <w:shd w:val="clear" w:color="auto" w:fill="FFFFFF"/>
+        </w:rPr>
+        <w:t>的参数</w:t>
+      </w:r>
+      <w:r>
+        <w:rPr>
+          <w:color w:val="333333"/>
+          <w:szCs w:val="21"/>
+          <w:shd w:val="clear" w:color="auto" w:fill="FFFFFF"/>
+        </w:rPr>
+        <w:t>ValueCacheSize</w:t>
+      </w:r>
+      <w:r>
+        <w:rPr>
+          <w:color w:val="333333"/>
+          <w:szCs w:val="21"/>
+          <w:shd w:val="clear" w:color="auto" w:fill="FFFFFF"/>
+        </w:rPr>
+        <w:t>大小设置不合理。一般默认值为</w:t>
+      </w:r>
+      <w:r>
+        <w:rPr>
+          <w:color w:val="333333"/>
+          <w:szCs w:val="21"/>
+          <w:shd w:val="clear" w:color="auto" w:fill="FFFFFF"/>
+        </w:rPr>
+        <w:t>8M</w:t>
+      </w:r>
+      <w:r>
+        <w:rPr>
+          <w:color w:val="333333"/>
+          <w:szCs w:val="21"/>
+          <w:shd w:val="clear" w:color="auto" w:fill="FFFFFF"/>
+        </w:rPr>
+        <w:t>。</w:t>
+      </w:r>
+    </w:p>
+    <w:p>
+      <w:pPr>
+        <w:rPr>
+          <w:color w:val="333333"/>
+          <w:szCs w:val="21"/>
+          <w:shd w:val="clear" w:color="auto" w:fill="FFFFFF"/>
+        </w:rPr>
+      </w:pPr>
+    </w:p>
+    <w:p>
+      <w:pPr>
+        <w:widowControl/>
+        <w:shd w:val="clear" w:color="auto" w:fill="FFFFFF"/>
+        <w:spacing w:line="320" w:lineRule="atLeast"/>
+        <w:jc w:val="left"/>
+        <w:rPr>
+          <w:rFonts w:ascii="Georgia" w:eastAsia="宋体" w:hAnsi="Georgia" w:cs="宋体"/>
+          <w:color w:val="333333"/>
+          <w:kern w:val="0"/>
+          <w:sz w:val="20"/>
+          <w:szCs w:val="20"/>
+        </w:rPr>
+      </w:pPr>
+      <w:r>
+        <w:rPr>
+          <w:rFonts w:ascii="宋体" w:eastAsia="宋体" w:hAnsi="宋体" w:cs="宋体"/>
+          <w:color w:val="333333"/>
+          <w:kern w:val="0"/>
+          <w:szCs w:val="21"/>
+        </w:rPr>
+        <w:t>### Option: ValueCacheSize</w:t>
+      </w:r>
+    </w:p>
+    <w:p>
+      <w:pPr>
+        <w:widowControl/>
+        <w:shd w:val="clear" w:color="auto" w:fill="FFFFFF"/>
+        <w:spacing w:line="320" w:lineRule="atLeast"/>
+        <w:jc w:val="left"/>
+        <w:rPr>
+          <w:rFonts w:ascii="Georgia" w:eastAsia="宋体" w:hAnsi="Georgia" w:cs="宋体"/>
+          <w:color w:val="333333"/>
+          <w:kern w:val="0"/>
+          <w:sz w:val="20"/>
+          <w:szCs w:val="20"/>
+        </w:rPr>
+      </w:pPr>
+      <w:r>
+        <w:rPr>
+          <w:rFonts w:ascii="宋体" w:eastAsia="宋体" w:hAnsi="宋体" w:cs="宋体"/>
+          <w:color w:val="333333"/>
+          <w:kern w:val="0"/>
+          <w:szCs w:val="21"/>
+        </w:rPr>
+        <w:t>#       Size of history value cache, in bytes.</w:t>
+      </w:r>
+    </w:p>
+    <w:p>
+      <w:pPr>
+        <w:widowControl/>
+        <w:shd w:val="clear" w:color="auto" w:fill="FFFFFF"/>
+        <w:spacing w:line="320" w:lineRule="atLeast"/>
+        <w:jc w:val="left"/>
+        <w:rPr>
+          <w:rFonts w:ascii="Georgia" w:eastAsia="宋体" w:hAnsi="Georgia" w:cs="宋体"/>
+          <w:color w:val="333333"/>
+          <w:kern w:val="0"/>
+          <w:sz w:val="20"/>
+          <w:szCs w:val="20"/>
+        </w:rPr>
+      </w:pPr>
+      <w:r>
+        <w:rPr>
+          <w:rFonts w:ascii="宋体" w:eastAsia="宋体" w:hAnsi="宋体" w:cs="宋体"/>
+          <w:color w:val="333333"/>
+          <w:kern w:val="0"/>
+          <w:szCs w:val="21"/>
+        </w:rPr>
+        <w:t>#       Shared memory size for caching item history data requests.</w:t>
+      </w:r>
+    </w:p>
+    <w:p>
+      <w:pPr>
+        <w:widowControl/>
+        <w:shd w:val="clear" w:color="auto" w:fill="FFFFFF"/>
+        <w:spacing w:line="320" w:lineRule="atLeast"/>
+        <w:jc w:val="left"/>
+        <w:rPr>
+          <w:rFonts w:ascii="Georgia" w:eastAsia="宋体" w:hAnsi="Georgia" w:cs="宋体"/>
+          <w:color w:val="333333"/>
+          <w:kern w:val="0"/>
+          <w:sz w:val="20"/>
+          <w:szCs w:val="20"/>
+        </w:rPr>
+      </w:pPr>
+      <w:r>
+        <w:rPr>
+          <w:rFonts w:ascii="宋体" w:eastAsia="宋体" w:hAnsi="宋体" w:cs="宋体"/>
+          <w:color w:val="333333"/>
+          <w:kern w:val="0"/>
+          <w:szCs w:val="21"/>
+        </w:rPr>
+        <w:t>#       Setting to 0 disables value cache.</w:t>
+      </w:r>
+    </w:p>
+    <w:p>
+      <w:pPr>
+        <w:widowControl/>
+        <w:shd w:val="clear" w:color="auto" w:fill="FFFFFF"/>
+        <w:spacing w:line="320" w:lineRule="atLeast"/>
+        <w:jc w:val="left"/>
+        <w:rPr>
+          <w:rFonts w:ascii="Georgia" w:eastAsia="宋体" w:hAnsi="Georgia" w:cs="宋体"/>
+          <w:color w:val="333333"/>
+          <w:kern w:val="0"/>
+          <w:sz w:val="20"/>
+          <w:szCs w:val="20"/>
+        </w:rPr>
+      </w:pPr>
+      <w:r>
+        <w:rPr>
+          <w:rFonts w:ascii="宋体" w:eastAsia="宋体" w:hAnsi="宋体" w:cs="宋体"/>
+          <w:color w:val="333333"/>
+          <w:kern w:val="0"/>
+          <w:szCs w:val="21"/>
+        </w:rPr>
+        <w:t>#</w:t>
+      </w:r>
+    </w:p>
+    <w:p>
+      <w:pPr>
+        <w:widowControl/>
+        <w:shd w:val="clear" w:color="auto" w:fill="FFFFFF"/>
+        <w:spacing w:line="320" w:lineRule="atLeast"/>
+        <w:jc w:val="left"/>
+        <w:rPr>
+          <w:rFonts w:ascii="Georgia" w:eastAsia="宋体" w:hAnsi="Georgia" w:cs="宋体"/>
+          <w:color w:val="333333"/>
+          <w:kern w:val="0"/>
+          <w:sz w:val="20"/>
+          <w:szCs w:val="20"/>
+        </w:rPr>
+      </w:pPr>
+      <w:r>
+        <w:rPr>
+          <w:rFonts w:ascii="宋体" w:eastAsia="宋体" w:hAnsi="宋体" w:cs="宋体"/>
+          <w:color w:val="333333"/>
+          <w:kern w:val="0"/>
+          <w:szCs w:val="21"/>
+        </w:rPr>
+        <w:t># Mandatory: no</w:t>
+      </w:r>
+    </w:p>
+    <w:p>
+      <w:pPr>
+        <w:widowControl/>
+        <w:shd w:val="clear" w:color="auto" w:fill="FFFFFF"/>
+        <w:spacing w:line="320" w:lineRule="atLeast"/>
+        <w:jc w:val="left"/>
+        <w:rPr>
+          <w:rFonts w:ascii="Georgia" w:eastAsia="宋体" w:hAnsi="Georgia" w:cs="宋体"/>
+          <w:color w:val="333333"/>
+          <w:kern w:val="0"/>
+          <w:sz w:val="20"/>
+          <w:szCs w:val="20"/>
+        </w:rPr>
+      </w:pPr>
+      <w:r>
+        <w:rPr>
+          <w:rFonts w:ascii="宋体" w:eastAsia="宋体" w:hAnsi="宋体" w:cs="宋体"/>
+          <w:color w:val="333333"/>
+          <w:kern w:val="0"/>
+          <w:szCs w:val="21"/>
+        </w:rPr>
+        <w:t># Range: 0,128K-64G</w:t>
+      </w:r>
+    </w:p>
+    <w:p>
+      <w:pPr>
+        <w:widowControl/>
+        <w:shd w:val="clear" w:color="auto" w:fill="FFFFFF"/>
+        <w:spacing w:line="320" w:lineRule="atLeast"/>
+        <w:jc w:val="left"/>
+        <w:rPr>
+          <w:rFonts w:ascii="Georgia" w:eastAsia="宋体" w:hAnsi="Georgia" w:cs="宋体"/>
+          <w:color w:val="333333"/>
+          <w:kern w:val="0"/>
+          <w:sz w:val="20"/>
+          <w:szCs w:val="20"/>
+        </w:rPr>
+      </w:pPr>
+      <w:r>
+        <w:rPr>
+          <w:rFonts w:ascii="宋体" w:eastAsia="宋体" w:hAnsi="宋体" w:cs="宋体"/>
+          <w:color w:val="333333"/>
+          <w:kern w:val="0"/>
+          <w:szCs w:val="21"/>
+        </w:rPr>
+        <w:t># Default:</w:t>
+      </w:r>
+    </w:p>
+    <w:p>
+      <w:pPr>
+        <w:widowControl/>
+        <w:shd w:val="clear" w:color="auto" w:fill="FFFFFF"/>
+        <w:spacing w:line="320" w:lineRule="atLeast"/>
+        <w:jc w:val="left"/>
+        <w:rPr>
+          <w:rFonts w:ascii="Georgia" w:eastAsia="宋体" w:hAnsi="Georgia" w:cs="宋体"/>
+          <w:color w:val="333333"/>
+          <w:kern w:val="0"/>
+          <w:sz w:val="20"/>
+          <w:szCs w:val="20"/>
+        </w:rPr>
+      </w:pPr>
+      <w:r>
+        <w:rPr>
+          <w:rFonts w:ascii="宋体" w:eastAsia="宋体" w:hAnsi="宋体" w:cs="宋体"/>
+          <w:color w:val="333333"/>
+          <w:kern w:val="0"/>
+          <w:szCs w:val="21"/>
+        </w:rPr>
+        <w:t># ValueCacheSize=8M</w:t>
+      </w:r>
+    </w:p>
+    <w:p>
+      <w:pPr>
+        <w:rPr>
+          <w:rFonts w:ascii="Arial" w:eastAsia="宋体" w:hAnsi="Arial" w:cs="Arial"/>
+          <w:color w:val="4D4D4D"/>
+          <w:sz w:val="24"/>
+          <w:shd w:val="clear" w:color="auto" w:fill="FFFFFF"/>
+        </w:rPr>
+      </w:pPr>
+      <w:r>
+        <w:rPr>
+          <w:noProof/>
+        </w:rPr>
+        <w:drawing>
+          <wp:inline distT="0" distB="0" distL="0" distR="0" wp14:anchorId="3F61381F" wp14:editId="7CD490EE">
+            <wp:extent cx="5274310" cy="1287145"/>
+            <wp:effectExtent l="0" t="0" r="2540" b="8255"/>
+            <wp:docPr id="22" name="图片 22"/>
+            <wp:cNvGraphicFramePr>
+              <a:graphicFrameLocks xmlns:a="http://schemas.openxmlformats.org/drawingml/2006/main" noChangeAspect="1"/>
+            </wp:cNvGraphicFramePr>
+            <a:graphic xmlns:a="http://schemas.openxmlformats.org/drawingml/2006/main">
+              <a:graphicData uri="http://schemas.openxmlformats.org/drawingml/2006/picture">
+                <pic:pic xmlns:pic="http://schemas.openxmlformats.org/drawingml/2006/picture">
+                  <pic:nvPicPr>
+                    <pic:cNvPr id="1" name=""/>
+                    <pic:cNvPicPr/>
+                  </pic:nvPicPr>
+                  <pic:blipFill>
+                    <a:blip r:embed="rId42"/>
+                    <a:stretch>
+                      <a:fillRect/>
+                    </a:stretch>
+                  </pic:blipFill>
+                  <pic:spPr>
+                    <a:xfrm>
+                      <a:off x="0" y="0"/>
+                      <a:ext cx="5274310" cy="1287145"/>
+                    </a:xfrm>
+                    <a:prstGeom prst="rect">
+                      <a:avLst/>
+                    </a:prstGeom>
+                  </pic:spPr>
+                </pic:pic>
+              </a:graphicData>
+            </a:graphic>
+          </wp:inline>
+        </w:drawing>
+      </w:r>
+    </w:p>
+    <w:p>
+      <w:pPr>
+        <w:widowControl/>
+        <w:shd w:val="clear" w:color="auto" w:fill="FFFFFF"/>
+        <w:spacing w:line="320" w:lineRule="atLeast"/>
+        <w:jc w:val="left"/>
+        <w:rPr>
+          <w:rFonts w:ascii="Georgia" w:eastAsia="宋体" w:hAnsi="Georgia" w:cs="宋体"/>
+          <w:color w:val="333333"/>
+          <w:kern w:val="0"/>
+          <w:sz w:val="20"/>
+          <w:szCs w:val="20"/>
+        </w:rPr>
+      </w:pPr>
+      <w:r>
+        <w:rPr>
+          <w:rFonts w:ascii="宋体" w:eastAsia="宋体" w:hAnsi="宋体" w:cs="宋体"/>
+          <w:color w:val="333333"/>
+          <w:kern w:val="0"/>
+          <w:szCs w:val="21"/>
+        </w:rPr>
+        <w:t>为了更快地计算触发器表达式、计算或聚合类型监控项和一些宏。自</w:t>
+      </w:r>
+      <w:r>
+        <w:rPr>
+          <w:rFonts w:ascii="宋体" w:eastAsia="宋体" w:hAnsi="宋体" w:cs="宋体"/>
+          <w:color w:val="333333"/>
+          <w:kern w:val="0"/>
+          <w:szCs w:val="21"/>
+          <w:lang w:val="x-none"/>
+        </w:rPr>
+        <w:t>ZABBIX 2.2</w:t>
+      </w:r>
+      <w:r>
+        <w:rPr>
+          <w:rFonts w:ascii="宋体" w:eastAsia="宋体" w:hAnsi="宋体" w:cs="宋体"/>
+          <w:color w:val="333333"/>
+          <w:kern w:val="0"/>
+          <w:szCs w:val="21"/>
+        </w:rPr>
+        <w:t>起，</w:t>
+      </w:r>
+      <w:r>
+        <w:rPr>
+          <w:rFonts w:ascii="宋体" w:eastAsia="宋体" w:hAnsi="宋体" w:cs="宋体"/>
+          <w:color w:val="333333"/>
+          <w:kern w:val="0"/>
+          <w:szCs w:val="21"/>
+          <w:lang w:val="x-none"/>
+        </w:rPr>
+        <w:t>ZABBIX Server</w:t>
+      </w:r>
+      <w:r>
+        <w:rPr>
+          <w:rFonts w:ascii="宋体" w:eastAsia="宋体" w:hAnsi="宋体" w:cs="宋体"/>
+          <w:color w:val="333333"/>
+          <w:kern w:val="0"/>
+          <w:szCs w:val="21"/>
+        </w:rPr>
+        <w:t>支持值缓存选项。</w:t>
+      </w:r>
+    </w:p>
+    <w:p>
+      <w:pPr>
+        <w:widowControl/>
+        <w:shd w:val="clear" w:color="auto" w:fill="FFFFFF"/>
+        <w:spacing w:line="320" w:lineRule="atLeast"/>
+        <w:jc w:val="left"/>
+        <w:rPr>
+          <w:rFonts w:ascii="Georgia" w:eastAsia="宋体" w:hAnsi="Georgia" w:cs="宋体"/>
+          <w:color w:val="333333"/>
+          <w:kern w:val="0"/>
+          <w:sz w:val="20"/>
+          <w:szCs w:val="20"/>
+        </w:rPr>
+      </w:pPr>
+      <w:r>
+        <w:rPr>
+          <w:rFonts w:ascii="宋体" w:eastAsia="宋体" w:hAnsi="宋体" w:cs="宋体"/>
+          <w:color w:val="333333"/>
+          <w:kern w:val="0"/>
+          <w:szCs w:val="21"/>
+        </w:rPr>
+        <w:t>这个存放在内存中的缓存，可以用于访问历史数据，而不需要对数据库直接执行</w:t>
+      </w:r>
+      <w:r>
+        <w:rPr>
+          <w:rFonts w:ascii="宋体" w:eastAsia="宋体" w:hAnsi="宋体" w:cs="宋体"/>
+          <w:color w:val="333333"/>
+          <w:kern w:val="0"/>
+          <w:szCs w:val="21"/>
+          <w:lang w:val="x-none"/>
+        </w:rPr>
+        <w:t>SQL</w:t>
+      </w:r>
+      <w:r>
+        <w:rPr>
+          <w:rFonts w:ascii="宋体" w:eastAsia="宋体" w:hAnsi="宋体" w:cs="宋体"/>
+          <w:color w:val="333333"/>
+          <w:kern w:val="0"/>
+          <w:szCs w:val="21"/>
+        </w:rPr>
+        <w:t>调用。如果缓存中不存在请求得历史值，则会从数据库请求缺失的数据，并相应地更新缓存。</w:t>
+      </w:r>
+    </w:p>
+    <w:p>
+      <w:pPr>
+        <w:widowControl/>
+        <w:shd w:val="clear" w:color="auto" w:fill="FFFFFF"/>
+        <w:spacing w:line="320" w:lineRule="atLeast"/>
+        <w:jc w:val="left"/>
+        <w:rPr>
+          <w:rFonts w:ascii="Georgia" w:eastAsia="宋体" w:hAnsi="Georgia" w:cs="宋体"/>
+          <w:color w:val="333333"/>
+          <w:kern w:val="0"/>
+          <w:sz w:val="20"/>
+          <w:szCs w:val="20"/>
+        </w:rPr>
+      </w:pPr>
+      <w:r>
+        <w:rPr>
+          <w:rFonts w:ascii="宋体" w:eastAsia="宋体" w:hAnsi="宋体" w:cs="宋体"/>
+          <w:color w:val="333333"/>
+          <w:kern w:val="0"/>
+          <w:szCs w:val="21"/>
+        </w:rPr>
+        <w:t>要启用值缓存功能，</w:t>
+      </w:r>
+      <w:r>
+        <w:rPr>
+          <w:rFonts w:ascii="宋体" w:eastAsia="宋体" w:hAnsi="宋体" w:cs="宋体"/>
+          <w:color w:val="333333"/>
+          <w:kern w:val="0"/>
+          <w:szCs w:val="21"/>
+          <w:lang w:val="x-none"/>
+        </w:rPr>
+        <w:t>Zabbix</w:t>
+      </w:r>
+      <w:r>
+        <w:rPr>
+          <w:rFonts w:ascii="宋体" w:eastAsia="宋体" w:hAnsi="宋体" w:cs="宋体"/>
+          <w:color w:val="333333"/>
+          <w:kern w:val="0"/>
+          <w:szCs w:val="21"/>
+        </w:rPr>
+        <w:t>服务器</w:t>
+      </w:r>
+      <w:r>
+        <w:rPr>
+          <w:rFonts w:ascii="宋体" w:eastAsia="宋体" w:hAnsi="宋体" w:cs="宋体"/>
+          <w:color w:val="0000FF"/>
+          <w:kern w:val="0"/>
+          <w:szCs w:val="21"/>
+          <w:u w:val="single"/>
+        </w:rPr>
+        <w:t>配置文件</w:t>
+      </w:r>
+      <w:r>
+        <w:rPr>
+          <w:rFonts w:ascii="宋体" w:eastAsia="宋体" w:hAnsi="宋体" w:cs="宋体"/>
+          <w:color w:val="333333"/>
+          <w:kern w:val="0"/>
+          <w:szCs w:val="21"/>
+        </w:rPr>
+        <w:t>支持可选的</w:t>
+      </w:r>
+      <w:r>
+        <w:rPr>
+          <w:rFonts w:ascii="宋体" w:eastAsia="宋体" w:hAnsi="宋体" w:cs="宋体"/>
+          <w:b/>
+          <w:bCs/>
+          <w:color w:val="333333"/>
+          <w:kern w:val="0"/>
+          <w:szCs w:val="21"/>
+          <w:lang w:val="x-none"/>
+        </w:rPr>
+        <w:t>ValueCacheSize</w:t>
+      </w:r>
+      <w:r>
+        <w:rPr>
+          <w:rFonts w:ascii="宋体" w:eastAsia="宋体" w:hAnsi="宋体" w:cs="宋体"/>
+          <w:color w:val="333333"/>
+          <w:kern w:val="0"/>
+          <w:szCs w:val="21"/>
+        </w:rPr>
+        <w:t>参数。</w:t>
+      </w:r>
+    </w:p>
+    <w:p>
+      <w:pPr>
+        <w:widowControl/>
+        <w:shd w:val="clear" w:color="auto" w:fill="FFFFFF"/>
+        <w:spacing w:line="320" w:lineRule="atLeast"/>
+        <w:jc w:val="left"/>
+        <w:rPr>
+          <w:rFonts w:ascii="Georgia" w:eastAsia="宋体" w:hAnsi="Georgia" w:cs="宋体"/>
+          <w:color w:val="333333"/>
+          <w:kern w:val="0"/>
+          <w:sz w:val="20"/>
+          <w:szCs w:val="20"/>
+        </w:rPr>
+      </w:pPr>
+      <w:r>
+        <w:rPr>
+          <w:rFonts w:ascii="宋体" w:eastAsia="宋体" w:hAnsi="宋体" w:cs="宋体"/>
+          <w:color w:val="333333"/>
+          <w:kern w:val="0"/>
+          <w:szCs w:val="21"/>
+        </w:rPr>
+        <w:lastRenderedPageBreak/>
+        <w:t> </w:t>
+      </w:r>
+    </w:p>
+    <w:p>
+      <w:pPr>
+        <w:widowControl/>
+        <w:shd w:val="clear" w:color="auto" w:fill="FFFFFF"/>
+        <w:spacing w:line="320" w:lineRule="atLeast"/>
+        <w:jc w:val="left"/>
+        <w:rPr>
+          <w:rFonts w:ascii="Georgia" w:eastAsia="宋体" w:hAnsi="Georgia" w:cs="宋体"/>
+          <w:color w:val="333333"/>
+          <w:kern w:val="0"/>
+          <w:sz w:val="20"/>
+          <w:szCs w:val="20"/>
+        </w:rPr>
+      </w:pPr>
+      <w:r>
+        <w:rPr>
+          <w:rFonts w:ascii="宋体" w:eastAsia="宋体" w:hAnsi="宋体" w:cs="宋体"/>
+          <w:color w:val="333333"/>
+          <w:kern w:val="0"/>
+          <w:szCs w:val="21"/>
+        </w:rPr>
+        <w:t>调整ValueCacheSize=256M大小（根据实际情况进行调整大小），然后重启Zabbix Server服务器，即可解决问题</w:t>
+      </w:r>
+    </w:p>
+    <w:p>
+      <w:pPr>
+        <w:widowControl/>
+        <w:shd w:val="clear" w:color="auto" w:fill="FFFFFF"/>
+        <w:spacing w:line="320" w:lineRule="atLeast"/>
+        <w:jc w:val="left"/>
+        <w:rPr>
+          <w:rFonts w:ascii="Georgia" w:eastAsia="宋体" w:hAnsi="Georgia" w:cs="宋体"/>
+          <w:color w:val="333333"/>
+          <w:kern w:val="0"/>
+          <w:sz w:val="20"/>
+          <w:szCs w:val="20"/>
+        </w:rPr>
+      </w:pPr>
+      <w:r>
+        <w:rPr>
+          <w:rFonts w:ascii="宋体" w:eastAsia="宋体" w:hAnsi="宋体" w:cs="宋体"/>
+          <w:color w:val="333333"/>
+          <w:kern w:val="0"/>
+          <w:szCs w:val="21"/>
+        </w:rPr>
+        <w:t> </w:t>
+      </w:r>
+    </w:p>
+    <w:p>
+      <w:pPr>
+        <w:widowControl/>
+        <w:shd w:val="clear" w:color="auto" w:fill="FFFFFF"/>
+        <w:jc w:val="left"/>
+        <w:rPr>
+          <w:rFonts w:ascii="Georgia" w:eastAsia="宋体" w:hAnsi="Georgia" w:cs="宋体"/>
+          <w:color w:val="333333"/>
+          <w:kern w:val="0"/>
+          <w:sz w:val="20"/>
+          <w:szCs w:val="20"/>
+        </w:rPr>
+      </w:pPr>
+      <w:r>
+        <w:rPr>
+          <w:rFonts w:ascii="Courier New" w:eastAsia="宋体" w:hAnsi="Courier New" w:cs="Courier New"/>
+          <w:color w:val="333333"/>
+          <w:kern w:val="0"/>
+          <w:sz w:val="24"/>
+          <w:lang w:val="x-none"/>
+        </w:rPr>
+        <w:t>#</w:t>
+      </w:r>
+      <w:r>
+        <w:rPr>
+          <w:rFonts w:ascii="Courier New" w:eastAsia="宋体" w:hAnsi="Courier New" w:cs="Courier New"/>
+          <w:color w:val="333333"/>
+          <w:kern w:val="0"/>
+          <w:sz w:val="24"/>
+          <w:lang w:val="x-none"/>
+        </w:rPr>
+        <w:t>systemctl restart zabbix-server</w:t>
       </w:r>
     </w:p>
     <w:p>
@@ -5518,8 +10185,192 @@
       <w:lvlJc w:val="left"/>
     </w:lvl>
   </w:abstractNum>
+  <w:abstractNum w:abstractNumId="1" w15:restartNumberingAfterBreak="0">
+    <w:nsid w:val="5041268D"/>
+    <w:multiLevelType w:val="hybridMultilevel"/>
+    <w:tmpl w:val="B7FE3E40"/>
+    <w:lvl w:ilvl="0" w:tplc="72B86896">
+      <w:start w:val="1"/>
+      <w:numFmt w:val="decimal"/>
+      <w:lvlText w:val="%1、"/>
+      <w:lvlJc w:val="left"/>
+      <w:pPr>
+        <w:ind w:left="360" w:hanging="360"/>
+      </w:pPr>
+      <w:rPr>
+        <w:rFonts w:hint="default"/>
+      </w:rPr>
+    </w:lvl>
+    <w:lvl w:ilvl="1" w:tplc="04090019" w:tentative="1">
+      <w:start w:val="1"/>
+      <w:numFmt w:val="lowerLetter"/>
+      <w:lvlText w:val="%2)"/>
+      <w:lvlJc w:val="left"/>
+      <w:pPr>
+        <w:ind w:left="840" w:hanging="420"/>
+      </w:pPr>
+    </w:lvl>
+    <w:lvl w:ilvl="2" w:tplc="0409001B" w:tentative="1">
+      <w:start w:val="1"/>
+      <w:numFmt w:val="lowerRoman"/>
+      <w:lvlText w:val="%3."/>
+      <w:lvlJc w:val="right"/>
+      <w:pPr>
+        <w:ind w:left="1260" w:hanging="420"/>
+      </w:pPr>
+    </w:lvl>
+    <w:lvl w:ilvl="3" w:tplc="0409000F" w:tentative="1">
+      <w:start w:val="1"/>
+      <w:numFmt w:val="decimal"/>
+      <w:lvlText w:val="%4."/>
+      <w:lvlJc w:val="left"/>
+      <w:pPr>
+        <w:ind w:left="1680" w:hanging="420"/>
+      </w:pPr>
+    </w:lvl>
+    <w:lvl w:ilvl="4" w:tplc="04090019" w:tentative="1">
+      <w:start w:val="1"/>
+      <w:numFmt w:val="lowerLetter"/>
+      <w:lvlText w:val="%5)"/>
+      <w:lvlJc w:val="left"/>
+      <w:pPr>
+        <w:ind w:left="2100" w:hanging="420"/>
+      </w:pPr>
+    </w:lvl>
+    <w:lvl w:ilvl="5" w:tplc="0409001B" w:tentative="1">
+      <w:start w:val="1"/>
+      <w:numFmt w:val="lowerRoman"/>
+      <w:lvlText w:val="%6."/>
+      <w:lvlJc w:val="right"/>
+      <w:pPr>
+        <w:ind w:left="2520" w:hanging="420"/>
+      </w:pPr>
+    </w:lvl>
+    <w:lvl w:ilvl="6" w:tplc="0409000F" w:tentative="1">
+      <w:start w:val="1"/>
+      <w:numFmt w:val="decimal"/>
+      <w:lvlText w:val="%7."/>
+      <w:lvlJc w:val="left"/>
+      <w:pPr>
+        <w:ind w:left="2940" w:hanging="420"/>
+      </w:pPr>
+    </w:lvl>
+    <w:lvl w:ilvl="7" w:tplc="04090019" w:tentative="1">
+      <w:start w:val="1"/>
+      <w:numFmt w:val="lowerLetter"/>
+      <w:lvlText w:val="%8)"/>
+      <w:lvlJc w:val="left"/>
+      <w:pPr>
+        <w:ind w:left="3360" w:hanging="420"/>
+      </w:pPr>
+    </w:lvl>
+    <w:lvl w:ilvl="8" w:tplc="0409001B" w:tentative="1">
+      <w:start w:val="1"/>
+      <w:numFmt w:val="lowerRoman"/>
+      <w:lvlText w:val="%9."/>
+      <w:lvlJc w:val="right"/>
+      <w:pPr>
+        <w:ind w:left="3780" w:hanging="420"/>
+      </w:pPr>
+    </w:lvl>
+  </w:abstractNum>
+  <w:abstractNum w:abstractNumId="2" w15:restartNumberingAfterBreak="0">
+    <w:nsid w:val="5AD55B2D"/>
+    <w:multiLevelType w:val="hybridMultilevel"/>
+    <w:tmpl w:val="F426F3CE"/>
+    <w:lvl w:ilvl="0" w:tplc="F56E4164">
+      <w:start w:val="1"/>
+      <w:numFmt w:val="decimal"/>
+      <w:lvlText w:val="%1、"/>
+      <w:lvlJc w:val="left"/>
+      <w:pPr>
+        <w:ind w:left="360" w:hanging="360"/>
+      </w:pPr>
+      <w:rPr>
+        <w:rFonts w:hint="default"/>
+      </w:rPr>
+    </w:lvl>
+    <w:lvl w:ilvl="1" w:tplc="04090019">
+      <w:start w:val="1"/>
+      <w:numFmt w:val="lowerLetter"/>
+      <w:lvlText w:val="%2)"/>
+      <w:lvlJc w:val="left"/>
+      <w:pPr>
+        <w:ind w:left="840" w:hanging="420"/>
+      </w:pPr>
+    </w:lvl>
+    <w:lvl w:ilvl="2" w:tplc="0409001B">
+      <w:start w:val="1"/>
+      <w:numFmt w:val="lowerRoman"/>
+      <w:lvlText w:val="%3."/>
+      <w:lvlJc w:val="right"/>
+      <w:pPr>
+        <w:ind w:left="1260" w:hanging="420"/>
+      </w:pPr>
+    </w:lvl>
+    <w:lvl w:ilvl="3" w:tplc="0409000F" w:tentative="1">
+      <w:start w:val="1"/>
+      <w:numFmt w:val="decimal"/>
+      <w:lvlText w:val="%4."/>
+      <w:lvlJc w:val="left"/>
+      <w:pPr>
+        <w:ind w:left="1680" w:hanging="420"/>
+      </w:pPr>
+    </w:lvl>
+    <w:lvl w:ilvl="4" w:tplc="04090019" w:tentative="1">
+      <w:start w:val="1"/>
+      <w:numFmt w:val="lowerLetter"/>
+      <w:lvlText w:val="%5)"/>
+      <w:lvlJc w:val="left"/>
+      <w:pPr>
+        <w:ind w:left="2100" w:hanging="420"/>
+      </w:pPr>
+    </w:lvl>
+    <w:lvl w:ilvl="5" w:tplc="0409001B" w:tentative="1">
+      <w:start w:val="1"/>
+      <w:numFmt w:val="lowerRoman"/>
+      <w:lvlText w:val="%6."/>
+      <w:lvlJc w:val="right"/>
+      <w:pPr>
+        <w:ind w:left="2520" w:hanging="420"/>
+      </w:pPr>
+    </w:lvl>
+    <w:lvl w:ilvl="6" w:tplc="0409000F" w:tentative="1">
+      <w:start w:val="1"/>
+      <w:numFmt w:val="decimal"/>
+      <w:lvlText w:val="%7."/>
+      <w:lvlJc w:val="left"/>
+      <w:pPr>
+        <w:ind w:left="2940" w:hanging="420"/>
+      </w:pPr>
+    </w:lvl>
+    <w:lvl w:ilvl="7" w:tplc="04090019" w:tentative="1">
+      <w:start w:val="1"/>
+      <w:numFmt w:val="lowerLetter"/>
+      <w:lvlText w:val="%8)"/>
+      <w:lvlJc w:val="left"/>
+      <w:pPr>
+        <w:ind w:left="3360" w:hanging="420"/>
+      </w:pPr>
+    </w:lvl>
+    <w:lvl w:ilvl="8" w:tplc="0409001B" w:tentative="1">
+      <w:start w:val="1"/>
+      <w:numFmt w:val="lowerRoman"/>
+      <w:lvlText w:val="%9."/>
+      <w:lvlJc w:val="right"/>
+      <w:pPr>
+        <w:ind w:left="3780" w:hanging="420"/>
+      </w:pPr>
+    </w:lvl>
+  </w:abstractNum>
   <w:num w:numId="1">
     <w:abstractNumId w:val="0"/>
+  </w:num>
+  <w:num w:numId="2">
+    <w:abstractNumId w:val="2"/>
+  </w:num>
+  <w:num w:numId="3">
+    <w:abstractNumId w:val="1"/>
   </w:num>
 </w:numbering>
 </file>
@@ -5555,8 +10406,10 @@
     <w:lsdException w:name="HTML Top of Form" w:semiHidden="1" w:uiPriority="99" w:unhideWhenUsed="1"/>
     <w:lsdException w:name="HTML Bottom of Form" w:semiHidden="1" w:uiPriority="99" w:unhideWhenUsed="1"/>
     <w:lsdException w:name="Normal (Web)" w:uiPriority="99"/>
+    <w:lsdException w:name="HTML Keyboard" w:semiHidden="1" w:unhideWhenUsed="1"/>
     <w:lsdException w:name="HTML Preformatted" w:uiPriority="99"/>
     <w:lsdException w:name="Normal Table" w:semiHidden="1" w:unhideWhenUsed="1"/>
+    <w:lsdException w:name="annotation subject" w:semiHidden="1" w:unhideWhenUsed="1"/>
     <w:lsdException w:name="No List" w:semiHidden="1" w:uiPriority="99" w:unhideWhenUsed="1"/>
     <w:lsdException w:name="Outline List 1" w:semiHidden="1" w:uiPriority="99" w:unhideWhenUsed="1"/>
     <w:lsdException w:name="Outline List 2" w:semiHidden="1" w:uiPriority="99" w:unhideWhenUsed="1"/>
@@ -5603,6 +10456,7 @@
     <w:lsdException w:name="Table Web 1" w:semiHidden="1" w:unhideWhenUsed="1"/>
     <w:lsdException w:name="Table Web 2" w:semiHidden="1" w:unhideWhenUsed="1"/>
     <w:lsdException w:name="Table Web 3" w:semiHidden="1" w:unhideWhenUsed="1"/>
+    <w:lsdException w:name="Balloon Text" w:semiHidden="1" w:unhideWhenUsed="1"/>
     <w:lsdException w:name="Table Theme" w:semiHidden="1" w:unhideWhenUsed="1"/>
     <w:lsdException w:name="Placeholder Text" w:semiHidden="1" w:uiPriority="99"/>
     <w:lsdException w:name="No Spacing" w:uiPriority="99"/>
@@ -5901,8 +10755,8 @@
       <w:sz w:val="20"/>
     </w:rPr>
   </w:style>
-  <w:style w:type="character" w:styleId="a4">
-    <w:name w:val="Unresolved Mention"/>
+  <w:style w:type="character" w:customStyle="1" w:styleId="10">
+    <w:name w:val="未处理的提及1"/>
     <w:basedOn w:val="a0"/>
     <w:uiPriority w:val="99"/>
     <w:semiHidden/>
@@ -5913,7 +10767,7 @@
       <w:shd w:val="clear" w:color="auto" w:fill="E1DFDD"/>
     </w:rPr>
   </w:style>
-  <w:style w:type="paragraph" w:styleId="a5">
+  <w:style w:type="paragraph" w:styleId="a4">
     <w:name w:val="Normal (Web)"/>
     <w:basedOn w:val="a"/>
     <w:uiPriority w:val="99"/>
@@ -5930,7 +10784,7 @@
       <w:sz w:val="24"/>
     </w:rPr>
   </w:style>
-  <w:style w:type="character" w:styleId="a6">
+  <w:style w:type="character" w:styleId="a5">
     <w:name w:val="Strong"/>
     <w:basedOn w:val="a0"/>
     <w:uiPriority w:val="22"/>
@@ -5993,7 +10847,7 @@
     <w:basedOn w:val="a0"/>
     <w:rsid w:val="00F55D58"/>
   </w:style>
-  <w:style w:type="character" w:styleId="a7">
+  <w:style w:type="character" w:styleId="a6">
     <w:name w:val="Subtle Reference"/>
     <w:basedOn w:val="a0"/>
     <w:uiPriority w:val="31"/>
@@ -6002,6 +10856,41 @@
     <w:rPr>
       <w:smallCaps/>
       <w:color w:val="5A5A5A" w:themeColor="text1" w:themeTint="A5"/>
+    </w:rPr>
+  </w:style>
+  <w:style w:type="paragraph" w:styleId="a7">
+    <w:name w:val="List Paragraph"/>
+    <w:basedOn w:val="a"/>
+    <w:uiPriority w:val="99"/>
+    <w:rsid w:val="0060197A"/>
+    <w:pPr>
+      <w:ind w:firstLineChars="200" w:firstLine="420"/>
+    </w:pPr>
+  </w:style>
+  <w:style w:type="character" w:customStyle="1" w:styleId="hljs-comment">
+    <w:name w:val="hljs-comment"/>
+    <w:basedOn w:val="a0"/>
+    <w:rsid w:val="00DC6D8F"/>
+  </w:style>
+  <w:style w:type="character" w:styleId="a8">
+    <w:name w:val="Unresolved Mention"/>
+    <w:basedOn w:val="a0"/>
+    <w:uiPriority w:val="99"/>
+    <w:semiHidden/>
+    <w:unhideWhenUsed/>
+    <w:rsid w:val="00E717BD"/>
+    <w:rPr>
+      <w:color w:val="605E5C"/>
+      <w:shd w:val="clear" w:color="auto" w:fill="E1DFDD"/>
+    </w:rPr>
+  </w:style>
+  <w:style w:type="character" w:styleId="a9">
+    <w:name w:val="FollowedHyperlink"/>
+    <w:basedOn w:val="a0"/>
+    <w:rsid w:val="00634041"/>
+    <w:rPr>
+      <w:color w:val="954F72" w:themeColor="followedHyperlink"/>
+      <w:u w:val="single"/>
     </w:rPr>
   </w:style>
 </w:styles>
